--- a/presentation/轮式机器人轨迹控制实验(1).docx
+++ b/presentation/轮式机器人轨迹控制实验(1).docx
@@ -1472,7 +1472,7 @@
     <w:p>
       <w:pPr>
         <w:rPr>
-          <w:rFonts w:ascii="宋体" w:eastAsia="宋体" w:hAnsi="宋体" w:hint="eastAsia"/>
+          <w:rFonts w:ascii="宋体" w:eastAsia="宋体" w:hAnsi="宋体"/>
           <w:sz w:val="24"/>
           <w:szCs w:val="24"/>
         </w:rPr>
@@ -1570,7 +1570,7 @@
     <w:p>
       <w:pPr>
         <w:rPr>
-          <w:rFonts w:ascii="宋体" w:eastAsia="宋体" w:hAnsi="宋体" w:hint="eastAsia"/>
+          <w:rFonts w:ascii="宋体" w:eastAsia="宋体" w:hAnsi="宋体"/>
           <w:sz w:val="24"/>
           <w:szCs w:val="24"/>
         </w:rPr>
@@ -1744,7 +1744,7 @@
     <w:p>
       <w:pPr>
         <w:rPr>
-          <w:rFonts w:ascii="宋体" w:eastAsia="宋体" w:hAnsi="宋体" w:hint="eastAsia"/>
+          <w:rFonts w:ascii="宋体" w:eastAsia="宋体" w:hAnsi="宋体"/>
           <w:sz w:val="24"/>
           <w:szCs w:val="24"/>
         </w:rPr>
@@ -1880,10 +1880,10 @@
             <v:path o:extrusionok="f" gradientshapeok="t" o:connecttype="rect"/>
             <o:lock v:ext="edit" aspectratio="t"/>
           </v:shapetype>
-          <v:shape id="_x0000_i1063" type="#_x0000_t75" style="width:339.8pt;height:45.8pt" o:ole="">
+          <v:shape id="_x0000_i1025" type="#_x0000_t75" style="width:339.8pt;height:45.8pt" o:ole="">
             <v:imagedata r:id="rId12" o:title=""/>
           </v:shape>
-          <o:OLEObject Type="Embed" ProgID="Equation.AxMath" ShapeID="_x0000_i1063" DrawAspect="Content" ObjectID="_1671471100" r:id="rId13"/>
+          <o:OLEObject Type="Embed" ProgID="Equation.AxMath" ShapeID="_x0000_i1025" DrawAspect="Content" ObjectID="_1671472078" r:id="rId13"/>
         </w:object>
       </w:r>
     </w:p>
@@ -1899,7 +1899,7 @@
     <w:p>
       <w:pPr>
         <w:rPr>
-          <w:rFonts w:ascii="宋体" w:eastAsia="宋体" w:hAnsi="宋体" w:hint="eastAsia"/>
+          <w:rFonts w:ascii="宋体" w:eastAsia="宋体" w:hAnsi="宋体"/>
           <w:sz w:val="24"/>
           <w:szCs w:val="24"/>
         </w:rPr>
@@ -1916,7 +1916,7 @@
     <w:p>
       <w:pPr>
         <w:rPr>
-          <w:rFonts w:ascii="宋体" w:eastAsia="宋体" w:hAnsi="宋体" w:hint="eastAsia"/>
+          <w:rFonts w:ascii="宋体" w:eastAsia="宋体" w:hAnsi="宋体"/>
           <w:sz w:val="24"/>
           <w:szCs w:val="24"/>
         </w:rPr>
@@ -1995,10 +1995,10 @@
           <w:szCs w:val="24"/>
         </w:rPr>
         <w:object w:dxaOrig="1412" w:dyaOrig="1371" w14:anchorId="42B12528">
-          <v:shape id="_x0000_i1050" type="#_x0000_t75" style="width:70.35pt;height:68.75pt" o:ole="">
+          <v:shape id="_x0000_i1026" type="#_x0000_t75" style="width:70.35pt;height:68.75pt" o:ole="">
             <v:imagedata r:id="rId15" o:title=""/>
           </v:shape>
-          <o:OLEObject Type="Embed" ProgID="Equation.AxMath" ShapeID="_x0000_i1050" DrawAspect="Content" ObjectID="_1671471101" r:id="rId16"/>
+          <o:OLEObject Type="Embed" ProgID="Equation.AxMath" ShapeID="_x0000_i1026" DrawAspect="Content" ObjectID="_1671472079" r:id="rId16"/>
         </w:object>
       </w:r>
     </w:p>
@@ -2012,10 +2012,131 @@
       </w:pPr>
       <w:r>
         <w:rPr>
-          <w:rFonts w:ascii="宋体" w:eastAsia="宋体" w:hAnsi="宋体"/>
-          <w:sz w:val="24"/>
-          <w:szCs w:val="24"/>
-        </w:rPr>
+          <w:rFonts w:ascii="宋体" w:eastAsia="宋体" w:hAnsi="宋体" w:hint="eastAsia"/>
+          <w:sz w:val="24"/>
+          <w:szCs w:val="24"/>
+        </w:rPr>
+        <w:t>在通过以下方程，可以计算出机器人的速度矢量</w:t>
+      </w:r>
+      <w:bookmarkStart w:id="0" w:name="OLE_LINK1"/>
+      <w:bookmarkStart w:id="1" w:name="OLE_LINK2"/>
+      <w:r>
+        <w:rPr>
+          <w:rFonts w:ascii="宋体" w:eastAsia="宋体" w:hAnsi="宋体"/>
+          <w:position w:val="-50"/>
+          <w:sz w:val="24"/>
+          <w:szCs w:val="24"/>
+        </w:rPr>
+        <w:object w:dxaOrig="893" w:dyaOrig="1137" w14:anchorId="51DCC69C">
+          <v:shape id="_x0000_i1030" type="#_x0000_t75" style="width:44.75pt;height:56.75pt" o:ole="">
+            <v:imagedata r:id="rId17" o:title=""/>
+          </v:shape>
+          <o:OLEObject Type="Embed" ProgID="Equation.AxMath" ShapeID="_x0000_i1030" DrawAspect="Content" ObjectID="_1671472080" r:id="rId18"/>
+        </w:object>
+      </w:r>
+      <w:bookmarkEnd w:id="0"/>
+      <w:bookmarkEnd w:id="1"/>
+    </w:p>
+    <w:p>
+      <w:pPr>
+        <w:rPr>
+          <w:rFonts w:ascii="宋体" w:eastAsia="宋体" w:hAnsi="宋体"/>
+          <w:sz w:val="24"/>
+          <w:szCs w:val="24"/>
+        </w:rPr>
+      </w:pPr>
+      <w:r>
+        <w:rPr>
+          <w:rFonts w:ascii="宋体" w:eastAsia="宋体" w:hAnsi="宋体"/>
+          <w:position w:val="-57"/>
+          <w:sz w:val="24"/>
+          <w:szCs w:val="24"/>
+        </w:rPr>
+        <w:object w:dxaOrig="1491" w:dyaOrig="1286" w14:anchorId="4B1C374D">
+          <v:shape id="_x0000_i1038" type="#_x0000_t75" style="width:74.75pt;height:64.35pt" o:ole="">
+            <v:imagedata r:id="rId19" o:title=""/>
+          </v:shape>
+          <o:OLEObject Type="Embed" ProgID="Equation.AxMath" ShapeID="_x0000_i1038" DrawAspect="Content" ObjectID="_1671472081" r:id="rId20"/>
+        </w:object>
+      </w:r>
+    </w:p>
+    <w:p>
+      <w:pPr>
+        <w:rPr>
+          <w:rFonts w:ascii="宋体" w:eastAsia="宋体" w:hAnsi="宋体"/>
+          <w:sz w:val="24"/>
+          <w:szCs w:val="24"/>
+        </w:rPr>
+      </w:pPr>
+    </w:p>
+    <w:p>
+      <w:pPr>
+        <w:rPr>
+          <w:rFonts w:ascii="宋体" w:eastAsia="宋体" w:hAnsi="宋体" w:hint="eastAsia"/>
+          <w:sz w:val="24"/>
+          <w:szCs w:val="24"/>
+        </w:rPr>
+      </w:pPr>
+      <w:r>
+        <w:rPr>
+          <w:rFonts w:ascii="宋体" w:eastAsia="宋体" w:hAnsi="宋体" w:hint="eastAsia"/>
+          <w:sz w:val="24"/>
+          <w:szCs w:val="24"/>
+        </w:rPr>
+        <w:t>再通过对</w:t>
+      </w:r>
+      <w:r>
+        <w:rPr>
+          <w:rFonts w:ascii="宋体" w:eastAsia="宋体" w:hAnsi="宋体"/>
+          <w:position w:val="-50"/>
+          <w:sz w:val="24"/>
+          <w:szCs w:val="24"/>
+        </w:rPr>
+        <w:object w:dxaOrig="893" w:dyaOrig="1137" w14:anchorId="7BEACFED">
+          <v:shape id="_x0000_i1040" type="#_x0000_t75" style="width:44.75pt;height:56.75pt" o:ole="">
+            <v:imagedata r:id="rId17" o:title=""/>
+          </v:shape>
+          <o:OLEObject Type="Embed" ProgID="Equation.AxMath" ShapeID="_x0000_i1040" DrawAspect="Content" ObjectID="_1671472082" r:id="rId21"/>
+        </w:object>
+      </w:r>
+      <w:r>
+        <w:rPr>
+          <w:rFonts w:ascii="宋体" w:eastAsia="宋体" w:hAnsi="宋体" w:hint="eastAsia"/>
+          <w:sz w:val="24"/>
+          <w:szCs w:val="24"/>
+        </w:rPr>
+        <w:t>积分，即可获得位置矢量</w:t>
+      </w:r>
+      <w:r>
+        <w:rPr>
+          <w:rFonts w:ascii="宋体" w:eastAsia="宋体" w:hAnsi="宋体"/>
+          <w:position w:val="-45"/>
+          <w:sz w:val="24"/>
+          <w:szCs w:val="24"/>
+        </w:rPr>
+        <w:object w:dxaOrig="893" w:dyaOrig="1044" w14:anchorId="182BF1C6">
+          <v:shape id="_x0000_i1043" type="#_x0000_t75" style="width:44.75pt;height:52.35pt" o:ole="">
+            <v:imagedata r:id="rId22" o:title=""/>
+          </v:shape>
+          <o:OLEObject Type="Embed" ProgID="Equation.AxMath" ShapeID="_x0000_i1043" DrawAspect="Content" ObjectID="_1671472083" r:id="rId23"/>
+        </w:object>
+      </w:r>
+    </w:p>
+    <w:p>
+      <w:pPr>
+        <w:rPr>
+          <w:rFonts w:ascii="宋体" w:eastAsia="宋体" w:hAnsi="宋体"/>
+          <w:sz w:val="24"/>
+          <w:szCs w:val="24"/>
+        </w:rPr>
+      </w:pPr>
+      <w:r>
+        <w:rPr>
+          <w:rFonts w:ascii="宋体" w:eastAsia="宋体" w:hAnsi="宋体"/>
+          <w:sz w:val="24"/>
+          <w:szCs w:val="24"/>
+        </w:rPr>
+        <w:lastRenderedPageBreak/>
         <w:t>4</w:t>
       </w:r>
       <w:r>
@@ -2359,7 +2480,6 @@
           <w:sz w:val="24"/>
           <w:szCs w:val="24"/>
         </w:rPr>
-        <w:lastRenderedPageBreak/>
         <w:tab/>
       </w:r>
     </w:p>
@@ -3091,6 +3211,7 @@
     <w:lsdException w:name="HTML Sample" w:semiHidden="1" w:unhideWhenUsed="1"/>
     <w:lsdException w:name="HTML Typewriter" w:semiHidden="1" w:unhideWhenUsed="1"/>
     <w:lsdException w:name="HTML Variable" w:semiHidden="1" w:unhideWhenUsed="1"/>
+    <w:lsdException w:name="Normal Table" w:semiHidden="1" w:unhideWhenUsed="1"/>
     <w:lsdException w:name="annotation subject" w:semiHidden="1" w:unhideWhenUsed="1"/>
     <w:lsdException w:name="No List" w:semiHidden="1" w:unhideWhenUsed="1"/>
     <w:lsdException w:name="Outline List 1" w:semiHidden="1" w:unhideWhenUsed="1"/>
@@ -3133,8 +3254,11 @@
     <w:lsdException w:name="Table Contemporary" w:semiHidden="1" w:unhideWhenUsed="1"/>
     <w:lsdException w:name="Table Elegant" w:semiHidden="1" w:unhideWhenUsed="1"/>
     <w:lsdException w:name="Table Professional" w:semiHidden="1" w:unhideWhenUsed="1"/>
+    <w:lsdException w:name="Table Subtle 1" w:semiHidden="1" w:unhideWhenUsed="1"/>
     <w:lsdException w:name="Table Subtle 2" w:semiHidden="1" w:unhideWhenUsed="1"/>
     <w:lsdException w:name="Table Web 1" w:semiHidden="1" w:unhideWhenUsed="1"/>
+    <w:lsdException w:name="Table Web 2" w:semiHidden="1" w:unhideWhenUsed="1"/>
+    <w:lsdException w:name="Table Web 3" w:semiHidden="1" w:unhideWhenUsed="1"/>
     <w:lsdException w:name="Balloon Text" w:semiHidden="1" w:unhideWhenUsed="1"/>
     <w:lsdException w:name="Table Theme" w:semiHidden="1" w:unhideWhenUsed="1"/>
     <w:lsdException w:name="Placeholder Text" w:semiHidden="1"/>

--- a/presentation/轮式机器人轨迹控制实验(1).docx
+++ b/presentation/轮式机器人轨迹控制实验(1).docx
@@ -1417,52 +1417,12 @@
           <w:sz w:val="24"/>
           <w:szCs w:val="24"/>
         </w:rPr>
-        <w:t>、实验原理</w:t>
-      </w:r>
-    </w:p>
-    <w:p>
-      <w:pPr>
-        <w:rPr>
-          <w:rFonts w:ascii="宋体" w:eastAsia="宋体" w:hAnsi="宋体"/>
-          <w:sz w:val="24"/>
-          <w:szCs w:val="24"/>
-        </w:rPr>
-      </w:pPr>
-      <w:r>
-        <w:rPr>
-          <w:rFonts w:ascii="宋体" w:eastAsia="宋体" w:hAnsi="宋体"/>
-          <w:sz w:val="24"/>
-          <w:szCs w:val="24"/>
-        </w:rPr>
-        <w:tab/>
-      </w:r>
-      <w:r>
-        <w:rPr>
-          <w:rFonts w:ascii="宋体" w:eastAsia="宋体" w:hAnsi="宋体" w:hint="eastAsia"/>
-          <w:sz w:val="24"/>
-          <w:szCs w:val="24"/>
-        </w:rPr>
-        <w:t>1</w:t>
-      </w:r>
-      <w:r>
-        <w:rPr>
-          <w:rFonts w:ascii="宋体" w:eastAsia="宋体" w:hAnsi="宋体"/>
-          <w:sz w:val="24"/>
-          <w:szCs w:val="24"/>
-        </w:rPr>
-        <w:t>.1</w:t>
-      </w:r>
-      <w:r>
-        <w:rPr>
-          <w:rFonts w:ascii="宋体" w:eastAsia="宋体" w:hAnsi="宋体"/>
-          <w:sz w:val="24"/>
-          <w:szCs w:val="24"/>
-        </w:rPr>
-        <w:t xml:space="preserve"> </w:t>
-      </w:r>
-      <w:r>
-        <w:rPr>
-          <w:rFonts w:ascii="宋体" w:eastAsia="宋体" w:hAnsi="宋体" w:hint="eastAsia"/>
+        <w:t>、</w:t>
+      </w:r>
+      <w:r>
+        <w:rPr>
+          <w:rFonts w:ascii="宋体" w:eastAsia="宋体" w:hAnsi="宋体" w:hint="eastAsia"/>
+          <w:b/>
           <w:sz w:val="24"/>
           <w:szCs w:val="24"/>
         </w:rPr>
@@ -1536,31 +1496,28 @@
       <w:pPr>
         <w:rPr>
           <w:rFonts w:ascii="宋体" w:eastAsia="宋体" w:hAnsi="宋体"/>
-          <w:sz w:val="24"/>
-          <w:szCs w:val="24"/>
-        </w:rPr>
-      </w:pPr>
-      <w:r>
-        <w:rPr>
-          <w:rFonts w:ascii="宋体" w:eastAsia="宋体" w:hAnsi="宋体"/>
+          <w:b/>
+          <w:bCs/>
+          <w:sz w:val="24"/>
+          <w:szCs w:val="24"/>
+        </w:rPr>
+      </w:pPr>
+      <w:r>
+        <w:rPr>
+          <w:rFonts w:ascii="宋体" w:eastAsia="宋体" w:hAnsi="宋体"/>
+          <w:b/>
+          <w:bCs/>
           <w:sz w:val="24"/>
           <w:szCs w:val="24"/>
         </w:rPr>
         <w:lastRenderedPageBreak/>
-        <w:tab/>
-        <w:t>1.2</w:t>
-      </w:r>
-      <w:r>
-        <w:rPr>
-          <w:rFonts w:ascii="宋体" w:eastAsia="宋体" w:hAnsi="宋体"/>
-          <w:sz w:val="24"/>
-          <w:szCs w:val="24"/>
-        </w:rPr>
-        <w:t xml:space="preserve"> </w:t>
-      </w:r>
-      <w:r>
-        <w:rPr>
-          <w:rFonts w:ascii="宋体" w:eastAsia="宋体" w:hAnsi="宋体" w:hint="eastAsia"/>
+        <w:t xml:space="preserve">2. </w:t>
+      </w:r>
+      <w:r>
+        <w:rPr>
+          <w:rFonts w:ascii="宋体" w:eastAsia="宋体" w:hAnsi="宋体" w:hint="eastAsia"/>
+          <w:b/>
+          <w:bCs/>
           <w:sz w:val="24"/>
           <w:szCs w:val="24"/>
         </w:rPr>
@@ -1632,36 +1589,141 @@
     <w:p>
       <w:pPr>
         <w:rPr>
-          <w:rFonts w:ascii="宋体" w:eastAsia="宋体" w:hAnsi="宋体"/>
-          <w:sz w:val="24"/>
-          <w:szCs w:val="24"/>
-        </w:rPr>
-      </w:pPr>
-      <w:r>
-        <w:rPr>
+          <w:rFonts w:ascii="宋体" w:eastAsia="宋体" w:hAnsi="宋体" w:hint="eastAsia"/>
+          <w:sz w:val="24"/>
+          <w:szCs w:val="24"/>
+        </w:rPr>
+      </w:pPr>
+    </w:p>
+    <w:p>
+      <w:pPr>
+        <w:rPr>
+          <w:rFonts w:ascii="宋体" w:eastAsia="宋体" w:hAnsi="宋体"/>
+          <w:b/>
+          <w:bCs/>
+          <w:sz w:val="24"/>
+          <w:szCs w:val="24"/>
+        </w:rPr>
+      </w:pPr>
+      <w:r>
+        <w:rPr>
+          <w:rFonts w:ascii="宋体" w:eastAsia="宋体" w:hAnsi="宋体"/>
+          <w:b/>
+          <w:bCs/>
+          <w:sz w:val="24"/>
+          <w:szCs w:val="24"/>
+        </w:rPr>
+        <w:t xml:space="preserve">3 </w:t>
+      </w:r>
+      <w:proofErr w:type="spellStart"/>
+      <w:r>
+        <w:rPr>
+          <w:rFonts w:ascii="宋体" w:eastAsia="宋体" w:hAnsi="宋体" w:hint="eastAsia"/>
+          <w:b/>
+          <w:bCs/>
+          <w:sz w:val="24"/>
+          <w:szCs w:val="24"/>
+        </w:rPr>
+        <w:t>s</w:t>
+      </w:r>
+      <w:r>
+        <w:rPr>
+          <w:rFonts w:ascii="宋体" w:eastAsia="宋体" w:hAnsi="宋体"/>
+          <w:b/>
+          <w:bCs/>
+          <w:sz w:val="24"/>
+          <w:szCs w:val="24"/>
+        </w:rPr>
+        <w:t>imulink</w:t>
+      </w:r>
+      <w:proofErr w:type="spellEnd"/>
+      <w:r>
+        <w:rPr>
+          <w:rFonts w:ascii="宋体" w:eastAsia="宋体" w:hAnsi="宋体" w:hint="eastAsia"/>
+          <w:b/>
+          <w:bCs/>
+          <w:sz w:val="24"/>
+          <w:szCs w:val="24"/>
+        </w:rPr>
+        <w:t>模型：</w:t>
+      </w:r>
+    </w:p>
+    <w:p>
+      <w:pPr>
+        <w:rPr>
+          <w:rFonts w:ascii="宋体" w:eastAsia="宋体" w:hAnsi="宋体"/>
+          <w:b/>
+          <w:bCs/>
+          <w:sz w:val="24"/>
+          <w:szCs w:val="24"/>
+        </w:rPr>
+      </w:pPr>
+    </w:p>
+    <w:p>
+      <w:pPr>
+        <w:rPr>
+          <w:rFonts w:ascii="宋体" w:eastAsia="宋体" w:hAnsi="宋体" w:hint="eastAsia"/>
+          <w:b/>
+          <w:bCs/>
+          <w:sz w:val="24"/>
+          <w:szCs w:val="24"/>
+        </w:rPr>
+      </w:pPr>
+      <w:r>
+        <w:rPr>
+          <w:rFonts w:ascii="宋体" w:eastAsia="宋体" w:hAnsi="宋体" w:hint="eastAsia"/>
+          <w:b/>
+          <w:bCs/>
+          <w:sz w:val="24"/>
+          <w:szCs w:val="24"/>
+        </w:rPr>
+        <w:t>3</w:t>
+      </w:r>
+      <w:r>
+        <w:rPr>
+          <w:rFonts w:ascii="宋体" w:eastAsia="宋体" w:hAnsi="宋体"/>
+          <w:b/>
+          <w:bCs/>
+          <w:sz w:val="24"/>
+          <w:szCs w:val="24"/>
+        </w:rPr>
+        <w:t xml:space="preserve">.1 </w:t>
+      </w:r>
+      <w:r>
+        <w:rPr>
+          <w:rFonts w:ascii="宋体" w:eastAsia="宋体" w:hAnsi="宋体" w:hint="eastAsia"/>
+          <w:b/>
+          <w:bCs/>
+          <w:sz w:val="24"/>
+          <w:szCs w:val="24"/>
+        </w:rPr>
+        <w:t>总模型</w:t>
+      </w:r>
+    </w:p>
+    <w:p>
+      <w:pPr>
+        <w:rPr>
+          <w:rFonts w:ascii="宋体" w:eastAsia="宋体" w:hAnsi="宋体"/>
+          <w:b/>
+          <w:bCs/>
+          <w:sz w:val="24"/>
+          <w:szCs w:val="24"/>
+        </w:rPr>
+      </w:pPr>
+      <w:r>
+        <w:rPr>
+          <w:rFonts w:ascii="宋体" w:eastAsia="宋体" w:hAnsi="宋体" w:hint="eastAsia"/>
+          <w:b/>
+          <w:bCs/>
           <w:noProof/>
+          <w:sz w:val="24"/>
+          <w:szCs w:val="24"/>
         </w:rPr>
         <w:drawing>
-          <wp:anchor distT="0" distB="0" distL="114300" distR="114300" simplePos="0" relativeHeight="251658240" behindDoc="1" locked="0" layoutInCell="1" allowOverlap="1" wp14:anchorId="19E986FF" wp14:editId="2883E42E">
-            <wp:simplePos x="0" y="0"/>
-            <wp:positionH relativeFrom="column">
-              <wp:posOffset>-470939</wp:posOffset>
-            </wp:positionH>
-            <wp:positionV relativeFrom="paragraph">
-              <wp:posOffset>226695</wp:posOffset>
-            </wp:positionV>
-            <wp:extent cx="6380018" cy="3080168"/>
-            <wp:effectExtent l="0" t="0" r="1905" b="6350"/>
-            <wp:wrapTight wrapText="bothSides">
-              <wp:wrapPolygon edited="0">
-                <wp:start x="0" y="0"/>
-                <wp:lineTo x="0" y="21511"/>
-                <wp:lineTo x="21542" y="21511"/>
-                <wp:lineTo x="21542" y="0"/>
-                <wp:lineTo x="0" y="0"/>
-              </wp:wrapPolygon>
-            </wp:wrapTight>
-            <wp:docPr id="8" name="图片 8"/>
+          <wp:inline distT="0" distB="0" distL="0" distR="0" wp14:anchorId="6556AE81" wp14:editId="5D5F635F">
+            <wp:extent cx="5274310" cy="1908810"/>
+            <wp:effectExtent l="0" t="0" r="2540" b="0"/>
+            <wp:docPr id="12" name="图片 12"/>
             <wp:cNvGraphicFramePr>
               <a:graphicFrameLocks xmlns:a="http://schemas.openxmlformats.org/drawingml/2006/main" noChangeAspect="1"/>
             </wp:cNvGraphicFramePr>
@@ -1669,11 +1731,11 @@
               <a:graphicData uri="http://schemas.openxmlformats.org/drawingml/2006/picture">
                 <pic:pic xmlns:pic="http://schemas.openxmlformats.org/drawingml/2006/picture">
                   <pic:nvPicPr>
-                    <pic:cNvPr id="1" name=""/>
+                    <pic:cNvPr id="12" name="图片 12"/>
                     <pic:cNvPicPr/>
                   </pic:nvPicPr>
                   <pic:blipFill>
-                    <a:blip r:embed="rId11">
+                    <a:blip r:embed="rId11" cstate="print">
                       <a:extLst>
                         <a:ext uri="{28A0092B-C50C-407E-A947-70E740481C1C}">
                           <a14:useLocalDpi xmlns:a14="http://schemas.microsoft.com/office/drawing/2010/main" val="0"/>
@@ -1687,7 +1749,7 @@
                   <pic:spPr>
                     <a:xfrm>
                       <a:off x="0" y="0"/>
-                      <a:ext cx="6380018" cy="3080168"/>
+                      <a:ext cx="5274310" cy="1908810"/>
                     </a:xfrm>
                     <a:prstGeom prst="rect">
                       <a:avLst/>
@@ -1696,117 +1758,1533 @@
                 </pic:pic>
               </a:graphicData>
             </a:graphic>
-            <wp14:sizeRelH relativeFrom="margin">
-              <wp14:pctWidth>0</wp14:pctWidth>
-            </wp14:sizeRelH>
-            <wp14:sizeRelV relativeFrom="margin">
-              <wp14:pctHeight>0</wp14:pctHeight>
-            </wp14:sizeRelV>
-          </wp:anchor>
+          </wp:inline>
         </w:drawing>
       </w:r>
-      <w:r>
-        <w:rPr>
-          <w:rFonts w:ascii="宋体" w:eastAsia="宋体" w:hAnsi="宋体"/>
-          <w:sz w:val="24"/>
-          <w:szCs w:val="24"/>
-        </w:rPr>
-        <w:tab/>
-        <w:t xml:space="preserve">1.3 </w:t>
-      </w:r>
-      <w:proofErr w:type="spellStart"/>
-      <w:r>
-        <w:rPr>
-          <w:rFonts w:ascii="宋体" w:eastAsia="宋体" w:hAnsi="宋体" w:hint="eastAsia"/>
-          <w:sz w:val="24"/>
-          <w:szCs w:val="24"/>
-        </w:rPr>
-        <w:t>s</w:t>
-      </w:r>
-      <w:r>
-        <w:rPr>
-          <w:rFonts w:ascii="宋体" w:eastAsia="宋体" w:hAnsi="宋体"/>
-          <w:sz w:val="24"/>
-          <w:szCs w:val="24"/>
-        </w:rPr>
-        <w:t>imulink</w:t>
-      </w:r>
-      <w:proofErr w:type="spellEnd"/>
-      <w:r>
-        <w:rPr>
-          <w:rFonts w:ascii="宋体" w:eastAsia="宋体" w:hAnsi="宋体" w:hint="eastAsia"/>
-          <w:sz w:val="24"/>
-          <w:szCs w:val="24"/>
-        </w:rPr>
-        <w:t>模型：</w:t>
-      </w:r>
-    </w:p>
-    <w:p>
-      <w:pPr>
-        <w:rPr>
-          <w:rFonts w:ascii="宋体" w:eastAsia="宋体" w:hAnsi="宋体"/>
-          <w:sz w:val="24"/>
-          <w:szCs w:val="24"/>
-        </w:rPr>
-      </w:pPr>
-    </w:p>
-    <w:p>
-      <w:pPr>
-        <w:rPr>
-          <w:rFonts w:ascii="宋体" w:eastAsia="宋体" w:hAnsi="宋体"/>
-          <w:sz w:val="24"/>
-          <w:szCs w:val="24"/>
-        </w:rPr>
-      </w:pPr>
-      <w:r>
-        <w:rPr>
-          <w:rFonts w:ascii="宋体" w:eastAsia="宋体" w:hAnsi="宋体"/>
-          <w:sz w:val="24"/>
-          <w:szCs w:val="24"/>
-        </w:rPr>
-        <w:t>2</w:t>
-      </w:r>
-      <w:r>
-        <w:rPr>
-          <w:rFonts w:ascii="宋体" w:eastAsia="宋体" w:hAnsi="宋体" w:hint="eastAsia"/>
-          <w:sz w:val="24"/>
-          <w:szCs w:val="24"/>
-        </w:rPr>
-        <w:t>、轨迹规划</w:t>
-      </w:r>
-    </w:p>
-    <w:p>
-      <w:pPr>
-        <w:rPr>
-          <w:rFonts w:ascii="宋体" w:eastAsia="宋体" w:hAnsi="宋体"/>
-          <w:sz w:val="24"/>
-          <w:szCs w:val="24"/>
-        </w:rPr>
-      </w:pPr>
-    </w:p>
-    <w:p>
-      <w:pPr>
-        <w:rPr>
-          <w:rFonts w:ascii="宋体" w:eastAsia="宋体" w:hAnsi="宋体"/>
-          <w:sz w:val="24"/>
-          <w:szCs w:val="24"/>
-        </w:rPr>
-      </w:pPr>
-      <w:r>
-        <w:rPr>
-          <w:rFonts w:ascii="宋体" w:eastAsia="宋体" w:hAnsi="宋体" w:hint="eastAsia"/>
-          <w:sz w:val="24"/>
-          <w:szCs w:val="24"/>
-        </w:rPr>
-        <w:t>3、车辆</w:t>
-      </w:r>
-      <w:r>
-        <w:rPr>
-          <w:rFonts w:ascii="宋体" w:eastAsia="宋体" w:hAnsi="宋体" w:hint="eastAsia"/>
-          <w:sz w:val="24"/>
-          <w:szCs w:val="24"/>
-        </w:rPr>
-        <w:t>里程计</w:t>
+    </w:p>
+    <w:p>
+      <w:pPr>
+        <w:rPr>
+          <w:rFonts w:ascii="宋体" w:eastAsia="宋体" w:hAnsi="宋体"/>
+          <w:sz w:val="24"/>
+          <w:szCs w:val="24"/>
+        </w:rPr>
+      </w:pPr>
+      <w:r>
+        <w:rPr>
+          <w:rFonts w:ascii="宋体" w:eastAsia="宋体" w:hAnsi="宋体" w:hint="eastAsia"/>
+          <w:sz w:val="24"/>
+          <w:szCs w:val="24"/>
+        </w:rPr>
+        <w:t>其中</w:t>
+      </w:r>
+      <w:r>
+        <w:rPr>
+          <w:rFonts w:ascii="宋体" w:eastAsia="宋体" w:hAnsi="宋体" w:hint="eastAsia"/>
+          <w:sz w:val="24"/>
+          <w:szCs w:val="24"/>
+        </w:rPr>
+        <w:t>：</w:t>
+      </w:r>
+    </w:p>
+    <w:p>
+      <w:pPr>
+        <w:rPr>
+          <w:rFonts w:ascii="宋体" w:eastAsia="宋体" w:hAnsi="宋体"/>
+          <w:sz w:val="24"/>
+          <w:szCs w:val="24"/>
+        </w:rPr>
+      </w:pPr>
+      <w:r>
+        <w:rPr>
+          <w:rFonts w:ascii="宋体" w:eastAsia="宋体" w:hAnsi="宋体" w:hint="eastAsia"/>
+          <w:sz w:val="24"/>
+          <w:szCs w:val="24"/>
+        </w:rPr>
+        <w:t>1为A</w:t>
+      </w:r>
+      <w:r>
+        <w:rPr>
+          <w:rFonts w:ascii="宋体" w:eastAsia="宋体" w:hAnsi="宋体"/>
+          <w:sz w:val="24"/>
+          <w:szCs w:val="24"/>
+        </w:rPr>
+        <w:t>*</w:t>
+      </w:r>
+      <w:r>
+        <w:rPr>
+          <w:rFonts w:ascii="宋体" w:eastAsia="宋体" w:hAnsi="宋体" w:hint="eastAsia"/>
+          <w:sz w:val="24"/>
+          <w:szCs w:val="24"/>
+        </w:rPr>
+        <w:t>算法得到的轨迹坐标</w:t>
+      </w:r>
+    </w:p>
+    <w:p>
+      <w:pPr>
+        <w:rPr>
+          <w:rFonts w:ascii="宋体" w:eastAsia="宋体" w:hAnsi="宋体"/>
+          <w:sz w:val="24"/>
+          <w:szCs w:val="24"/>
+        </w:rPr>
+      </w:pPr>
+      <w:r>
+        <w:rPr>
+          <w:rFonts w:ascii="宋体" w:eastAsia="宋体" w:hAnsi="宋体" w:hint="eastAsia"/>
+          <w:sz w:val="24"/>
+          <w:szCs w:val="24"/>
+        </w:rPr>
+        <w:lastRenderedPageBreak/>
+        <w:t>2为速度控制模块</w:t>
+      </w:r>
+    </w:p>
+    <w:p>
+      <w:pPr>
+        <w:rPr>
+          <w:rFonts w:ascii="宋体" w:eastAsia="宋体" w:hAnsi="宋体"/>
+          <w:sz w:val="24"/>
+          <w:szCs w:val="24"/>
+        </w:rPr>
+      </w:pPr>
+      <w:r>
+        <w:rPr>
+          <w:rFonts w:ascii="宋体" w:eastAsia="宋体" w:hAnsi="宋体" w:hint="eastAsia"/>
+          <w:sz w:val="24"/>
+          <w:szCs w:val="24"/>
+        </w:rPr>
+        <w:t>3为机器人运动学模型</w:t>
+      </w:r>
+    </w:p>
+    <w:p>
+      <w:pPr>
+        <w:rPr>
+          <w:rFonts w:ascii="宋体" w:eastAsia="宋体" w:hAnsi="宋体"/>
+          <w:sz w:val="24"/>
+          <w:szCs w:val="24"/>
+        </w:rPr>
+      </w:pPr>
+      <w:r>
+        <w:rPr>
+          <w:rFonts w:ascii="宋体" w:eastAsia="宋体" w:hAnsi="宋体" w:hint="eastAsia"/>
+          <w:sz w:val="24"/>
+          <w:szCs w:val="24"/>
+        </w:rPr>
+        <w:t>4为电机控制模块</w:t>
+      </w:r>
+    </w:p>
+    <w:p>
+      <w:pPr>
+        <w:rPr>
+          <w:rFonts w:ascii="宋体" w:eastAsia="宋体" w:hAnsi="宋体" w:hint="eastAsia"/>
+          <w:sz w:val="24"/>
+          <w:szCs w:val="24"/>
+        </w:rPr>
+      </w:pPr>
+      <w:r>
+        <w:rPr>
+          <w:rFonts w:ascii="宋体" w:eastAsia="宋体" w:hAnsi="宋体" w:hint="eastAsia"/>
+          <w:sz w:val="24"/>
+          <w:szCs w:val="24"/>
+        </w:rPr>
+        <w:t>5为里程计</w:t>
+      </w:r>
+    </w:p>
+    <w:p>
+      <w:pPr>
+        <w:rPr>
+          <w:rFonts w:ascii="宋体" w:eastAsia="宋体" w:hAnsi="宋体"/>
+          <w:sz w:val="24"/>
+          <w:szCs w:val="24"/>
+        </w:rPr>
+      </w:pPr>
+    </w:p>
+    <w:p>
+      <w:pPr>
+        <w:rPr>
+          <w:rFonts w:ascii="宋体" w:eastAsia="宋体" w:hAnsi="宋体"/>
+          <w:sz w:val="24"/>
+          <w:szCs w:val="24"/>
+        </w:rPr>
+      </w:pPr>
+      <w:r>
+        <w:rPr>
+          <w:rFonts w:ascii="宋体" w:eastAsia="宋体" w:hAnsi="宋体" w:hint="eastAsia"/>
+          <w:sz w:val="24"/>
+          <w:szCs w:val="24"/>
+        </w:rPr>
+        <w:t>以下分别进行介绍。</w:t>
+      </w:r>
+    </w:p>
+    <w:p>
+      <w:pPr>
+        <w:rPr>
+          <w:rFonts w:ascii="宋体" w:eastAsia="宋体" w:hAnsi="宋体" w:hint="eastAsia"/>
+          <w:b/>
+          <w:bCs/>
+          <w:sz w:val="24"/>
+          <w:szCs w:val="24"/>
+        </w:rPr>
+      </w:pPr>
+    </w:p>
+    <w:p>
+      <w:pPr>
+        <w:rPr>
+          <w:rFonts w:ascii="宋体" w:eastAsia="宋体" w:hAnsi="宋体"/>
+          <w:b/>
+          <w:bCs/>
+          <w:sz w:val="24"/>
+          <w:szCs w:val="24"/>
+        </w:rPr>
+      </w:pPr>
+      <w:r>
+        <w:rPr>
+          <w:rFonts w:ascii="宋体" w:eastAsia="宋体" w:hAnsi="宋体"/>
+          <w:b/>
+          <w:bCs/>
+          <w:sz w:val="24"/>
+          <w:szCs w:val="24"/>
+        </w:rPr>
+        <w:t>3.2</w:t>
+      </w:r>
+      <w:r>
+        <w:rPr>
+          <w:rFonts w:ascii="宋体" w:eastAsia="宋体" w:hAnsi="宋体" w:hint="eastAsia"/>
+          <w:b/>
+          <w:bCs/>
+          <w:sz w:val="24"/>
+          <w:szCs w:val="24"/>
+        </w:rPr>
+        <w:t xml:space="preserve"> </w:t>
+      </w:r>
+      <w:r>
+        <w:rPr>
+          <w:rFonts w:ascii="宋体" w:eastAsia="宋体" w:hAnsi="宋体"/>
+          <w:b/>
+          <w:bCs/>
+          <w:sz w:val="24"/>
+          <w:szCs w:val="24"/>
+        </w:rPr>
+        <w:t xml:space="preserve">A* </w:t>
+      </w:r>
+      <w:r>
+        <w:rPr>
+          <w:rFonts w:ascii="宋体" w:eastAsia="宋体" w:hAnsi="宋体" w:hint="eastAsia"/>
+          <w:b/>
+          <w:bCs/>
+          <w:sz w:val="24"/>
+          <w:szCs w:val="24"/>
+        </w:rPr>
+        <w:t>算法</w:t>
+      </w:r>
+      <w:r>
+        <w:rPr>
+          <w:rFonts w:ascii="宋体" w:eastAsia="宋体" w:hAnsi="宋体" w:hint="eastAsia"/>
+          <w:b/>
+          <w:bCs/>
+          <w:sz w:val="24"/>
+          <w:szCs w:val="24"/>
+        </w:rPr>
+        <w:t>轨迹规划</w:t>
+      </w:r>
+    </w:p>
+    <w:p>
+      <w:pPr>
+        <w:rPr>
+          <w:rFonts w:ascii="宋体" w:eastAsia="宋体" w:hAnsi="宋体"/>
+          <w:b/>
+          <w:bCs/>
+          <w:sz w:val="24"/>
+          <w:szCs w:val="24"/>
+        </w:rPr>
+      </w:pPr>
+    </w:p>
+    <w:p>
+      <w:pPr>
+        <w:rPr>
+          <w:rFonts w:ascii="宋体" w:eastAsia="宋体" w:hAnsi="宋体"/>
+          <w:sz w:val="24"/>
+          <w:szCs w:val="24"/>
+        </w:rPr>
+      </w:pPr>
+      <w:r>
+        <w:rPr>
+          <w:rFonts w:ascii="宋体" w:eastAsia="宋体" w:hAnsi="宋体" w:hint="eastAsia"/>
+          <w:sz w:val="24"/>
+          <w:szCs w:val="24"/>
+        </w:rPr>
+        <w:t>采用</w:t>
+      </w:r>
+      <w:r>
+        <w:rPr>
+          <w:rFonts w:ascii="宋体" w:eastAsia="宋体" w:hAnsi="宋体" w:hint="eastAsia"/>
+          <w:sz w:val="24"/>
+          <w:szCs w:val="24"/>
+        </w:rPr>
+        <w:t>M</w:t>
+      </w:r>
+      <w:r>
+        <w:rPr>
+          <w:rFonts w:ascii="宋体" w:eastAsia="宋体" w:hAnsi="宋体"/>
+          <w:sz w:val="24"/>
+          <w:szCs w:val="24"/>
+        </w:rPr>
+        <w:t>ATLAB</w:t>
+      </w:r>
+      <w:r>
+        <w:rPr>
+          <w:rFonts w:ascii="宋体" w:eastAsia="宋体" w:hAnsi="宋体" w:hint="eastAsia"/>
+          <w:sz w:val="24"/>
+          <w:szCs w:val="24"/>
+        </w:rPr>
+        <w:t>进行编程，利用A</w:t>
+      </w:r>
+      <w:r>
+        <w:rPr>
+          <w:rFonts w:ascii="宋体" w:eastAsia="宋体" w:hAnsi="宋体"/>
+          <w:sz w:val="24"/>
+          <w:szCs w:val="24"/>
+        </w:rPr>
+        <w:t>*</w:t>
+      </w:r>
+      <w:r>
+        <w:rPr>
+          <w:rFonts w:ascii="宋体" w:eastAsia="宋体" w:hAnsi="宋体" w:hint="eastAsia"/>
+          <w:sz w:val="24"/>
+          <w:szCs w:val="24"/>
+        </w:rPr>
+        <w:t>算法可以得到单源最短路径。</w:t>
+      </w:r>
+    </w:p>
+    <w:p>
+      <w:pPr>
+        <w:rPr>
+          <w:rFonts w:ascii="宋体" w:eastAsia="宋体" w:hAnsi="宋体"/>
+          <w:sz w:val="24"/>
+          <w:szCs w:val="24"/>
+        </w:rPr>
+      </w:pPr>
+      <w:r>
+        <w:rPr>
+          <w:rFonts w:ascii="宋体" w:eastAsia="宋体" w:hAnsi="宋体" w:hint="eastAsia"/>
+          <w:sz w:val="24"/>
+          <w:szCs w:val="24"/>
+        </w:rPr>
+        <w:t>如下图所示：</w:t>
+      </w:r>
+    </w:p>
+    <w:p>
+      <w:pPr>
+        <w:rPr>
+          <w:rFonts w:ascii="宋体" w:eastAsia="宋体" w:hAnsi="宋体" w:hint="eastAsia"/>
+          <w:sz w:val="24"/>
+          <w:szCs w:val="24"/>
+        </w:rPr>
+      </w:pPr>
+      <w:r>
+        <w:rPr>
+          <w:rFonts w:ascii="宋体" w:eastAsia="宋体" w:hAnsi="宋体"/>
+          <w:sz w:val="24"/>
+          <w:szCs w:val="24"/>
+        </w:rPr>
+        <mc:AlternateContent>
+          <mc:Choice Requires="wpg">
+            <w:drawing>
+              <wp:inline distT="0" distB="0" distL="0" distR="0" wp14:anchorId="11A8C5E0" wp14:editId="74FCEAC4">
+                <wp:extent cx="3398520" cy="2674620"/>
+                <wp:effectExtent l="0" t="0" r="0" b="0"/>
+                <wp:docPr id="13" name="组合 9"/>
+                <wp:cNvGraphicFramePr xmlns:a="http://schemas.openxmlformats.org/drawingml/2006/main"/>
+                <a:graphic xmlns:a="http://schemas.openxmlformats.org/drawingml/2006/main">
+                  <a:graphicData uri="http://schemas.microsoft.com/office/word/2010/wordprocessingGroup">
+                    <wpg:wgp>
+                      <wpg:cNvGrpSpPr/>
+                      <wpg:grpSpPr>
+                        <a:xfrm>
+                          <a:off x="0" y="0"/>
+                          <a:ext cx="3398520" cy="2674620"/>
+                          <a:chOff x="0" y="0"/>
+                          <a:chExt cx="6146158" cy="4872942"/>
+                        </a:xfrm>
+                      </wpg:grpSpPr>
+                      <pic:pic xmlns:pic="http://schemas.openxmlformats.org/drawingml/2006/picture">
+                        <pic:nvPicPr>
+                          <pic:cNvPr id="14" name="图片 14"/>
+                          <pic:cNvPicPr>
+                            <a:picLocks noChangeAspect="1"/>
+                          </pic:cNvPicPr>
+                        </pic:nvPicPr>
+                        <pic:blipFill rotWithShape="1">
+                          <a:blip r:embed="rId12" cstate="print">
+                            <a:extLst>
+                              <a:ext uri="{28A0092B-C50C-407E-A947-70E740481C1C}">
+                                <a14:useLocalDpi xmlns:a14="http://schemas.microsoft.com/office/drawing/2010/main" val="0"/>
+                              </a:ext>
+                            </a:extLst>
+                          </a:blip>
+                          <a:srcRect l="26202" t="16034" r="23386" b="12912"/>
+                          <a:stretch/>
+                        </pic:blipFill>
+                        <pic:spPr>
+                          <a:xfrm>
+                            <a:off x="0" y="0"/>
+                            <a:ext cx="6146158" cy="4872942"/>
+                          </a:xfrm>
+                          <a:prstGeom prst="rect">
+                            <a:avLst/>
+                          </a:prstGeom>
+                        </pic:spPr>
+                      </pic:pic>
+                      <wps:wsp>
+                        <wps:cNvPr id="15" name="椭圆 15"/>
+                        <wps:cNvSpPr/>
+                        <wps:spPr>
+                          <a:xfrm>
+                            <a:off x="1997405" y="3523591"/>
+                            <a:ext cx="172720" cy="172720"/>
+                          </a:xfrm>
+                          <a:prstGeom prst="ellipse">
+                            <a:avLst/>
+                          </a:prstGeom>
+                          <a:noFill/>
+                          <a:ln w="38100">
+                            <a:solidFill>
+                              <a:srgbClr val="FFFF00"/>
+                            </a:solidFill>
+                          </a:ln>
+                        </wps:spPr>
+                        <wps:style>
+                          <a:lnRef idx="2">
+                            <a:schemeClr val="accent1">
+                              <a:shade val="50000"/>
+                            </a:schemeClr>
+                          </a:lnRef>
+                          <a:fillRef idx="1">
+                            <a:schemeClr val="accent1"/>
+                          </a:fillRef>
+                          <a:effectRef idx="0">
+                            <a:schemeClr val="accent1"/>
+                          </a:effectRef>
+                          <a:fontRef idx="minor">
+                            <a:schemeClr val="lt1"/>
+                          </a:fontRef>
+                        </wps:style>
+                        <wps:bodyPr rtlCol="0" anchor="ctr"/>
+                      </wps:wsp>
+                      <wps:wsp>
+                        <wps:cNvPr id="16" name="椭圆 16"/>
+                        <wps:cNvSpPr/>
+                        <wps:spPr>
+                          <a:xfrm>
+                            <a:off x="4059885" y="1877671"/>
+                            <a:ext cx="172720" cy="172720"/>
+                          </a:xfrm>
+                          <a:prstGeom prst="ellipse">
+                            <a:avLst/>
+                          </a:prstGeom>
+                          <a:noFill/>
+                          <a:ln w="38100">
+                            <a:solidFill>
+                              <a:srgbClr val="7030A0"/>
+                            </a:solidFill>
+                          </a:ln>
+                        </wps:spPr>
+                        <wps:style>
+                          <a:lnRef idx="2">
+                            <a:schemeClr val="accent1">
+                              <a:shade val="50000"/>
+                            </a:schemeClr>
+                          </a:lnRef>
+                          <a:fillRef idx="1">
+                            <a:schemeClr val="accent1"/>
+                          </a:fillRef>
+                          <a:effectRef idx="0">
+                            <a:schemeClr val="accent1"/>
+                          </a:effectRef>
+                          <a:fontRef idx="minor">
+                            <a:schemeClr val="lt1"/>
+                          </a:fontRef>
+                        </wps:style>
+                        <wps:bodyPr rtlCol="0" anchor="ctr"/>
+                      </wps:wsp>
+                    </wpg:wgp>
+                  </a:graphicData>
+                </a:graphic>
+              </wp:inline>
+            </w:drawing>
+          </mc:Choice>
+          <mc:Fallback>
+            <w:pict>
+              <v:group w14:anchorId="67D4C5F7" id="组合 9" o:spid="_x0000_s1026" style="width:267.6pt;height:210.6pt;mso-position-horizontal-relative:char;mso-position-vertical-relative:line" coordsize="61461,48729" o:gfxdata="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">
+                <v:shapetype id="_x0000_t75" coordsize="21600,21600" o:spt="75" o:preferrelative="t" path="m@4@5l@4@11@9@11@9@5xe" filled="f" stroked="f">
+                  <v:stroke joinstyle="miter"/>
+                  <v:formulas>
+                    <v:f eqn="if lineDrawn pixelLineWidth 0"/>
+                    <v:f eqn="sum @0 1 0"/>
+                    <v:f eqn="sum 0 0 @1"/>
+                    <v:f eqn="prod @2 1 2"/>
+                    <v:f eqn="prod @3 21600 pixelWidth"/>
+                    <v:f eqn="prod @3 21600 pixelHeight"/>
+                    <v:f eqn="sum @0 0 1"/>
+                    <v:f eqn="prod @6 1 2"/>
+                    <v:f eqn="prod @7 21600 pixelWidth"/>
+                    <v:f eqn="sum @8 21600 0"/>
+                    <v:f eqn="prod @7 21600 pixelHeight"/>
+                    <v:f eqn="sum @10 21600 0"/>
+                  </v:formulas>
+                  <v:path o:extrusionok="f" gradientshapeok="t" o:connecttype="rect"/>
+                  <o:lock v:ext="edit" aspectratio="t"/>
+                </v:shapetype>
+                <v:shape id="图片 14" o:spid="_x0000_s1027" type="#_x0000_t75" style="position:absolute;width:61461;height:48729;visibility:visible;mso-wrap-style:square" o:gfxdata="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">
+                  <v:imagedata r:id="rId13" o:title="" croptop="10508f" cropbottom="8462f" cropleft="17172f" cropright="15326f"/>
+                </v:shape>
+                <v:oval id="椭圆 15" o:spid="_x0000_s1028" style="position:absolute;left:19974;top:35235;width:1727;height:1728;visibility:visible;mso-wrap-style:square;v-text-anchor:middle" o:gfxdata="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" filled="f" strokecolor="yellow" strokeweight="3pt">
+                  <v:stroke joinstyle="miter"/>
+                </v:oval>
+                <v:oval id="椭圆 16" o:spid="_x0000_s1029" style="position:absolute;left:40598;top:18776;width:1728;height:1727;visibility:visible;mso-wrap-style:square;v-text-anchor:middle" o:gfxdata="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" filled="f" strokecolor="#7030a0" strokeweight="3pt">
+                  <v:stroke joinstyle="miter"/>
+                </v:oval>
+                <w10:anchorlock/>
+              </v:group>
+            </w:pict>
+          </mc:Fallback>
+        </mc:AlternateContent>
+      </w:r>
+    </w:p>
+    <w:p>
+      <w:pPr>
+        <w:rPr>
+          <w:rFonts w:ascii="宋体" w:eastAsia="宋体" w:hAnsi="宋体"/>
+          <w:sz w:val="24"/>
+          <w:szCs w:val="24"/>
+        </w:rPr>
+      </w:pPr>
+      <w:r>
+        <w:rPr>
+          <w:rFonts w:ascii="宋体" w:eastAsia="宋体" w:hAnsi="宋体"/>
+          <w:sz w:val="24"/>
+          <w:szCs w:val="24"/>
+        </w:rPr>
+        <w:t>给定地图、起点、终点，</w:t>
+      </w:r>
+      <w:r>
+        <w:rPr>
+          <w:rFonts w:ascii="宋体" w:eastAsia="宋体" w:hAnsi="宋体" w:hint="eastAsia"/>
+          <w:sz w:val="24"/>
+          <w:szCs w:val="24"/>
+        </w:rPr>
+        <w:t>可以</w:t>
+      </w:r>
+      <w:r>
+        <w:rPr>
+          <w:rFonts w:ascii="宋体" w:eastAsia="宋体" w:hAnsi="宋体"/>
+          <w:sz w:val="24"/>
+          <w:szCs w:val="24"/>
+        </w:rPr>
+        <w:t>输出一系列轨迹坐标点</w:t>
+      </w:r>
+      <w:r>
+        <w:rPr>
+          <w:rFonts w:ascii="宋体" w:eastAsia="宋体" w:hAnsi="宋体" w:hint="eastAsia"/>
+          <w:sz w:val="24"/>
+          <w:szCs w:val="24"/>
+        </w:rPr>
+        <w:t>。</w:t>
+      </w:r>
+    </w:p>
+    <w:p>
+      <w:pPr>
+        <w:rPr>
+          <w:rFonts w:ascii="宋体" w:eastAsia="宋体" w:hAnsi="宋体"/>
+          <w:sz w:val="24"/>
+          <w:szCs w:val="24"/>
+        </w:rPr>
+      </w:pPr>
+      <w:r>
+        <w:rPr>
+          <w:rFonts w:ascii="宋体" w:eastAsia="宋体" w:hAnsi="宋体" w:hint="eastAsia"/>
+          <w:sz w:val="24"/>
+          <w:szCs w:val="24"/>
+        </w:rPr>
+        <w:t>图中黄圈代表起点，</w:t>
+      </w:r>
+      <w:proofErr w:type="gramStart"/>
+      <w:r>
+        <w:rPr>
+          <w:rFonts w:ascii="宋体" w:eastAsia="宋体" w:hAnsi="宋体" w:hint="eastAsia"/>
+          <w:sz w:val="24"/>
+          <w:szCs w:val="24"/>
+        </w:rPr>
+        <w:t>紫圈代表</w:t>
+      </w:r>
+      <w:proofErr w:type="gramEnd"/>
+      <w:r>
+        <w:rPr>
+          <w:rFonts w:ascii="宋体" w:eastAsia="宋体" w:hAnsi="宋体" w:hint="eastAsia"/>
+          <w:sz w:val="24"/>
+          <w:szCs w:val="24"/>
+        </w:rPr>
+        <w:t>终点，黑色方块代表障碍物/地图边界，红色方块代表已经找到最短路径的点所在的栅格，绿色方块代表</w:t>
+      </w:r>
+      <w:r>
+        <w:rPr>
+          <w:rFonts w:ascii="宋体" w:eastAsia="宋体" w:hAnsi="宋体" w:hint="eastAsia"/>
+          <w:sz w:val="24"/>
+          <w:szCs w:val="24"/>
+        </w:rPr>
+        <w:t>已找到路径但还未确认是最短路径的点所在栅格</w:t>
+      </w:r>
+      <w:r>
+        <w:rPr>
+          <w:rFonts w:ascii="宋体" w:eastAsia="宋体" w:hAnsi="宋体" w:hint="eastAsia"/>
+          <w:sz w:val="24"/>
+          <w:szCs w:val="24"/>
+        </w:rPr>
+        <w:t>，白色方块代表还未查找的点所在栅格。</w:t>
+      </w:r>
+    </w:p>
+    <w:p>
+      <w:pPr>
+        <w:rPr>
+          <w:rFonts w:ascii="宋体" w:eastAsia="宋体" w:hAnsi="宋体" w:hint="eastAsia"/>
+          <w:sz w:val="24"/>
+          <w:szCs w:val="24"/>
+        </w:rPr>
+      </w:pPr>
+      <w:r>
+        <w:rPr>
+          <w:rFonts w:ascii="宋体" w:eastAsia="宋体" w:hAnsi="宋体" w:hint="eastAsia"/>
+          <w:sz w:val="24"/>
+          <w:szCs w:val="24"/>
+        </w:rPr>
+        <w:t>图中坐标值</w:t>
+      </w:r>
+      <w:r>
+        <w:rPr>
+          <w:rFonts w:ascii="宋体" w:eastAsia="宋体" w:hAnsi="宋体" w:hint="eastAsia"/>
+          <w:sz w:val="24"/>
+          <w:szCs w:val="24"/>
+        </w:rPr>
+        <w:t>代表栅格的标号，标号×栅格的边长得到相应的路径长度</w:t>
+      </w:r>
+      <w:r>
+        <w:rPr>
+          <w:rFonts w:ascii="宋体" w:eastAsia="宋体" w:hAnsi="宋体" w:hint="eastAsia"/>
+          <w:sz w:val="24"/>
+          <w:szCs w:val="24"/>
+        </w:rPr>
+        <w:t>。</w:t>
+      </w:r>
+    </w:p>
+    <w:p>
+      <w:pPr>
+        <w:rPr>
+          <w:rFonts w:ascii="宋体" w:eastAsia="宋体" w:hAnsi="宋体"/>
+          <w:sz w:val="24"/>
+          <w:szCs w:val="24"/>
+        </w:rPr>
+      </w:pPr>
+    </w:p>
+    <w:p>
+      <w:pPr>
+        <w:rPr>
+          <w:rFonts w:ascii="宋体" w:eastAsia="宋体" w:hAnsi="宋体"/>
+          <w:b/>
+          <w:bCs/>
+          <w:sz w:val="24"/>
+          <w:szCs w:val="24"/>
+        </w:rPr>
+      </w:pPr>
+      <w:r>
+        <w:rPr>
+          <w:rFonts w:ascii="宋体" w:eastAsia="宋体" w:hAnsi="宋体" w:hint="eastAsia"/>
+          <w:b/>
+          <w:bCs/>
+          <w:sz w:val="24"/>
+          <w:szCs w:val="24"/>
+        </w:rPr>
+        <w:t>3</w:t>
+      </w:r>
+      <w:r>
+        <w:rPr>
+          <w:rFonts w:ascii="宋体" w:eastAsia="宋体" w:hAnsi="宋体"/>
+          <w:b/>
+          <w:bCs/>
+          <w:sz w:val="24"/>
+          <w:szCs w:val="24"/>
+        </w:rPr>
+        <w:t>.3</w:t>
+      </w:r>
+      <w:r>
+        <w:rPr>
+          <w:rFonts w:ascii="宋体" w:eastAsia="宋体" w:hAnsi="宋体"/>
+          <w:b/>
+          <w:bCs/>
+          <w:sz w:val="24"/>
+          <w:szCs w:val="24"/>
+        </w:rPr>
+        <w:t xml:space="preserve"> </w:t>
+      </w:r>
+      <w:r>
+        <w:rPr>
+          <w:rFonts w:ascii="宋体" w:eastAsia="宋体" w:hAnsi="宋体" w:hint="eastAsia"/>
+          <w:b/>
+          <w:bCs/>
+          <w:sz w:val="24"/>
+          <w:szCs w:val="24"/>
+        </w:rPr>
+        <w:t>速度控制模块</w:t>
+      </w:r>
+    </w:p>
+    <w:p>
+      <w:pPr>
+        <w:rPr>
+          <w:rFonts w:ascii="宋体" w:eastAsia="宋体" w:hAnsi="宋体"/>
+          <w:b/>
+          <w:bCs/>
+          <w:sz w:val="24"/>
+          <w:szCs w:val="24"/>
+        </w:rPr>
+      </w:pPr>
+    </w:p>
+    <w:p>
+      <w:pPr>
+        <w:rPr>
+          <w:rFonts w:ascii="宋体" w:eastAsia="宋体" w:hAnsi="宋体"/>
+          <w:sz w:val="24"/>
+          <w:szCs w:val="24"/>
+        </w:rPr>
+      </w:pPr>
+      <w:r>
+        <w:rPr>
+          <w:rFonts w:ascii="宋体" w:eastAsia="宋体" w:hAnsi="宋体" w:hint="eastAsia"/>
+          <w:sz w:val="24"/>
+          <w:szCs w:val="24"/>
+        </w:rPr>
+        <w:t>目的</w:t>
+      </w:r>
+      <w:r>
+        <w:rPr>
+          <w:rFonts w:ascii="宋体" w:eastAsia="宋体" w:hAnsi="宋体" w:hint="eastAsia"/>
+          <w:sz w:val="24"/>
+          <w:szCs w:val="24"/>
+        </w:rPr>
+        <w:t>：</w:t>
+      </w:r>
+      <w:r>
+        <w:rPr>
+          <w:rFonts w:ascii="宋体" w:eastAsia="宋体" w:hAnsi="宋体" w:hint="eastAsia"/>
+          <w:sz w:val="24"/>
+          <w:szCs w:val="24"/>
+        </w:rPr>
+        <w:t>根据预定轨迹与已知机器人的坐标得到当前机器人的速度与转角，使其能沿预期轨迹行驶</w:t>
+      </w:r>
+      <w:r>
+        <w:rPr>
+          <w:rFonts w:ascii="宋体" w:eastAsia="宋体" w:hAnsi="宋体" w:hint="eastAsia"/>
+          <w:sz w:val="24"/>
+          <w:szCs w:val="24"/>
+        </w:rPr>
+        <w:t>。</w:t>
+      </w:r>
+    </w:p>
+    <w:p>
+      <w:pPr>
+        <w:rPr>
+          <w:rFonts w:ascii="宋体" w:eastAsia="宋体" w:hAnsi="宋体"/>
+          <w:sz w:val="24"/>
+          <w:szCs w:val="24"/>
+        </w:rPr>
+      </w:pPr>
+    </w:p>
+    <w:p>
+      <w:pPr>
+        <w:rPr>
+          <w:rFonts w:ascii="宋体" w:eastAsia="宋体" w:hAnsi="宋体"/>
+          <w:sz w:val="24"/>
+          <w:szCs w:val="24"/>
+        </w:rPr>
+      </w:pPr>
+      <w:r>
+        <w:rPr>
+          <w:rFonts w:ascii="宋体" w:eastAsia="宋体" w:hAnsi="宋体" w:hint="eastAsia"/>
+          <w:sz w:val="24"/>
+          <w:szCs w:val="24"/>
+        </w:rPr>
+        <w:t>使用方法</w:t>
+      </w:r>
+      <w:r>
+        <w:rPr>
+          <w:rFonts w:ascii="宋体" w:eastAsia="宋体" w:hAnsi="宋体" w:hint="eastAsia"/>
+          <w:sz w:val="24"/>
+          <w:szCs w:val="24"/>
+        </w:rPr>
+        <w:t>：</w:t>
+      </w:r>
+      <w:r>
+        <w:rPr>
+          <w:rFonts w:ascii="宋体" w:eastAsia="宋体" w:hAnsi="宋体" w:hint="eastAsia"/>
+          <w:sz w:val="24"/>
+          <w:szCs w:val="24"/>
+        </w:rPr>
+        <w:t>类似无人车的纯跟踪算法（</w:t>
+      </w:r>
+      <w:r>
+        <w:rPr>
+          <w:rFonts w:ascii="宋体" w:eastAsia="宋体" w:hAnsi="宋体"/>
+          <w:sz w:val="24"/>
+          <w:szCs w:val="24"/>
+        </w:rPr>
+        <w:t>Pure Pursuit）</w:t>
+      </w:r>
+      <w:r>
+        <w:rPr>
+          <w:rFonts w:ascii="宋体" w:eastAsia="宋体" w:hAnsi="宋体" w:hint="eastAsia"/>
+          <w:sz w:val="24"/>
+          <w:szCs w:val="24"/>
+        </w:rPr>
+        <w:t>，通过计算</w:t>
+      </w:r>
+      <w:r>
+        <w:rPr>
+          <w:rFonts w:ascii="宋体" w:eastAsia="宋体" w:hAnsi="宋体"/>
+          <w:sz w:val="24"/>
+          <w:szCs w:val="24"/>
+        </w:rPr>
+        <w:t>得到</w:t>
+      </w:r>
+      <w:proofErr w:type="gramStart"/>
+      <w:r>
+        <w:rPr>
+          <w:rFonts w:ascii="宋体" w:eastAsia="宋体" w:hAnsi="宋体"/>
+          <w:sz w:val="24"/>
+          <w:szCs w:val="24"/>
+        </w:rPr>
+        <w:t>预瞄距离</w:t>
+      </w:r>
+      <w:proofErr w:type="gramEnd"/>
+      <w:r>
+        <w:rPr>
+          <w:rFonts w:ascii="宋体" w:eastAsia="宋体" w:hAnsi="宋体"/>
+          <w:sz w:val="24"/>
+          <w:szCs w:val="24"/>
+        </w:rPr>
+        <w:t>得到预期位置，再利用</w:t>
+      </w:r>
+      <w:proofErr w:type="gramStart"/>
+      <w:r>
+        <w:rPr>
+          <w:rFonts w:ascii="宋体" w:eastAsia="宋体" w:hAnsi="宋体"/>
+          <w:sz w:val="24"/>
+          <w:szCs w:val="24"/>
+        </w:rPr>
+        <w:t>预瞄位置</w:t>
+      </w:r>
+      <w:proofErr w:type="gramEnd"/>
+      <w:r>
+        <w:rPr>
+          <w:rFonts w:ascii="宋体" w:eastAsia="宋体" w:hAnsi="宋体"/>
+          <w:sz w:val="24"/>
+          <w:szCs w:val="24"/>
+        </w:rPr>
+        <w:t>与当前位置的偏差得到输出的速度与转角速度。</w:t>
+      </w:r>
+    </w:p>
+    <w:p>
+      <w:pPr>
+        <w:rPr>
+          <w:rFonts w:ascii="宋体" w:eastAsia="宋体" w:hAnsi="宋体"/>
+          <w:sz w:val="24"/>
+          <w:szCs w:val="24"/>
+        </w:rPr>
+      </w:pPr>
+    </w:p>
+    <w:p>
+      <w:pPr>
+        <w:rPr>
+          <w:rFonts w:ascii="宋体" w:eastAsia="宋体" w:hAnsi="宋体"/>
+          <w:sz w:val="24"/>
+          <w:szCs w:val="24"/>
+        </w:rPr>
+      </w:pPr>
+      <w:r>
+        <w:rPr>
+          <w:rFonts w:ascii="宋体" w:eastAsia="宋体" w:hAnsi="宋体" w:hint="eastAsia"/>
+          <w:sz w:val="24"/>
+          <w:szCs w:val="24"/>
+        </w:rPr>
+        <w:t>算法设计</w:t>
+      </w:r>
+      <w:r>
+        <w:rPr>
+          <w:rFonts w:ascii="宋体" w:eastAsia="宋体" w:hAnsi="宋体" w:hint="eastAsia"/>
+          <w:sz w:val="24"/>
+          <w:szCs w:val="24"/>
+        </w:rPr>
+        <w:t>：</w:t>
+      </w:r>
+      <w:r>
+        <w:rPr>
+          <w:rFonts w:ascii="宋体" w:eastAsia="宋体" w:hAnsi="宋体" w:hint="eastAsia"/>
+          <w:sz w:val="24"/>
+          <w:szCs w:val="24"/>
+        </w:rPr>
+        <w:t>首先根据得到的坐标得到最近的预定轨迹上的点，再设置合适的</w:t>
+      </w:r>
+      <w:proofErr w:type="gramStart"/>
+      <w:r>
+        <w:rPr>
+          <w:rFonts w:ascii="宋体" w:eastAsia="宋体" w:hAnsi="宋体" w:hint="eastAsia"/>
+          <w:sz w:val="24"/>
+          <w:szCs w:val="24"/>
+        </w:rPr>
+        <w:t>预瞄距离</w:t>
+      </w:r>
+      <w:proofErr w:type="gramEnd"/>
+      <w:r>
+        <w:rPr>
+          <w:rFonts w:ascii="宋体" w:eastAsia="宋体" w:hAnsi="宋体" w:hint="eastAsia"/>
+          <w:sz w:val="24"/>
+          <w:szCs w:val="24"/>
+        </w:rPr>
+        <w:t>得到预期的位置。根据预期位置与当前位置得到相差距离以及角度，乘以一定的系数作为速度以及转角速度作为输出量。当到达指定位置后，输出量均置为</w:t>
+      </w:r>
+      <w:r>
+        <w:rPr>
+          <w:rFonts w:ascii="宋体" w:eastAsia="宋体" w:hAnsi="宋体"/>
+          <w:sz w:val="24"/>
+          <w:szCs w:val="24"/>
+        </w:rPr>
+        <w:t>0，使机器人停止行驶。</w:t>
+      </w:r>
+    </w:p>
+    <w:p>
+      <w:pPr>
+        <w:rPr>
+          <w:rFonts w:ascii="宋体" w:eastAsia="宋体" w:hAnsi="宋体" w:hint="eastAsia"/>
+          <w:sz w:val="24"/>
+          <w:szCs w:val="24"/>
+        </w:rPr>
+      </w:pPr>
+    </w:p>
+    <w:p>
+      <w:pPr>
+        <w:rPr>
+          <w:rFonts w:ascii="宋体" w:eastAsia="宋体" w:hAnsi="宋体"/>
+          <w:b/>
+          <w:bCs/>
+          <w:sz w:val="24"/>
+          <w:szCs w:val="24"/>
+        </w:rPr>
+      </w:pPr>
+      <w:r>
+        <w:rPr>
+          <w:rFonts w:ascii="宋体" w:eastAsia="宋体" w:hAnsi="宋体" w:hint="eastAsia"/>
+          <w:b/>
+          <w:bCs/>
+          <w:sz w:val="24"/>
+          <w:szCs w:val="24"/>
+        </w:rPr>
+        <w:lastRenderedPageBreak/>
+        <w:t>3</w:t>
+      </w:r>
+      <w:r>
+        <w:rPr>
+          <w:rFonts w:ascii="宋体" w:eastAsia="宋体" w:hAnsi="宋体"/>
+          <w:b/>
+          <w:bCs/>
+          <w:sz w:val="24"/>
+          <w:szCs w:val="24"/>
+        </w:rPr>
+        <w:t xml:space="preserve">.4 </w:t>
+      </w:r>
+      <w:r>
+        <w:rPr>
+          <w:rFonts w:ascii="宋体" w:eastAsia="宋体" w:hAnsi="宋体" w:hint="eastAsia"/>
+          <w:b/>
+          <w:bCs/>
+          <w:sz w:val="24"/>
+          <w:szCs w:val="24"/>
+        </w:rPr>
+        <w:t>机器人运动学模型</w:t>
+      </w:r>
+    </w:p>
+    <w:p>
+      <w:pPr>
+        <w:rPr>
+          <w:rFonts w:ascii="宋体" w:eastAsia="宋体" w:hAnsi="宋体"/>
+          <w:sz w:val="24"/>
+          <w:szCs w:val="24"/>
+        </w:rPr>
+      </w:pPr>
+      <w:r>
+        <w:rPr>
+          <w:rFonts w:ascii="宋体" w:eastAsia="宋体" w:hAnsi="宋体"/>
+          <w:sz w:val="24"/>
+          <w:szCs w:val="24"/>
+        </w:rPr>
+        <w:t>由机器人质心速度和转角速度得到相应的左右轮速度</w:t>
+      </w:r>
+      <w:r>
+        <w:rPr>
+          <w:rFonts w:ascii="宋体" w:eastAsia="宋体" w:hAnsi="宋体" w:hint="eastAsia"/>
+          <w:sz w:val="24"/>
+          <w:szCs w:val="24"/>
+        </w:rPr>
+        <w:t>。</w:t>
+      </w:r>
+    </w:p>
+    <w:p>
+      <w:pPr>
+        <w:rPr>
+          <w:rFonts w:ascii="宋体" w:eastAsia="宋体" w:hAnsi="宋体"/>
+          <w:sz w:val="24"/>
+          <w:szCs w:val="24"/>
+        </w:rPr>
+      </w:pPr>
+      <w:r>
+        <w:rPr>
+          <w:rFonts w:ascii="宋体" w:eastAsia="宋体" w:hAnsi="宋体" w:hint="eastAsia"/>
+          <w:sz w:val="24"/>
+          <w:szCs w:val="24"/>
+        </w:rPr>
+        <w:t>由下图几何关系可知：</w:t>
+      </w:r>
+    </w:p>
+    <w:p>
+      <w:pPr>
+        <w:rPr>
+          <w:rFonts w:ascii="宋体" w:eastAsia="宋体" w:hAnsi="宋体" w:hint="eastAsia"/>
+          <w:sz w:val="24"/>
+          <w:szCs w:val="24"/>
+        </w:rPr>
+      </w:pPr>
+      <m:oMathPara>
+        <m:oMath>
+          <m:sSub>
+            <m:sSubPr>
+              <m:ctrlPr>
+                <w:rPr>
+                  <w:rFonts w:ascii="Cambria Math" w:eastAsia="宋体" w:hAnsi="Cambria Math"/>
+                  <w:i/>
+                  <w:iCs/>
+                  <w:sz w:val="24"/>
+                  <w:szCs w:val="24"/>
+                </w:rPr>
+              </m:ctrlPr>
+            </m:sSubPr>
+            <m:e>
+              <m:r>
+                <w:rPr>
+                  <w:rFonts w:ascii="Cambria Math" w:eastAsia="宋体" w:hAnsi="Cambria Math"/>
+                  <w:sz w:val="24"/>
+                  <w:szCs w:val="24"/>
+                </w:rPr>
+                <m:t>V</m:t>
+              </m:r>
+            </m:e>
+            <m:sub>
+              <m:r>
+                <w:rPr>
+                  <w:rFonts w:ascii="Cambria Math" w:eastAsia="宋体" w:hAnsi="Cambria Math"/>
+                  <w:sz w:val="24"/>
+                  <w:szCs w:val="24"/>
+                </w:rPr>
+                <m:t>R</m:t>
+              </m:r>
+            </m:sub>
+          </m:sSub>
+          <m:r>
+            <w:rPr>
+              <w:rFonts w:ascii="Cambria Math" w:eastAsia="宋体" w:hAnsi="Cambria Math"/>
+              <w:sz w:val="24"/>
+              <w:szCs w:val="24"/>
+            </w:rPr>
+            <m:t>=</m:t>
+          </m:r>
+          <m:sSub>
+            <m:sSubPr>
+              <m:ctrlPr>
+                <w:rPr>
+                  <w:rFonts w:ascii="Cambria Math" w:eastAsia="宋体" w:hAnsi="Cambria Math"/>
+                  <w:i/>
+                  <w:iCs/>
+                  <w:sz w:val="24"/>
+                  <w:szCs w:val="24"/>
+                </w:rPr>
+              </m:ctrlPr>
+            </m:sSubPr>
+            <m:e>
+              <m:r>
+                <w:rPr>
+                  <w:rFonts w:ascii="Cambria Math" w:eastAsia="宋体" w:hAnsi="Cambria Math"/>
+                  <w:sz w:val="24"/>
+                  <w:szCs w:val="24"/>
+                </w:rPr>
+                <m:t>V</m:t>
+              </m:r>
+            </m:e>
+            <m:sub>
+              <m:r>
+                <w:rPr>
+                  <w:rFonts w:ascii="Cambria Math" w:eastAsia="宋体" w:hAnsi="Cambria Math"/>
+                  <w:sz w:val="24"/>
+                  <w:szCs w:val="24"/>
+                </w:rPr>
+                <m:t>C</m:t>
+              </m:r>
+            </m:sub>
+          </m:sSub>
+          <m:r>
+            <w:rPr>
+              <w:rFonts w:ascii="Cambria Math" w:eastAsia="宋体" w:hAnsi="Cambria Math"/>
+              <w:sz w:val="24"/>
+              <w:szCs w:val="24"/>
+            </w:rPr>
+            <m:t>+ω×d/2</m:t>
+          </m:r>
+        </m:oMath>
+      </m:oMathPara>
+    </w:p>
+    <w:p>
+      <w:pPr>
+        <w:rPr>
+          <w:rFonts w:ascii="宋体" w:eastAsia="宋体" w:hAnsi="宋体" w:hint="eastAsia"/>
+          <w:sz w:val="24"/>
+          <w:szCs w:val="24"/>
+        </w:rPr>
+      </w:pPr>
+      <m:oMathPara>
+        <m:oMath>
+          <m:sSub>
+            <m:sSubPr>
+              <m:ctrlPr>
+                <w:rPr>
+                  <w:rFonts w:ascii="Cambria Math" w:eastAsia="宋体" w:hAnsi="Cambria Math"/>
+                  <w:i/>
+                  <w:iCs/>
+                  <w:sz w:val="24"/>
+                  <w:szCs w:val="24"/>
+                </w:rPr>
+              </m:ctrlPr>
+            </m:sSubPr>
+            <m:e>
+              <m:r>
+                <w:rPr>
+                  <w:rFonts w:ascii="Cambria Math" w:eastAsia="宋体" w:hAnsi="Cambria Math"/>
+                  <w:sz w:val="24"/>
+                  <w:szCs w:val="24"/>
+                </w:rPr>
+                <m:t>V</m:t>
+              </m:r>
+            </m:e>
+            <m:sub>
+              <m:r>
+                <w:rPr>
+                  <w:rFonts w:ascii="Cambria Math" w:eastAsia="宋体" w:hAnsi="Cambria Math"/>
+                  <w:sz w:val="24"/>
+                  <w:szCs w:val="24"/>
+                </w:rPr>
+                <m:t>L</m:t>
+              </m:r>
+            </m:sub>
+          </m:sSub>
+          <m:r>
+            <w:rPr>
+              <w:rFonts w:ascii="Cambria Math" w:eastAsia="宋体" w:hAnsi="Cambria Math"/>
+              <w:sz w:val="24"/>
+              <w:szCs w:val="24"/>
+            </w:rPr>
+            <m:t>=</m:t>
+          </m:r>
+          <m:sSub>
+            <m:sSubPr>
+              <m:ctrlPr>
+                <w:rPr>
+                  <w:rFonts w:ascii="Cambria Math" w:eastAsia="宋体" w:hAnsi="Cambria Math"/>
+                  <w:i/>
+                  <w:iCs/>
+                  <w:sz w:val="24"/>
+                  <w:szCs w:val="24"/>
+                </w:rPr>
+              </m:ctrlPr>
+            </m:sSubPr>
+            <m:e>
+              <m:r>
+                <w:rPr>
+                  <w:rFonts w:ascii="Cambria Math" w:eastAsia="宋体" w:hAnsi="Cambria Math"/>
+                  <w:sz w:val="24"/>
+                  <w:szCs w:val="24"/>
+                </w:rPr>
+                <m:t>V</m:t>
+              </m:r>
+            </m:e>
+            <m:sub>
+              <m:r>
+                <w:rPr>
+                  <w:rFonts w:ascii="Cambria Math" w:eastAsia="宋体" w:hAnsi="Cambria Math"/>
+                  <w:sz w:val="24"/>
+                  <w:szCs w:val="24"/>
+                </w:rPr>
+                <m:t>C</m:t>
+              </m:r>
+            </m:sub>
+          </m:sSub>
+          <m:r>
+            <w:rPr>
+              <w:rFonts w:ascii="Cambria Math" w:eastAsia="宋体" w:hAnsi="Cambria Math"/>
+              <w:sz w:val="24"/>
+              <w:szCs w:val="24"/>
+            </w:rPr>
+            <m:t>-ω×d/2</m:t>
+          </m:r>
+        </m:oMath>
+      </m:oMathPara>
+    </w:p>
+    <w:p>
+      <w:pPr>
+        <w:rPr>
+          <w:rFonts w:ascii="宋体" w:eastAsia="宋体" w:hAnsi="宋体"/>
+          <w:sz w:val="24"/>
+          <w:szCs w:val="24"/>
+        </w:rPr>
+      </w:pPr>
+      <w:r>
+        <w:rPr>
+          <w:rFonts w:ascii="宋体" w:eastAsia="宋体" w:hAnsi="宋体"/>
+          <w:sz w:val="24"/>
+          <w:szCs w:val="24"/>
+        </w:rPr>
+        <w:drawing>
+          <wp:inline distT="0" distB="0" distL="0" distR="0" wp14:anchorId="670F588B" wp14:editId="270E5973">
+            <wp:extent cx="2080260" cy="2059046"/>
+            <wp:effectExtent l="0" t="0" r="0" b="0"/>
+            <wp:docPr id="17" name="图片 2">
+              <a:extLst xmlns:a="http://schemas.openxmlformats.org/drawingml/2006/main">
+                <a:ext uri="{FF2B5EF4-FFF2-40B4-BE49-F238E27FC236}">
+                  <a16:creationId xmlns:a16="http://schemas.microsoft.com/office/drawing/2014/main" id="{709169DB-F863-4822-B938-07FED1B0600B}"/>
+                </a:ext>
+              </a:extLst>
+            </wp:docPr>
+            <wp:cNvGraphicFramePr>
+              <a:graphicFrameLocks xmlns:a="http://schemas.openxmlformats.org/drawingml/2006/main" noChangeAspect="1"/>
+            </wp:cNvGraphicFramePr>
+            <a:graphic xmlns:a="http://schemas.openxmlformats.org/drawingml/2006/main">
+              <a:graphicData uri="http://schemas.openxmlformats.org/drawingml/2006/picture">
+                <pic:pic xmlns:pic="http://schemas.openxmlformats.org/drawingml/2006/picture">
+                  <pic:nvPicPr>
+                    <pic:cNvPr id="3" name="图片 2">
+                      <a:extLst>
+                        <a:ext uri="{FF2B5EF4-FFF2-40B4-BE49-F238E27FC236}">
+                          <a16:creationId xmlns:a16="http://schemas.microsoft.com/office/drawing/2014/main" id="{709169DB-F863-4822-B938-07FED1B0600B}"/>
+                        </a:ext>
+                      </a:extLst>
+                    </pic:cNvPr>
+                    <pic:cNvPicPr>
+                      <a:picLocks noChangeAspect="1"/>
+                    </pic:cNvPicPr>
+                  </pic:nvPicPr>
+                  <pic:blipFill rotWithShape="1">
+                    <a:blip r:embed="rId14"/>
+                    <a:srcRect l="49999" t="30409" r="28750" b="32199"/>
+                    <a:stretch/>
+                  </pic:blipFill>
+                  <pic:spPr>
+                    <a:xfrm>
+                      <a:off x="0" y="0"/>
+                      <a:ext cx="2082782" cy="2061542"/>
+                    </a:xfrm>
+                    <a:prstGeom prst="rect">
+                      <a:avLst/>
+                    </a:prstGeom>
+                  </pic:spPr>
+                </pic:pic>
+              </a:graphicData>
+            </a:graphic>
+          </wp:inline>
+        </w:drawing>
+      </w:r>
+    </w:p>
+    <w:p>
+      <w:pPr>
+        <w:rPr>
+          <w:rFonts w:ascii="宋体" w:eastAsia="宋体" w:hAnsi="宋体"/>
+          <w:b/>
+          <w:bCs/>
+          <w:sz w:val="24"/>
+          <w:szCs w:val="24"/>
+        </w:rPr>
+      </w:pPr>
+    </w:p>
+    <w:p>
+      <w:pPr>
+        <w:rPr>
+          <w:rFonts w:ascii="宋体" w:eastAsia="宋体" w:hAnsi="宋体"/>
+          <w:b/>
+          <w:bCs/>
+          <w:sz w:val="24"/>
+          <w:szCs w:val="24"/>
+        </w:rPr>
+      </w:pPr>
+      <w:r>
+        <w:rPr>
+          <w:rFonts w:ascii="宋体" w:eastAsia="宋体" w:hAnsi="宋体" w:hint="eastAsia"/>
+          <w:b/>
+          <w:bCs/>
+          <w:sz w:val="24"/>
+          <w:szCs w:val="24"/>
+        </w:rPr>
+        <w:t>3</w:t>
+      </w:r>
+      <w:r>
+        <w:rPr>
+          <w:rFonts w:ascii="宋体" w:eastAsia="宋体" w:hAnsi="宋体"/>
+          <w:b/>
+          <w:bCs/>
+          <w:sz w:val="24"/>
+          <w:szCs w:val="24"/>
+        </w:rPr>
+        <w:t>.5</w:t>
+      </w:r>
+      <w:r>
+        <w:rPr>
+          <w:rFonts w:ascii="宋体" w:eastAsia="宋体" w:hAnsi="宋体"/>
+          <w:b/>
+          <w:bCs/>
+          <w:sz w:val="24"/>
+          <w:szCs w:val="24"/>
+        </w:rPr>
+        <w:t xml:space="preserve"> </w:t>
+      </w:r>
+      <w:r>
+        <w:rPr>
+          <w:rFonts w:ascii="宋体" w:eastAsia="宋体" w:hAnsi="宋体" w:hint="eastAsia"/>
+          <w:b/>
+          <w:bCs/>
+          <w:sz w:val="24"/>
+          <w:szCs w:val="24"/>
+        </w:rPr>
+        <w:t>电机控制模块</w:t>
+      </w:r>
+    </w:p>
+    <w:p>
+      <w:pPr>
+        <w:rPr>
+          <w:rFonts w:ascii="宋体" w:eastAsia="宋体" w:hAnsi="宋体"/>
+          <w:sz w:val="24"/>
+          <w:szCs w:val="24"/>
+        </w:rPr>
+      </w:pPr>
+      <w:r>
+        <w:rPr>
+          <w:rFonts w:ascii="宋体" w:eastAsia="宋体" w:hAnsi="宋体" w:hint="eastAsia"/>
+          <w:sz w:val="24"/>
+          <w:szCs w:val="24"/>
+        </w:rPr>
+        <w:t>输入要求的左右轮速度控制电机，并输出车轮实际转速用于里程计积分</w:t>
+      </w:r>
+      <w:r>
+        <w:rPr>
+          <w:rFonts w:ascii="宋体" w:eastAsia="宋体" w:hAnsi="宋体" w:hint="eastAsia"/>
+          <w:sz w:val="24"/>
+          <w:szCs w:val="24"/>
+        </w:rPr>
+        <w:t>。</w:t>
+      </w:r>
+    </w:p>
+    <w:p>
+      <w:pPr>
+        <w:rPr>
+          <w:rFonts w:ascii="宋体" w:eastAsia="宋体" w:hAnsi="宋体" w:hint="eastAsia"/>
+          <w:sz w:val="24"/>
+          <w:szCs w:val="24"/>
+        </w:rPr>
+      </w:pPr>
+      <w:r>
+        <w:rPr>
+          <w:rFonts w:ascii="宋体" w:eastAsia="宋体" w:hAnsi="宋体" w:hint="eastAsia"/>
+          <w:noProof/>
+          <w:sz w:val="24"/>
+          <w:szCs w:val="24"/>
+        </w:rPr>
+        <w:drawing>
+          <wp:inline distT="0" distB="0" distL="0" distR="0" wp14:anchorId="6C80BE74" wp14:editId="6CE61E84">
+            <wp:extent cx="5274310" cy="2050415"/>
+            <wp:effectExtent l="0" t="0" r="2540" b="6985"/>
+            <wp:docPr id="29" name="图片 29"/>
+            <wp:cNvGraphicFramePr>
+              <a:graphicFrameLocks xmlns:a="http://schemas.openxmlformats.org/drawingml/2006/main" noChangeAspect="1"/>
+            </wp:cNvGraphicFramePr>
+            <a:graphic xmlns:a="http://schemas.openxmlformats.org/drawingml/2006/main">
+              <a:graphicData uri="http://schemas.openxmlformats.org/drawingml/2006/picture">
+                <pic:pic xmlns:pic="http://schemas.openxmlformats.org/drawingml/2006/picture">
+                  <pic:nvPicPr>
+                    <pic:cNvPr id="29" name="图片 29"/>
+                    <pic:cNvPicPr/>
+                  </pic:nvPicPr>
+                  <pic:blipFill>
+                    <a:blip r:embed="rId15" cstate="print">
+                      <a:extLst>
+                        <a:ext uri="{28A0092B-C50C-407E-A947-70E740481C1C}">
+                          <a14:useLocalDpi xmlns:a14="http://schemas.microsoft.com/office/drawing/2010/main" val="0"/>
+                        </a:ext>
+                      </a:extLst>
+                    </a:blip>
+                    <a:stretch>
+                      <a:fillRect/>
+                    </a:stretch>
+                  </pic:blipFill>
+                  <pic:spPr>
+                    <a:xfrm>
+                      <a:off x="0" y="0"/>
+                      <a:ext cx="5274310" cy="2050415"/>
+                    </a:xfrm>
+                    <a:prstGeom prst="rect">
+                      <a:avLst/>
+                    </a:prstGeom>
+                  </pic:spPr>
+                </pic:pic>
+              </a:graphicData>
+            </a:graphic>
+          </wp:inline>
+        </w:drawing>
+      </w:r>
+    </w:p>
+    <w:p>
+      <w:pPr>
+        <w:rPr>
+          <w:rFonts w:ascii="宋体" w:eastAsia="宋体" w:hAnsi="宋体" w:hint="eastAsia"/>
+          <w:sz w:val="24"/>
+          <w:szCs w:val="24"/>
+        </w:rPr>
+      </w:pPr>
+    </w:p>
+    <w:p>
+      <w:pPr>
+        <w:rPr>
+          <w:rFonts w:ascii="宋体" w:eastAsia="宋体" w:hAnsi="宋体"/>
+          <w:b/>
+          <w:bCs/>
+          <w:sz w:val="24"/>
+          <w:szCs w:val="24"/>
+        </w:rPr>
+      </w:pPr>
+      <w:r>
+        <w:rPr>
+          <w:rFonts w:ascii="宋体" w:eastAsia="宋体" w:hAnsi="宋体" w:hint="eastAsia"/>
+          <w:b/>
+          <w:bCs/>
+          <w:sz w:val="24"/>
+          <w:szCs w:val="24"/>
+        </w:rPr>
+        <w:t>3</w:t>
+      </w:r>
+      <w:r>
+        <w:rPr>
+          <w:rFonts w:ascii="宋体" w:eastAsia="宋体" w:hAnsi="宋体"/>
+          <w:b/>
+          <w:bCs/>
+          <w:sz w:val="24"/>
+          <w:szCs w:val="24"/>
+        </w:rPr>
+        <w:t>.6</w:t>
+      </w:r>
+      <w:r>
+        <w:rPr>
+          <w:rFonts w:ascii="宋体" w:eastAsia="宋体" w:hAnsi="宋体" w:hint="eastAsia"/>
+          <w:b/>
+          <w:bCs/>
+          <w:sz w:val="24"/>
+          <w:szCs w:val="24"/>
+        </w:rPr>
+        <w:t>里</w:t>
+      </w:r>
+      <w:r>
+        <w:rPr>
+          <w:rFonts w:ascii="宋体" w:eastAsia="宋体" w:hAnsi="宋体" w:hint="eastAsia"/>
+          <w:b/>
+          <w:bCs/>
+          <w:sz w:val="24"/>
+          <w:szCs w:val="24"/>
+        </w:rPr>
+        <w:t>程计</w:t>
+      </w:r>
+      <w:r>
+        <w:rPr>
+          <w:rFonts w:ascii="宋体" w:eastAsia="宋体" w:hAnsi="宋体" w:hint="eastAsia"/>
+          <w:b/>
+          <w:bCs/>
+          <w:sz w:val="24"/>
+          <w:szCs w:val="24"/>
+        </w:rPr>
+        <w:t>模块</w:t>
+      </w:r>
+    </w:p>
+    <w:p>
+      <w:pPr>
+        <w:rPr>
+          <w:rFonts w:ascii="宋体" w:eastAsia="宋体" w:hAnsi="宋体" w:hint="eastAsia"/>
+          <w:b/>
+          <w:bCs/>
+          <w:sz w:val="24"/>
+          <w:szCs w:val="24"/>
+        </w:rPr>
+      </w:pPr>
+      <w:r>
+        <w:rPr>
+          <w:rFonts w:ascii="宋体" w:eastAsia="宋体" w:hAnsi="宋体"/>
+          <w:b/>
+          <w:bCs/>
+          <w:sz w:val="24"/>
+          <w:szCs w:val="24"/>
+        </w:rPr>
+        <w:drawing>
+          <wp:inline distT="0" distB="0" distL="0" distR="0" wp14:anchorId="739F19BE" wp14:editId="370D733A">
+            <wp:extent cx="3992880" cy="1978173"/>
+            <wp:effectExtent l="0" t="0" r="7620" b="3175"/>
+            <wp:docPr id="30" name="图片 2">
+              <a:extLst xmlns:a="http://schemas.openxmlformats.org/drawingml/2006/main">
+                <a:ext uri="{FF2B5EF4-FFF2-40B4-BE49-F238E27FC236}">
+                  <a16:creationId xmlns:a16="http://schemas.microsoft.com/office/drawing/2014/main" id="{6CDEA681-F163-40AA-87F8-CE76579CB268}"/>
+                </a:ext>
+              </a:extLst>
+            </wp:docPr>
+            <wp:cNvGraphicFramePr>
+              <a:graphicFrameLocks xmlns:a="http://schemas.openxmlformats.org/drawingml/2006/main" noChangeAspect="1"/>
+            </wp:cNvGraphicFramePr>
+            <a:graphic xmlns:a="http://schemas.openxmlformats.org/drawingml/2006/main">
+              <a:graphicData uri="http://schemas.openxmlformats.org/drawingml/2006/picture">
+                <pic:pic xmlns:pic="http://schemas.openxmlformats.org/drawingml/2006/picture">
+                  <pic:nvPicPr>
+                    <pic:cNvPr id="3" name="图片 2">
+                      <a:extLst>
+                        <a:ext uri="{FF2B5EF4-FFF2-40B4-BE49-F238E27FC236}">
+                          <a16:creationId xmlns:a16="http://schemas.microsoft.com/office/drawing/2014/main" id="{6CDEA681-F163-40AA-87F8-CE76579CB268}"/>
+                        </a:ext>
+                      </a:extLst>
+                    </pic:cNvPr>
+                    <pic:cNvPicPr>
+                      <a:picLocks noChangeAspect="1"/>
+                    </pic:cNvPicPr>
+                  </pic:nvPicPr>
+                  <pic:blipFill rotWithShape="1">
+                    <a:blip r:embed="rId16"/>
+                    <a:srcRect l="5425" t="20283" r="24202" b="17731"/>
+                    <a:stretch/>
+                  </pic:blipFill>
+                  <pic:spPr>
+                    <a:xfrm>
+                      <a:off x="0" y="0"/>
+                      <a:ext cx="3994194" cy="1978824"/>
+                    </a:xfrm>
+                    <a:prstGeom prst="rect">
+                      <a:avLst/>
+                    </a:prstGeom>
+                  </pic:spPr>
+                </pic:pic>
+              </a:graphicData>
+            </a:graphic>
+          </wp:inline>
+        </w:drawing>
       </w:r>
     </w:p>
     <w:p>
@@ -1861,29 +3339,10 @@
           <w:szCs w:val="24"/>
         </w:rPr>
         <w:object w:dxaOrig="6800" w:dyaOrig="912" w14:anchorId="0877A382">
-          <v:shapetype id="_x0000_t75" coordsize="21600,21600" o:spt="75" o:preferrelative="t" path="m@4@5l@4@11@9@11@9@5xe" filled="f" stroked="f">
-            <v:stroke joinstyle="miter"/>
-            <v:formulas>
-              <v:f eqn="if lineDrawn pixelLineWidth 0"/>
-              <v:f eqn="sum @0 1 0"/>
-              <v:f eqn="sum 0 0 @1"/>
-              <v:f eqn="prod @2 1 2"/>
-              <v:f eqn="prod @3 21600 pixelWidth"/>
-              <v:f eqn="prod @3 21600 pixelHeight"/>
-              <v:f eqn="sum @0 0 1"/>
-              <v:f eqn="prod @6 1 2"/>
-              <v:f eqn="prod @7 21600 pixelWidth"/>
-              <v:f eqn="sum @8 21600 0"/>
-              <v:f eqn="prod @7 21600 pixelHeight"/>
-              <v:f eqn="sum @10 21600 0"/>
-            </v:formulas>
-            <v:path o:extrusionok="f" gradientshapeok="t" o:connecttype="rect"/>
-            <o:lock v:ext="edit" aspectratio="t"/>
-          </v:shapetype>
-          <v:shape id="_x0000_i1025" type="#_x0000_t75" style="width:339.8pt;height:45.8pt" o:ole="">
-            <v:imagedata r:id="rId12" o:title=""/>
+          <v:shape id="_x0000_i1025" type="#_x0000_t75" style="width:339.6pt;height:45.6pt" o:ole="">
+            <v:imagedata r:id="rId17" o:title=""/>
           </v:shape>
-          <o:OLEObject Type="Embed" ProgID="Equation.AxMath" ShapeID="_x0000_i1025" DrawAspect="Content" ObjectID="_1671473267" r:id="rId13"/>
+          <o:OLEObject Type="Embed" ProgID="Equation.AxMath" ShapeID="_x0000_i1025" DrawAspect="Content" ObjectID="_1671477361" r:id="rId18"/>
         </w:object>
       </w:r>
     </w:p>
@@ -1946,7 +3405,7 @@
                     </pic:cNvPicPr>
                   </pic:nvPicPr>
                   <pic:blipFill>
-                    <a:blip r:embed="rId14">
+                    <a:blip r:embed="rId19">
                       <a:extLst>
                         <a:ext uri="{28A0092B-C50C-407E-A947-70E740481C1C}">
                           <a14:useLocalDpi xmlns:a14="http://schemas.microsoft.com/office/drawing/2010/main" val="0"/>
@@ -1995,10 +3454,10 @@
           <w:szCs w:val="24"/>
         </w:rPr>
         <w:object w:dxaOrig="1412" w:dyaOrig="1371" w14:anchorId="42B12528">
-          <v:shape id="_x0000_i1026" type="#_x0000_t75" style="width:70.35pt;height:68.75pt" o:ole="">
-            <v:imagedata r:id="rId15" o:title=""/>
+          <v:shape id="_x0000_i1026" type="#_x0000_t75" style="width:70.2pt;height:69pt" o:ole="">
+            <v:imagedata r:id="rId20" o:title=""/>
           </v:shape>
-          <o:OLEObject Type="Embed" ProgID="Equation.AxMath" ShapeID="_x0000_i1026" DrawAspect="Content" ObjectID="_1671473268" r:id="rId16"/>
+          <o:OLEObject Type="Embed" ProgID="Equation.AxMath" ShapeID="_x0000_i1026" DrawAspect="Content" ObjectID="_1671477362" r:id="rId21"/>
         </w:object>
       </w:r>
     </w:p>
@@ -2028,10 +3487,10 @@
           <w:szCs w:val="24"/>
         </w:rPr>
         <w:object w:dxaOrig="893" w:dyaOrig="1137" w14:anchorId="51DCC69C">
-          <v:shape id="_x0000_i1027" type="#_x0000_t75" style="width:44.75pt;height:56.75pt" o:ole="">
-            <v:imagedata r:id="rId17" o:title=""/>
+          <v:shape id="_x0000_i1027" type="#_x0000_t75" style="width:45pt;height:57pt" o:ole="">
+            <v:imagedata r:id="rId22" o:title=""/>
           </v:shape>
-          <o:OLEObject Type="Embed" ProgID="Equation.AxMath" ShapeID="_x0000_i1027" DrawAspect="Content" ObjectID="_1671473269" r:id="rId18"/>
+          <o:OLEObject Type="Embed" ProgID="Equation.AxMath" ShapeID="_x0000_i1027" DrawAspect="Content" ObjectID="_1671477363" r:id="rId23"/>
         </w:object>
       </w:r>
       <w:bookmarkEnd w:id="0"/>
@@ -2053,10 +3512,10 @@
           <w:szCs w:val="24"/>
         </w:rPr>
         <w:object w:dxaOrig="1491" w:dyaOrig="1286" w14:anchorId="4B1C374D">
-          <v:shape id="_x0000_i1028" type="#_x0000_t75" style="width:74.75pt;height:64.35pt" o:ole="">
-            <v:imagedata r:id="rId19" o:title=""/>
+          <v:shape id="_x0000_i1028" type="#_x0000_t75" style="width:75pt;height:64.2pt" o:ole="">
+            <v:imagedata r:id="rId24" o:title=""/>
           </v:shape>
-          <o:OLEObject Type="Embed" ProgID="Equation.AxMath" ShapeID="_x0000_i1028" DrawAspect="Content" ObjectID="_1671473270" r:id="rId20"/>
+          <o:OLEObject Type="Embed" ProgID="Equation.AxMath" ShapeID="_x0000_i1028" DrawAspect="Content" ObjectID="_1671477364" r:id="rId25"/>
         </w:object>
       </w:r>
     </w:p>
@@ -2093,377 +3552,182 @@
           <w:szCs w:val="24"/>
         </w:rPr>
         <w:object w:dxaOrig="893" w:dyaOrig="1137" w14:anchorId="7BEACFED">
-          <v:shape id="_x0000_i1029" type="#_x0000_t75" style="width:44.75pt;height:56.75pt" o:ole="">
-            <v:imagedata r:id="rId17" o:title=""/>
-          </v:shape>
-          <o:OLEObject Type="Embed" ProgID="Equation.AxMath" ShapeID="_x0000_i1029" DrawAspect="Content" ObjectID="_1671473271" r:id="rId21"/>
-        </w:object>
-      </w:r>
-      <w:r>
-        <w:rPr>
-          <w:rFonts w:ascii="宋体" w:eastAsia="宋体" w:hAnsi="宋体" w:hint="eastAsia"/>
-          <w:sz w:val="24"/>
-          <w:szCs w:val="24"/>
-        </w:rPr>
-        <w:t>积分，即可获得位置矢量</w:t>
-      </w:r>
-      <w:r>
-        <w:rPr>
-          <w:rFonts w:ascii="宋体" w:eastAsia="宋体" w:hAnsi="宋体"/>
-          <w:position w:val="-45"/>
-          <w:sz w:val="24"/>
-          <w:szCs w:val="24"/>
-        </w:rPr>
-        <w:object w:dxaOrig="893" w:dyaOrig="1044" w14:anchorId="182BF1C6">
-          <v:shape id="_x0000_i1030" type="#_x0000_t75" style="width:44.75pt;height:52.35pt" o:ole="">
+          <v:shape id="_x0000_i1029" type="#_x0000_t75" style="width:45pt;height:57pt" o:ole="">
             <v:imagedata r:id="rId22" o:title=""/>
           </v:shape>
-          <o:OLEObject Type="Embed" ProgID="Equation.AxMath" ShapeID="_x0000_i1030" DrawAspect="Content" ObjectID="_1671473272" r:id="rId23"/>
+          <o:OLEObject Type="Embed" ProgID="Equation.AxMath" ShapeID="_x0000_i1029" DrawAspect="Content" ObjectID="_1671477365" r:id="rId26"/>
         </w:object>
       </w:r>
-    </w:p>
-    <w:p>
-      <w:pPr>
-        <w:rPr>
-          <w:rFonts w:ascii="宋体" w:eastAsia="宋体" w:hAnsi="宋体"/>
-          <w:sz w:val="24"/>
-          <w:szCs w:val="24"/>
-        </w:rPr>
-      </w:pPr>
-      <w:r>
-        <w:rPr>
-          <w:rFonts w:ascii="宋体" w:eastAsia="宋体" w:hAnsi="宋体"/>
-          <w:sz w:val="24"/>
-          <w:szCs w:val="24"/>
-        </w:rPr>
-        <w:lastRenderedPageBreak/>
-        <w:t>4</w:t>
-      </w:r>
-      <w:r>
-        <w:rPr>
-          <w:rFonts w:ascii="宋体" w:eastAsia="宋体" w:hAnsi="宋体" w:hint="eastAsia"/>
-          <w:sz w:val="24"/>
-          <w:szCs w:val="24"/>
-        </w:rPr>
-        <w:t>、机器人控制：</w:t>
-      </w:r>
-    </w:p>
-    <w:p>
-      <w:pPr>
-        <w:rPr>
-          <w:rFonts w:ascii="宋体" w:eastAsia="宋体" w:hAnsi="宋体"/>
-          <w:sz w:val="24"/>
-          <w:szCs w:val="24"/>
-        </w:rPr>
-      </w:pPr>
-      <w:r>
-        <w:rPr>
-          <w:rFonts w:ascii="宋体" w:eastAsia="宋体" w:hAnsi="宋体"/>
-          <w:sz w:val="24"/>
-          <w:szCs w:val="24"/>
-        </w:rPr>
-        <w:tab/>
-      </w:r>
-      <w:r>
-        <w:rPr>
-          <w:rFonts w:ascii="宋体" w:eastAsia="宋体" w:hAnsi="宋体"/>
-          <w:sz w:val="24"/>
-          <w:szCs w:val="24"/>
-        </w:rPr>
-        <w:t>4</w:t>
-      </w:r>
-      <w:r>
-        <w:rPr>
-          <w:rFonts w:ascii="宋体" w:eastAsia="宋体" w:hAnsi="宋体"/>
-          <w:sz w:val="24"/>
-          <w:szCs w:val="24"/>
-        </w:rPr>
-        <w:t>.1</w:t>
-      </w:r>
-      <w:r>
-        <w:rPr>
-          <w:rFonts w:ascii="宋体" w:eastAsia="宋体" w:hAnsi="宋体" w:hint="eastAsia"/>
-          <w:sz w:val="24"/>
-          <w:szCs w:val="24"/>
-        </w:rPr>
-        <w:t>目的</w:t>
-      </w:r>
-    </w:p>
-    <w:p>
-      <w:pPr>
-        <w:rPr>
-          <w:rFonts w:ascii="宋体" w:eastAsia="宋体" w:hAnsi="宋体"/>
-          <w:sz w:val="24"/>
-          <w:szCs w:val="24"/>
-        </w:rPr>
-      </w:pPr>
-      <w:r>
-        <w:rPr>
-          <w:rFonts w:ascii="宋体" w:eastAsia="宋体" w:hAnsi="宋体"/>
-          <w:sz w:val="24"/>
-          <w:szCs w:val="24"/>
-        </w:rPr>
-        <w:tab/>
-      </w:r>
-      <w:r>
-        <w:rPr>
-          <w:rFonts w:ascii="宋体" w:eastAsia="宋体" w:hAnsi="宋体" w:hint="eastAsia"/>
-          <w:sz w:val="24"/>
-          <w:szCs w:val="24"/>
-        </w:rPr>
-        <w:t>根据预定轨迹与已知机器人的坐标得到当前机器人的速度与转角，使其能沿预期轨迹行驶</w:t>
-      </w:r>
-      <w:r>
-        <w:rPr>
-          <w:rFonts w:ascii="宋体" w:eastAsia="宋体" w:hAnsi="宋体" w:hint="eastAsia"/>
-          <w:sz w:val="24"/>
-          <w:szCs w:val="24"/>
-        </w:rPr>
-        <w:t>。</w:t>
-      </w:r>
-    </w:p>
-    <w:p>
-      <w:pPr>
-        <w:rPr>
-          <w:rFonts w:ascii="宋体" w:eastAsia="宋体" w:hAnsi="宋体"/>
-          <w:sz w:val="24"/>
-          <w:szCs w:val="24"/>
-        </w:rPr>
-      </w:pPr>
-      <w:r>
-        <w:rPr>
-          <w:rFonts w:ascii="宋体" w:eastAsia="宋体" w:hAnsi="宋体"/>
-          <w:sz w:val="24"/>
-          <w:szCs w:val="24"/>
-        </w:rPr>
-        <w:tab/>
-      </w:r>
-      <w:r>
-        <w:rPr>
-          <w:rFonts w:ascii="宋体" w:eastAsia="宋体" w:hAnsi="宋体"/>
-          <w:sz w:val="24"/>
-          <w:szCs w:val="24"/>
-        </w:rPr>
-        <w:t>4</w:t>
-      </w:r>
-      <w:r>
-        <w:rPr>
-          <w:rFonts w:ascii="宋体" w:eastAsia="宋体" w:hAnsi="宋体"/>
-          <w:sz w:val="24"/>
-          <w:szCs w:val="24"/>
-        </w:rPr>
-        <w:t>.2</w:t>
-      </w:r>
-      <w:r>
-        <w:rPr>
-          <w:rFonts w:ascii="宋体" w:eastAsia="宋体" w:hAnsi="宋体" w:hint="eastAsia"/>
-          <w:sz w:val="24"/>
-          <w:szCs w:val="24"/>
-        </w:rPr>
-        <w:t>使用方法</w:t>
-      </w:r>
-    </w:p>
-    <w:p>
-      <w:pPr>
-        <w:rPr>
-          <w:rFonts w:ascii="宋体" w:eastAsia="宋体" w:hAnsi="宋体"/>
-          <w:sz w:val="24"/>
-          <w:szCs w:val="24"/>
-        </w:rPr>
-      </w:pPr>
-      <w:r>
-        <w:rPr>
-          <w:rFonts w:ascii="宋体" w:eastAsia="宋体" w:hAnsi="宋体"/>
-          <w:sz w:val="24"/>
-          <w:szCs w:val="24"/>
-        </w:rPr>
-        <w:tab/>
-      </w:r>
-      <w:r>
-        <w:rPr>
-          <w:rFonts w:ascii="宋体" w:eastAsia="宋体" w:hAnsi="宋体" w:hint="eastAsia"/>
-          <w:sz w:val="24"/>
-          <w:szCs w:val="24"/>
-        </w:rPr>
-        <w:t>类似无人车的纯跟踪算法（</w:t>
-      </w:r>
-      <w:r>
-        <w:rPr>
-          <w:rFonts w:ascii="宋体" w:eastAsia="宋体" w:hAnsi="宋体"/>
-          <w:sz w:val="24"/>
-          <w:szCs w:val="24"/>
-        </w:rPr>
-        <w:t>Pure Pursuit）</w:t>
-      </w:r>
-      <w:r>
-        <w:rPr>
-          <w:rFonts w:ascii="宋体" w:eastAsia="宋体" w:hAnsi="宋体" w:hint="eastAsia"/>
-          <w:sz w:val="24"/>
-          <w:szCs w:val="24"/>
-        </w:rPr>
-        <w:t>，通过计算</w:t>
-      </w:r>
-      <w:r>
-        <w:rPr>
-          <w:rFonts w:ascii="宋体" w:eastAsia="宋体" w:hAnsi="宋体"/>
-          <w:sz w:val="24"/>
-          <w:szCs w:val="24"/>
-        </w:rPr>
-        <w:t>得到</w:t>
-      </w:r>
-      <w:proofErr w:type="gramStart"/>
-      <w:r>
-        <w:rPr>
-          <w:rFonts w:ascii="宋体" w:eastAsia="宋体" w:hAnsi="宋体"/>
-          <w:sz w:val="24"/>
-          <w:szCs w:val="24"/>
-        </w:rPr>
-        <w:t>预瞄距离</w:t>
-      </w:r>
-      <w:proofErr w:type="gramEnd"/>
-      <w:r>
-        <w:rPr>
-          <w:rFonts w:ascii="宋体" w:eastAsia="宋体" w:hAnsi="宋体"/>
-          <w:sz w:val="24"/>
-          <w:szCs w:val="24"/>
-        </w:rPr>
-        <w:t>得到预期位置，再利用</w:t>
-      </w:r>
-      <w:proofErr w:type="gramStart"/>
-      <w:r>
-        <w:rPr>
-          <w:rFonts w:ascii="宋体" w:eastAsia="宋体" w:hAnsi="宋体"/>
-          <w:sz w:val="24"/>
-          <w:szCs w:val="24"/>
-        </w:rPr>
-        <w:t>预瞄位置</w:t>
-      </w:r>
-      <w:proofErr w:type="gramEnd"/>
-      <w:r>
-        <w:rPr>
-          <w:rFonts w:ascii="宋体" w:eastAsia="宋体" w:hAnsi="宋体"/>
-          <w:sz w:val="24"/>
-          <w:szCs w:val="24"/>
-        </w:rPr>
-        <w:t>与当前位置的偏差得到输出的速度与转角速度。</w:t>
-      </w:r>
-    </w:p>
-    <w:p>
-      <w:pPr>
-        <w:rPr>
-          <w:rFonts w:ascii="宋体" w:eastAsia="宋体" w:hAnsi="宋体"/>
-          <w:sz w:val="24"/>
-          <w:szCs w:val="24"/>
-        </w:rPr>
-      </w:pPr>
-      <w:r>
-        <w:rPr>
-          <w:rFonts w:ascii="宋体" w:eastAsia="宋体" w:hAnsi="宋体"/>
-          <w:sz w:val="24"/>
-          <w:szCs w:val="24"/>
-        </w:rPr>
-        <w:tab/>
-      </w:r>
-      <w:r>
-        <w:rPr>
-          <w:rFonts w:ascii="宋体" w:eastAsia="宋体" w:hAnsi="宋体"/>
-          <w:sz w:val="24"/>
-          <w:szCs w:val="24"/>
-        </w:rPr>
-        <w:t>4</w:t>
-      </w:r>
-      <w:r>
-        <w:rPr>
-          <w:rFonts w:ascii="宋体" w:eastAsia="宋体" w:hAnsi="宋体"/>
-          <w:sz w:val="24"/>
-          <w:szCs w:val="24"/>
-        </w:rPr>
-        <w:t>.3</w:t>
-      </w:r>
-      <w:r>
-        <w:rPr>
-          <w:rFonts w:ascii="宋体" w:eastAsia="宋体" w:hAnsi="宋体" w:hint="eastAsia"/>
-          <w:sz w:val="24"/>
-          <w:szCs w:val="24"/>
-        </w:rPr>
-        <w:t>算法设计</w:t>
-      </w:r>
-    </w:p>
-    <w:p>
-      <w:pPr>
-        <w:rPr>
-          <w:rFonts w:ascii="宋体" w:eastAsia="宋体" w:hAnsi="宋体"/>
-          <w:sz w:val="24"/>
-          <w:szCs w:val="24"/>
-        </w:rPr>
-      </w:pPr>
-      <w:r>
-        <w:rPr>
-          <w:rFonts w:ascii="宋体" w:eastAsia="宋体" w:hAnsi="宋体"/>
-          <w:sz w:val="24"/>
-          <w:szCs w:val="24"/>
-        </w:rPr>
-        <w:tab/>
-      </w:r>
-      <w:r>
-        <w:rPr>
-          <w:rFonts w:ascii="宋体" w:eastAsia="宋体" w:hAnsi="宋体" w:hint="eastAsia"/>
-          <w:sz w:val="24"/>
-          <w:szCs w:val="24"/>
-        </w:rPr>
-        <w:t>首先根据得到的坐标得到最近的预定轨迹上的点，再设置合适的</w:t>
-      </w:r>
-      <w:proofErr w:type="gramStart"/>
-      <w:r>
-        <w:rPr>
-          <w:rFonts w:ascii="宋体" w:eastAsia="宋体" w:hAnsi="宋体" w:hint="eastAsia"/>
-          <w:sz w:val="24"/>
-          <w:szCs w:val="24"/>
-        </w:rPr>
-        <w:t>预瞄距离</w:t>
-      </w:r>
-      <w:proofErr w:type="gramEnd"/>
-      <w:r>
-        <w:rPr>
-          <w:rFonts w:ascii="宋体" w:eastAsia="宋体" w:hAnsi="宋体" w:hint="eastAsia"/>
-          <w:sz w:val="24"/>
-          <w:szCs w:val="24"/>
-        </w:rPr>
-        <w:t>得到预期的位置。根据预期位置与当前位置得到相差距离以及角度，乘以一定的系数作为速度以及转角速度作为输出量。当到达指定位置后，输出量均置为</w:t>
-      </w:r>
-      <w:r>
-        <w:rPr>
-          <w:rFonts w:ascii="宋体" w:eastAsia="宋体" w:hAnsi="宋体"/>
-          <w:sz w:val="24"/>
-          <w:szCs w:val="24"/>
-        </w:rPr>
-        <w:t>0，使机器人停止行驶。</w:t>
-      </w:r>
-    </w:p>
-    <w:p>
-      <w:pPr>
-        <w:rPr>
-          <w:rFonts w:ascii="宋体" w:eastAsia="宋体" w:hAnsi="宋体"/>
-          <w:sz w:val="24"/>
-          <w:szCs w:val="24"/>
-        </w:rPr>
-      </w:pPr>
-    </w:p>
-    <w:p>
-      <w:pPr>
-        <w:rPr>
-          <w:rFonts w:ascii="宋体" w:eastAsia="宋体" w:hAnsi="宋体"/>
-          <w:sz w:val="24"/>
-          <w:szCs w:val="24"/>
-        </w:rPr>
-      </w:pPr>
-      <w:r>
-        <w:rPr>
-          <w:rFonts w:ascii="宋体" w:eastAsia="宋体" w:hAnsi="宋体" w:hint="eastAsia"/>
-          <w:sz w:val="24"/>
-          <w:szCs w:val="24"/>
-        </w:rPr>
-        <w:t>5、仿真结果：（最好把咱们改过的算法按实验前那样跑一次给个结果）</w:t>
+      <w:r>
+        <w:rPr>
+          <w:rFonts w:ascii="宋体" w:eastAsia="宋体" w:hAnsi="宋体" w:hint="eastAsia"/>
+          <w:sz w:val="24"/>
+          <w:szCs w:val="24"/>
+        </w:rPr>
+        <w:t>积分，即可获得位置矢量</w:t>
+      </w:r>
+      <w:r>
+        <w:rPr>
+          <w:rFonts w:ascii="宋体" w:eastAsia="宋体" w:hAnsi="宋体"/>
+          <w:position w:val="-45"/>
+          <w:sz w:val="24"/>
+          <w:szCs w:val="24"/>
+        </w:rPr>
+        <w:object w:dxaOrig="893" w:dyaOrig="1044" w14:anchorId="182BF1C6">
+          <v:shape id="_x0000_i1030" type="#_x0000_t75" style="width:45pt;height:52.2pt" o:ole="">
+            <v:imagedata r:id="rId27" o:title=""/>
+          </v:shape>
+          <o:OLEObject Type="Embed" ProgID="Equation.AxMath" ShapeID="_x0000_i1030" DrawAspect="Content" ObjectID="_1671477366" r:id="rId28"/>
+        </w:object>
+      </w:r>
+    </w:p>
+    <w:p>
+      <w:pPr>
+        <w:rPr>
+          <w:rFonts w:ascii="宋体" w:eastAsia="宋体" w:hAnsi="宋体"/>
+          <w:sz w:val="24"/>
+          <w:szCs w:val="24"/>
+        </w:rPr>
+      </w:pPr>
+    </w:p>
+    <w:p>
+      <w:pPr>
+        <w:rPr>
+          <w:rFonts w:ascii="宋体" w:eastAsia="宋体" w:hAnsi="宋体" w:hint="eastAsia"/>
+          <w:sz w:val="24"/>
+          <w:szCs w:val="24"/>
+        </w:rPr>
+      </w:pPr>
+    </w:p>
+    <w:p>
+      <w:pPr>
+        <w:rPr>
+          <w:rFonts w:ascii="宋体" w:eastAsia="宋体" w:hAnsi="宋体"/>
+          <w:b/>
+          <w:bCs/>
+          <w:sz w:val="24"/>
+          <w:szCs w:val="24"/>
+        </w:rPr>
+      </w:pPr>
+      <w:r>
+        <w:rPr>
+          <w:rFonts w:ascii="宋体" w:eastAsia="宋体" w:hAnsi="宋体"/>
+          <w:b/>
+          <w:bCs/>
+          <w:sz w:val="24"/>
+          <w:szCs w:val="24"/>
+        </w:rPr>
+        <w:t>4.</w:t>
+      </w:r>
+      <w:r>
+        <w:rPr>
+          <w:rFonts w:ascii="宋体" w:eastAsia="宋体" w:hAnsi="宋体" w:hint="eastAsia"/>
+          <w:b/>
+          <w:bCs/>
+          <w:sz w:val="24"/>
+          <w:szCs w:val="24"/>
+        </w:rPr>
+        <w:t>仿真结果</w:t>
+      </w:r>
+    </w:p>
+    <w:p>
+      <w:pPr>
+        <w:rPr>
+          <w:rFonts w:ascii="宋体" w:eastAsia="宋体" w:hAnsi="宋体"/>
+          <w:sz w:val="24"/>
+          <w:szCs w:val="24"/>
+        </w:rPr>
+      </w:pPr>
+    </w:p>
+    <w:p>
+      <w:pPr>
+        <w:rPr>
+          <w:rFonts w:ascii="宋体" w:eastAsia="宋体" w:hAnsi="宋体"/>
+          <w:sz w:val="24"/>
+          <w:szCs w:val="24"/>
+        </w:rPr>
+      </w:pPr>
+      <w:r>
+        <w:rPr>
+          <w:rFonts w:ascii="宋体" w:eastAsia="宋体" w:hAnsi="宋体" w:hint="eastAsia"/>
+          <w:sz w:val="24"/>
+          <w:szCs w:val="24"/>
+        </w:rPr>
+        <w:t>下图所示为仿真得到的轨迹，由此可见，基本与规划路径一致，能符合避障要求。</w:t>
+      </w:r>
+    </w:p>
+    <w:p>
+      <w:pPr>
+        <w:rPr>
+          <w:rFonts w:ascii="宋体" w:eastAsia="宋体" w:hAnsi="宋体" w:hint="eastAsia"/>
+          <w:sz w:val="24"/>
+          <w:szCs w:val="24"/>
+        </w:rPr>
+      </w:pPr>
+    </w:p>
+    <w:p>
+      <w:pPr>
+        <w:rPr>
+          <w:rFonts w:ascii="宋体" w:eastAsia="宋体" w:hAnsi="宋体"/>
+          <w:sz w:val="24"/>
+          <w:szCs w:val="24"/>
+        </w:rPr>
+      </w:pPr>
+      <w:r>
+        <w:rPr>
+          <w:rFonts w:ascii="宋体" w:eastAsia="宋体" w:hAnsi="宋体"/>
+          <w:noProof/>
+          <w:sz w:val="24"/>
+          <w:szCs w:val="24"/>
+        </w:rPr>
+        <w:drawing>
+          <wp:inline distT="0" distB="0" distL="0" distR="0" wp14:anchorId="3E2519A2" wp14:editId="344C9E2E">
+            <wp:extent cx="5274310" cy="3333750"/>
+            <wp:effectExtent l="0" t="0" r="0" b="0"/>
+            <wp:docPr id="9" name="图片 9"/>
+            <wp:cNvGraphicFramePr>
+              <a:graphicFrameLocks xmlns:a="http://schemas.openxmlformats.org/drawingml/2006/main" noChangeAspect="1"/>
+            </wp:cNvGraphicFramePr>
+            <a:graphic xmlns:a="http://schemas.openxmlformats.org/drawingml/2006/main">
+              <a:graphicData uri="http://schemas.openxmlformats.org/drawingml/2006/picture">
+                <pic:pic xmlns:pic="http://schemas.openxmlformats.org/drawingml/2006/picture">
+                  <pic:nvPicPr>
+                    <pic:cNvPr id="0" name="Picture 8"/>
+                    <pic:cNvPicPr>
+                      <a:picLocks noChangeAspect="1" noChangeArrowheads="1"/>
+                    </pic:cNvPicPr>
+                  </pic:nvPicPr>
+                  <pic:blipFill>
+                    <a:blip r:embed="rId29">
+                      <a:extLst>
+                        <a:ext uri="{28A0092B-C50C-407E-A947-70E740481C1C}">
+                          <a14:useLocalDpi xmlns:a14="http://schemas.microsoft.com/office/drawing/2010/main" val="0"/>
+                        </a:ext>
+                      </a:extLst>
+                    </a:blip>
+                    <a:srcRect/>
+                    <a:stretch>
+                      <a:fillRect/>
+                    </a:stretch>
+                  </pic:blipFill>
+                  <pic:spPr bwMode="auto">
+                    <a:xfrm>
+                      <a:off x="0" y="0"/>
+                      <a:ext cx="5274310" cy="3333750"/>
+                    </a:xfrm>
+                    <a:prstGeom prst="rect">
+                      <a:avLst/>
+                    </a:prstGeom>
+                    <a:noFill/>
+                    <a:ln>
+                      <a:noFill/>
+                    </a:ln>
+                  </pic:spPr>
+                </pic:pic>
+              </a:graphicData>
+            </a:graphic>
+          </wp:inline>
+        </w:drawing>
       </w:r>
     </w:p>
     <w:p>
@@ -2520,6 +3784,651 @@
     </w:p>
     <w:p>
       <w:pPr>
+        <w:rPr>
+          <w:rFonts w:ascii="宋体" w:eastAsia="宋体" w:hAnsi="宋体"/>
+          <w:bCs/>
+          <w:sz w:val="24"/>
+          <w:szCs w:val="24"/>
+        </w:rPr>
+      </w:pPr>
+      <w:r>
+        <w:rPr>
+          <w:rFonts w:ascii="宋体" w:eastAsia="宋体" w:hAnsi="宋体" w:hint="eastAsia"/>
+          <w:bCs/>
+          <w:sz w:val="24"/>
+          <w:szCs w:val="24"/>
+        </w:rPr>
+        <w:t>场地布置如下：</w:t>
+      </w:r>
+    </w:p>
+    <w:p>
+      <w:pPr>
+        <w:rPr>
+          <w:rFonts w:ascii="宋体" w:eastAsia="宋体" w:hAnsi="宋体" w:hint="eastAsia"/>
+          <w:bCs/>
+          <w:sz w:val="24"/>
+          <w:szCs w:val="24"/>
+        </w:rPr>
+      </w:pPr>
+      <w:r>
+        <w:rPr>
+          <w:rFonts w:ascii="宋体" w:eastAsia="宋体" w:hAnsi="宋体" w:hint="eastAsia"/>
+          <w:bCs/>
+          <w:noProof/>
+          <w:sz w:val="24"/>
+          <w:szCs w:val="24"/>
+        </w:rPr>
+        <w:drawing>
+          <wp:inline distT="0" distB="0" distL="0" distR="0" wp14:anchorId="46E80C10" wp14:editId="2BE10AA1">
+            <wp:extent cx="3535680" cy="2352721"/>
+            <wp:effectExtent l="0" t="0" r="7620" b="9525"/>
+            <wp:docPr id="39" name="图片 39"/>
+            <wp:cNvGraphicFramePr>
+              <a:graphicFrameLocks xmlns:a="http://schemas.openxmlformats.org/drawingml/2006/main" noChangeAspect="1"/>
+            </wp:cNvGraphicFramePr>
+            <a:graphic xmlns:a="http://schemas.openxmlformats.org/drawingml/2006/main">
+              <a:graphicData uri="http://schemas.openxmlformats.org/drawingml/2006/picture">
+                <pic:pic xmlns:pic="http://schemas.openxmlformats.org/drawingml/2006/picture">
+                  <pic:nvPicPr>
+                    <pic:cNvPr id="39" name="图片 39"/>
+                    <pic:cNvPicPr/>
+                  </pic:nvPicPr>
+                  <pic:blipFill>
+                    <a:blip r:embed="rId30" cstate="print">
+                      <a:extLst>
+                        <a:ext uri="{28A0092B-C50C-407E-A947-70E740481C1C}">
+                          <a14:useLocalDpi xmlns:a14="http://schemas.microsoft.com/office/drawing/2010/main" val="0"/>
+                        </a:ext>
+                      </a:extLst>
+                    </a:blip>
+                    <a:stretch>
+                      <a:fillRect/>
+                    </a:stretch>
+                  </pic:blipFill>
+                  <pic:spPr>
+                    <a:xfrm>
+                      <a:off x="0" y="0"/>
+                      <a:ext cx="3539971" cy="2355576"/>
+                    </a:xfrm>
+                    <a:prstGeom prst="rect">
+                      <a:avLst/>
+                    </a:prstGeom>
+                  </pic:spPr>
+                </pic:pic>
+              </a:graphicData>
+            </a:graphic>
+          </wp:inline>
+        </w:drawing>
+      </w:r>
+    </w:p>
+    <w:p>
+      <w:pPr>
+        <w:rPr>
+          <w:rFonts w:ascii="宋体" w:eastAsia="宋体" w:hAnsi="宋体"/>
+          <w:bCs/>
+          <w:sz w:val="24"/>
+          <w:szCs w:val="24"/>
+        </w:rPr>
+      </w:pPr>
+      <w:r>
+        <w:rPr>
+          <w:rFonts w:ascii="宋体" w:eastAsia="宋体" w:hAnsi="宋体" w:hint="eastAsia"/>
+          <w:bCs/>
+          <w:sz w:val="24"/>
+          <w:szCs w:val="24"/>
+        </w:rPr>
+        <w:t>其中纸箱代表障碍物。</w:t>
+      </w:r>
+    </w:p>
+    <w:p>
+      <w:pPr>
+        <w:rPr>
+          <w:rFonts w:ascii="宋体" w:eastAsia="宋体" w:hAnsi="宋体"/>
+          <w:bCs/>
+          <w:sz w:val="24"/>
+          <w:szCs w:val="24"/>
+        </w:rPr>
+      </w:pPr>
+    </w:p>
+    <w:p>
+      <w:pPr>
+        <w:rPr>
+          <w:rFonts w:ascii="宋体" w:eastAsia="宋体" w:hAnsi="宋体"/>
+          <w:bCs/>
+          <w:sz w:val="24"/>
+          <w:szCs w:val="24"/>
+        </w:rPr>
+      </w:pPr>
+      <w:r>
+        <w:rPr>
+          <w:rFonts w:ascii="宋体" w:eastAsia="宋体" w:hAnsi="宋体" w:hint="eastAsia"/>
+          <w:bCs/>
+          <w:sz w:val="24"/>
+          <w:szCs w:val="24"/>
+        </w:rPr>
+        <w:t>利用A</w:t>
+      </w:r>
+      <w:r>
+        <w:rPr>
+          <w:rFonts w:ascii="宋体" w:eastAsia="宋体" w:hAnsi="宋体"/>
+          <w:bCs/>
+          <w:sz w:val="24"/>
+          <w:szCs w:val="24"/>
+        </w:rPr>
+        <w:t>*</w:t>
+      </w:r>
+      <w:r>
+        <w:rPr>
+          <w:rFonts w:ascii="宋体" w:eastAsia="宋体" w:hAnsi="宋体" w:hint="eastAsia"/>
+          <w:bCs/>
+          <w:sz w:val="24"/>
+          <w:szCs w:val="24"/>
+        </w:rPr>
+        <w:t>算法可以算出指定起点到终点的最短路径，如下图所示：</w:t>
+      </w:r>
+    </w:p>
+    <w:p>
+      <w:pPr>
+        <w:rPr>
+          <w:rFonts w:ascii="宋体" w:eastAsia="宋体" w:hAnsi="宋体"/>
+          <w:bCs/>
+          <w:sz w:val="24"/>
+          <w:szCs w:val="24"/>
+        </w:rPr>
+      </w:pPr>
+      <w:r>
+        <w:rPr>
+          <w:rFonts w:ascii="宋体" w:eastAsia="宋体" w:hAnsi="宋体"/>
+          <w:bCs/>
+          <w:noProof/>
+          <w:sz w:val="24"/>
+          <w:szCs w:val="24"/>
+        </w:rPr>
+        <w:lastRenderedPageBreak/>
+        <w:drawing>
+          <wp:inline distT="0" distB="0" distL="0" distR="0" wp14:anchorId="77FE33AB" wp14:editId="59B11F1D">
+            <wp:extent cx="2357828" cy="2219325"/>
+            <wp:effectExtent l="0" t="0" r="4445" b="0"/>
+            <wp:docPr id="48" name="图片 48"/>
+            <wp:cNvGraphicFramePr>
+              <a:graphicFrameLocks xmlns:a="http://schemas.openxmlformats.org/drawingml/2006/main" noChangeAspect="1"/>
+            </wp:cNvGraphicFramePr>
+            <a:graphic xmlns:a="http://schemas.openxmlformats.org/drawingml/2006/main">
+              <a:graphicData uri="http://schemas.openxmlformats.org/drawingml/2006/picture">
+                <pic:pic xmlns:pic="http://schemas.openxmlformats.org/drawingml/2006/picture">
+                  <pic:nvPicPr>
+                    <pic:cNvPr id="0" name="Picture 9"/>
+                    <pic:cNvPicPr>
+                      <a:picLocks noChangeAspect="1" noChangeArrowheads="1"/>
+                    </pic:cNvPicPr>
+                  </pic:nvPicPr>
+                  <pic:blipFill>
+                    <a:blip r:embed="rId31">
+                      <a:extLst>
+                        <a:ext uri="{28A0092B-C50C-407E-A947-70E740481C1C}">
+                          <a14:useLocalDpi xmlns:a14="http://schemas.microsoft.com/office/drawing/2010/main" val="0"/>
+                        </a:ext>
+                      </a:extLst>
+                    </a:blip>
+                    <a:srcRect/>
+                    <a:stretch>
+                      <a:fillRect/>
+                    </a:stretch>
+                  </pic:blipFill>
+                  <pic:spPr bwMode="auto">
+                    <a:xfrm>
+                      <a:off x="0" y="0"/>
+                      <a:ext cx="2373577" cy="2234149"/>
+                    </a:xfrm>
+                    <a:prstGeom prst="rect">
+                      <a:avLst/>
+                    </a:prstGeom>
+                    <a:noFill/>
+                    <a:ln>
+                      <a:noFill/>
+                    </a:ln>
+                  </pic:spPr>
+                </pic:pic>
+              </a:graphicData>
+            </a:graphic>
+          </wp:inline>
+        </w:drawing>
+      </w:r>
+      <w:r>
+        <w:rPr>
+          <w:rFonts w:ascii="宋体" w:eastAsia="宋体" w:hAnsi="宋体" w:hint="eastAsia"/>
+          <w:bCs/>
+          <w:sz w:val="24"/>
+          <w:szCs w:val="24"/>
+        </w:rPr>
+        <w:t xml:space="preserve"> </w:t>
+      </w:r>
+      <w:r>
+        <w:rPr>
+          <w:rFonts w:ascii="宋体" w:eastAsia="宋体" w:hAnsi="宋体"/>
+          <w:bCs/>
+          <w:sz w:val="24"/>
+          <w:szCs w:val="24"/>
+        </w:rPr>
+        <w:t xml:space="preserve">  </w:t>
+      </w:r>
+      <w:r>
+        <w:rPr>
+          <w:rFonts w:ascii="宋体" w:eastAsia="宋体" w:hAnsi="宋体"/>
+          <w:bCs/>
+          <w:sz w:val="24"/>
+          <w:szCs w:val="24"/>
+        </w:rPr>
+        <mc:AlternateContent>
+          <mc:Choice Requires="wpg">
+            <w:drawing>
+              <wp:inline distT="0" distB="0" distL="0" distR="0" wp14:anchorId="60651FD0" wp14:editId="51046538">
+                <wp:extent cx="2643188" cy="2057400"/>
+                <wp:effectExtent l="19050" t="0" r="5080" b="0"/>
+                <wp:docPr id="49" name="组合 39"/>
+                <wp:cNvGraphicFramePr xmlns:a="http://schemas.openxmlformats.org/drawingml/2006/main"/>
+                <a:graphic xmlns:a="http://schemas.openxmlformats.org/drawingml/2006/main">
+                  <a:graphicData uri="http://schemas.microsoft.com/office/word/2010/wordprocessingGroup">
+                    <wpg:wgp>
+                      <wpg:cNvGrpSpPr/>
+                      <wpg:grpSpPr>
+                        <a:xfrm>
+                          <a:off x="0" y="0"/>
+                          <a:ext cx="2643188" cy="2057400"/>
+                          <a:chOff x="0" y="0"/>
+                          <a:chExt cx="4107990" cy="3198772"/>
+                        </a:xfrm>
+                      </wpg:grpSpPr>
+                      <pic:pic xmlns:pic="http://schemas.openxmlformats.org/drawingml/2006/picture">
+                        <pic:nvPicPr>
+                          <pic:cNvPr id="50" name="图片 50"/>
+                          <pic:cNvPicPr>
+                            <a:picLocks noChangeAspect="1"/>
+                          </pic:cNvPicPr>
+                        </pic:nvPicPr>
+                        <pic:blipFill>
+                          <a:blip r:embed="rId32" cstate="print">
+                            <a:extLst>
+                              <a:ext uri="{28A0092B-C50C-407E-A947-70E740481C1C}">
+                                <a14:useLocalDpi xmlns:a14="http://schemas.microsoft.com/office/drawing/2010/main" val="0"/>
+                              </a:ext>
+                            </a:extLst>
+                          </a:blip>
+                          <a:stretch>
+                            <a:fillRect/>
+                          </a:stretch>
+                        </pic:blipFill>
+                        <pic:spPr>
+                          <a:xfrm>
+                            <a:off x="80738" y="0"/>
+                            <a:ext cx="4027252" cy="3198772"/>
+                          </a:xfrm>
+                          <a:prstGeom prst="rect">
+                            <a:avLst/>
+                          </a:prstGeom>
+                        </pic:spPr>
+                      </pic:pic>
+                      <wps:wsp>
+                        <wps:cNvPr id="51" name="椭圆 51"/>
+                        <wps:cNvSpPr/>
+                        <wps:spPr>
+                          <a:xfrm>
+                            <a:off x="0" y="2955167"/>
+                            <a:ext cx="172720" cy="172720"/>
+                          </a:xfrm>
+                          <a:prstGeom prst="ellipse">
+                            <a:avLst/>
+                          </a:prstGeom>
+                          <a:noFill/>
+                          <a:ln w="38100">
+                            <a:solidFill>
+                              <a:srgbClr val="FFFF00"/>
+                            </a:solidFill>
+                          </a:ln>
+                        </wps:spPr>
+                        <wps:style>
+                          <a:lnRef idx="2">
+                            <a:schemeClr val="accent1">
+                              <a:shade val="50000"/>
+                            </a:schemeClr>
+                          </a:lnRef>
+                          <a:fillRef idx="1">
+                            <a:schemeClr val="accent1"/>
+                          </a:fillRef>
+                          <a:effectRef idx="0">
+                            <a:schemeClr val="accent1"/>
+                          </a:effectRef>
+                          <a:fontRef idx="minor">
+                            <a:schemeClr val="lt1"/>
+                          </a:fontRef>
+                        </wps:style>
+                        <wps:bodyPr rtlCol="0" anchor="ctr"/>
+                      </wps:wsp>
+                      <wps:wsp>
+                        <wps:cNvPr id="52" name="椭圆 52"/>
+                        <wps:cNvSpPr/>
+                        <wps:spPr>
+                          <a:xfrm>
+                            <a:off x="3459977" y="548653"/>
+                            <a:ext cx="172720" cy="172720"/>
+                          </a:xfrm>
+                          <a:prstGeom prst="ellipse">
+                            <a:avLst/>
+                          </a:prstGeom>
+                          <a:noFill/>
+                          <a:ln w="38100">
+                            <a:solidFill>
+                              <a:srgbClr val="7030A0"/>
+                            </a:solidFill>
+                          </a:ln>
+                        </wps:spPr>
+                        <wps:style>
+                          <a:lnRef idx="2">
+                            <a:schemeClr val="accent1">
+                              <a:shade val="50000"/>
+                            </a:schemeClr>
+                          </a:lnRef>
+                          <a:fillRef idx="1">
+                            <a:schemeClr val="accent1"/>
+                          </a:fillRef>
+                          <a:effectRef idx="0">
+                            <a:schemeClr val="accent1"/>
+                          </a:effectRef>
+                          <a:fontRef idx="minor">
+                            <a:schemeClr val="lt1"/>
+                          </a:fontRef>
+                        </wps:style>
+                        <wps:bodyPr rtlCol="0" anchor="ctr"/>
+                      </wps:wsp>
+                      <wps:wsp>
+                        <wps:cNvPr id="53" name="直接连接符 53"/>
+                        <wps:cNvCnPr>
+                          <a:cxnSpLocks/>
+                        </wps:cNvCnPr>
+                        <wps:spPr>
+                          <a:xfrm flipV="1">
+                            <a:off x="86360" y="1096915"/>
+                            <a:ext cx="710118" cy="1944612"/>
+                          </a:xfrm>
+                          <a:prstGeom prst="line">
+                            <a:avLst/>
+                          </a:prstGeom>
+                          <a:ln w="57150">
+                            <a:solidFill>
+                              <a:srgbClr val="00FFFF"/>
+                            </a:solidFill>
+                          </a:ln>
+                        </wps:spPr>
+                        <wps:style>
+                          <a:lnRef idx="1">
+                            <a:schemeClr val="accent1"/>
+                          </a:lnRef>
+                          <a:fillRef idx="0">
+                            <a:schemeClr val="accent1"/>
+                          </a:fillRef>
+                          <a:effectRef idx="0">
+                            <a:schemeClr val="accent1"/>
+                          </a:effectRef>
+                          <a:fontRef idx="minor">
+                            <a:schemeClr val="tx1"/>
+                          </a:fontRef>
+                        </wps:style>
+                        <wps:bodyPr/>
+                      </wps:wsp>
+                      <wps:wsp>
+                        <wps:cNvPr id="54" name="直接连接符 54"/>
+                        <wps:cNvCnPr>
+                          <a:cxnSpLocks/>
+                        </wps:cNvCnPr>
+                        <wps:spPr>
+                          <a:xfrm>
+                            <a:off x="755784" y="1100516"/>
+                            <a:ext cx="1748790" cy="0"/>
+                          </a:xfrm>
+                          <a:prstGeom prst="line">
+                            <a:avLst/>
+                          </a:prstGeom>
+                          <a:ln w="57150">
+                            <a:solidFill>
+                              <a:srgbClr val="00FFFF"/>
+                            </a:solidFill>
+                          </a:ln>
+                        </wps:spPr>
+                        <wps:style>
+                          <a:lnRef idx="1">
+                            <a:schemeClr val="accent1"/>
+                          </a:lnRef>
+                          <a:fillRef idx="0">
+                            <a:schemeClr val="accent1"/>
+                          </a:fillRef>
+                          <a:effectRef idx="0">
+                            <a:schemeClr val="accent1"/>
+                          </a:effectRef>
+                          <a:fontRef idx="minor">
+                            <a:schemeClr val="tx1"/>
+                          </a:fontRef>
+                        </wps:style>
+                        <wps:bodyPr/>
+                      </wps:wsp>
+                      <wps:wsp>
+                        <wps:cNvPr id="55" name="直接连接符 55"/>
+                        <wps:cNvCnPr>
+                          <a:cxnSpLocks/>
+                        </wps:cNvCnPr>
+                        <wps:spPr>
+                          <a:xfrm flipH="1" flipV="1">
+                            <a:off x="2427612" y="635013"/>
+                            <a:ext cx="49522" cy="476282"/>
+                          </a:xfrm>
+                          <a:prstGeom prst="line">
+                            <a:avLst/>
+                          </a:prstGeom>
+                          <a:ln w="57150">
+                            <a:solidFill>
+                              <a:srgbClr val="00FFFF"/>
+                            </a:solidFill>
+                          </a:ln>
+                        </wps:spPr>
+                        <wps:style>
+                          <a:lnRef idx="1">
+                            <a:schemeClr val="accent1"/>
+                          </a:lnRef>
+                          <a:fillRef idx="0">
+                            <a:schemeClr val="accent1"/>
+                          </a:fillRef>
+                          <a:effectRef idx="0">
+                            <a:schemeClr val="accent1"/>
+                          </a:effectRef>
+                          <a:fontRef idx="minor">
+                            <a:schemeClr val="tx1"/>
+                          </a:fontRef>
+                        </wps:style>
+                        <wps:bodyPr/>
+                      </wps:wsp>
+                      <wps:wsp>
+                        <wps:cNvPr id="56" name="直接连接符 56"/>
+                        <wps:cNvCnPr>
+                          <a:cxnSpLocks/>
+                        </wps:cNvCnPr>
+                        <wps:spPr>
+                          <a:xfrm flipV="1">
+                            <a:off x="2427612" y="635013"/>
+                            <a:ext cx="1118725" cy="28940"/>
+                          </a:xfrm>
+                          <a:prstGeom prst="line">
+                            <a:avLst/>
+                          </a:prstGeom>
+                          <a:ln w="57150">
+                            <a:solidFill>
+                              <a:srgbClr val="00FFFF"/>
+                            </a:solidFill>
+                          </a:ln>
+                        </wps:spPr>
+                        <wps:style>
+                          <a:lnRef idx="1">
+                            <a:schemeClr val="accent1"/>
+                          </a:lnRef>
+                          <a:fillRef idx="0">
+                            <a:schemeClr val="accent1"/>
+                          </a:fillRef>
+                          <a:effectRef idx="0">
+                            <a:schemeClr val="accent1"/>
+                          </a:effectRef>
+                          <a:fontRef idx="minor">
+                            <a:schemeClr val="tx1"/>
+                          </a:fontRef>
+                        </wps:style>
+                        <wps:bodyPr/>
+                      </wps:wsp>
+                    </wpg:wgp>
+                  </a:graphicData>
+                </a:graphic>
+              </wp:inline>
+            </w:drawing>
+          </mc:Choice>
+          <mc:Fallback>
+            <w:pict>
+              <v:group w14:anchorId="69FDF855" id="组合 39" o:spid="_x0000_s1026" style="width:208.15pt;height:162pt;mso-position-horizontal-relative:char;mso-position-vertical-relative:line" coordsize="41079,31987" o:gfxdata="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">
+                <v:shape id="图片 50" o:spid="_x0000_s1027" type="#_x0000_t75" style="position:absolute;left:807;width:40272;height:31987;visibility:visible;mso-wrap-style:square" o:gfxdata="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">
+                  <v:imagedata r:id="rId33" o:title=""/>
+                </v:shape>
+                <v:oval id="椭圆 51" o:spid="_x0000_s1028" style="position:absolute;top:29551;width:1727;height:1727;visibility:visible;mso-wrap-style:square;v-text-anchor:middle" o:gfxdata="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" filled="f" strokecolor="yellow" strokeweight="3pt">
+                  <v:stroke joinstyle="miter"/>
+                </v:oval>
+                <v:oval id="椭圆 52" o:spid="_x0000_s1029" style="position:absolute;left:34599;top:5486;width:1727;height:1727;visibility:visible;mso-wrap-style:square;v-text-anchor:middle" o:gfxdata="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" filled="f" strokecolor="#7030a0" strokeweight="3pt">
+                  <v:stroke joinstyle="miter"/>
+                </v:oval>
+                <v:line id="直接连接符 53" o:spid="_x0000_s1030" style="position:absolute;flip:y;visibility:visible;mso-wrap-style:square" from="863,10969" to="7964,30415" o:connectortype="straight" o:gfxdata="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" strokecolor="aqua" strokeweight="4.5pt">
+                  <v:stroke joinstyle="miter"/>
+                  <o:lock v:ext="edit" shapetype="f"/>
+                </v:line>
+                <v:line id="直接连接符 54" o:spid="_x0000_s1031" style="position:absolute;visibility:visible;mso-wrap-style:square" from="7557,11005" to="25045,11005" o:connectortype="straight" o:gfxdata="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" strokecolor="aqua" strokeweight="4.5pt">
+                  <v:stroke joinstyle="miter"/>
+                  <o:lock v:ext="edit" shapetype="f"/>
+                </v:line>
+                <v:line id="直接连接符 55" o:spid="_x0000_s1032" style="position:absolute;flip:x y;visibility:visible;mso-wrap-style:square" from="24276,6350" to="24771,11112" o:connectortype="straight" o:gfxdata="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" strokecolor="aqua" strokeweight="4.5pt">
+                  <v:stroke joinstyle="miter"/>
+                  <o:lock v:ext="edit" shapetype="f"/>
+                </v:line>
+                <v:line id="直接连接符 56" o:spid="_x0000_s1033" style="position:absolute;flip:y;visibility:visible;mso-wrap-style:square" from="24276,6350" to="35463,6639" o:connectortype="straight" o:gfxdata="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" strokecolor="aqua" strokeweight="4.5pt">
+                  <v:stroke joinstyle="miter"/>
+                  <o:lock v:ext="edit" shapetype="f"/>
+                </v:line>
+                <w10:anchorlock/>
+              </v:group>
+            </w:pict>
+          </mc:Fallback>
+        </mc:AlternateContent>
+      </w:r>
+    </w:p>
+    <w:p>
+      <w:pPr>
+        <w:rPr>
+          <w:rFonts w:ascii="宋体" w:eastAsia="宋体" w:hAnsi="宋体"/>
+          <w:bCs/>
+          <w:sz w:val="24"/>
+          <w:szCs w:val="24"/>
+        </w:rPr>
+      </w:pPr>
+    </w:p>
+    <w:p>
+      <w:pPr>
+        <w:rPr>
+          <w:rFonts w:ascii="宋体" w:eastAsia="宋体" w:hAnsi="宋体" w:hint="eastAsia"/>
+          <w:bCs/>
+          <w:sz w:val="24"/>
+          <w:szCs w:val="24"/>
+        </w:rPr>
+      </w:pPr>
+      <w:r>
+        <w:rPr>
+          <w:rFonts w:ascii="宋体" w:eastAsia="宋体" w:hAnsi="宋体" w:hint="eastAsia"/>
+          <w:bCs/>
+          <w:sz w:val="24"/>
+          <w:szCs w:val="24"/>
+        </w:rPr>
+        <w:t>运行程序，进行实验，得到如下实验结果：</w:t>
+      </w:r>
+    </w:p>
+    <w:p>
+      <w:pPr>
+        <w:rPr>
+          <w:rFonts w:ascii="宋体" w:eastAsia="宋体" w:hAnsi="宋体" w:hint="eastAsia"/>
+          <w:b/>
+          <w:sz w:val="24"/>
+          <w:szCs w:val="24"/>
+        </w:rPr>
+      </w:pPr>
+    </w:p>
+    <w:p>
+      <w:pPr>
+        <w:rPr>
+          <w:rFonts w:ascii="宋体" w:eastAsia="宋体" w:hAnsi="宋体"/>
+          <w:b/>
+          <w:sz w:val="24"/>
+          <w:szCs w:val="24"/>
+        </w:rPr>
+      </w:pPr>
+      <w:r>
+        <w:rPr>
+          <w:rFonts w:ascii="宋体" w:eastAsia="宋体" w:hAnsi="宋体"/>
+          <w:b/>
+          <w:noProof/>
+          <w:sz w:val="24"/>
+          <w:szCs w:val="24"/>
+        </w:rPr>
+        <w:drawing>
+          <wp:inline distT="0" distB="0" distL="0" distR="0" wp14:anchorId="5A432714" wp14:editId="20E287A4">
+            <wp:extent cx="5274310" cy="3342005"/>
+            <wp:effectExtent l="0" t="0" r="0" b="0"/>
+            <wp:docPr id="6" name="图片 6"/>
+            <wp:cNvGraphicFramePr>
+              <a:graphicFrameLocks xmlns:a="http://schemas.openxmlformats.org/drawingml/2006/main" noChangeAspect="1"/>
+            </wp:cNvGraphicFramePr>
+            <a:graphic xmlns:a="http://schemas.openxmlformats.org/drawingml/2006/main">
+              <a:graphicData uri="http://schemas.openxmlformats.org/drawingml/2006/picture">
+                <pic:pic xmlns:pic="http://schemas.openxmlformats.org/drawingml/2006/picture">
+                  <pic:nvPicPr>
+                    <pic:cNvPr id="0" name="Picture 7"/>
+                    <pic:cNvPicPr>
+                      <a:picLocks noChangeAspect="1" noChangeArrowheads="1"/>
+                    </pic:cNvPicPr>
+                  </pic:nvPicPr>
+                  <pic:blipFill>
+                    <a:blip r:embed="rId34">
+                      <a:extLst>
+                        <a:ext uri="{28A0092B-C50C-407E-A947-70E740481C1C}">
+                          <a14:useLocalDpi xmlns:a14="http://schemas.microsoft.com/office/drawing/2010/main" val="0"/>
+                        </a:ext>
+                      </a:extLst>
+                    </a:blip>
+                    <a:srcRect/>
+                    <a:stretch>
+                      <a:fillRect/>
+                    </a:stretch>
+                  </pic:blipFill>
+                  <pic:spPr bwMode="auto">
+                    <a:xfrm>
+                      <a:off x="0" y="0"/>
+                      <a:ext cx="5274310" cy="3342005"/>
+                    </a:xfrm>
+                    <a:prstGeom prst="rect">
+                      <a:avLst/>
+                    </a:prstGeom>
+                    <a:noFill/>
+                    <a:ln>
+                      <a:noFill/>
+                    </a:ln>
+                  </pic:spPr>
+                </pic:pic>
+              </a:graphicData>
+            </a:graphic>
+          </wp:inline>
+        </w:drawing>
+      </w:r>
+    </w:p>
+    <w:p>
+      <w:pPr>
         <w:pStyle w:val="a4"/>
         <w:numPr>
           <w:ilvl w:val="0"/>
@@ -2540,42 +4449,223 @@
           <w:sz w:val="24"/>
           <w:szCs w:val="24"/>
         </w:rPr>
-        <w:t>实验问题</w:t>
-      </w:r>
-    </w:p>
-    <w:p>
-      <w:pPr>
-        <w:rPr>
-          <w:rFonts w:ascii="宋体" w:eastAsia="宋体" w:hAnsi="宋体"/>
-          <w:b/>
-          <w:sz w:val="24"/>
-          <w:szCs w:val="24"/>
-        </w:rPr>
-      </w:pPr>
-    </w:p>
-    <w:p>
-      <w:pPr>
-        <w:rPr>
-          <w:rFonts w:ascii="宋体" w:eastAsia="宋体" w:hAnsi="宋体"/>
-          <w:sz w:val="24"/>
-          <w:szCs w:val="24"/>
-        </w:rPr>
-      </w:pPr>
-      <w:r>
-        <w:rPr>
-          <w:rFonts w:ascii="宋体" w:eastAsia="宋体" w:hAnsi="宋体"/>
-          <w:sz w:val="24"/>
-          <w:szCs w:val="24"/>
-        </w:rPr>
-        <w:tab/>
-      </w:r>
-      <w:r>
-        <w:rPr>
-          <w:rFonts w:ascii="宋体" w:eastAsia="宋体" w:hAnsi="宋体"/>
-          <w:sz w:val="24"/>
-          <w:szCs w:val="24"/>
-        </w:rPr>
-        <w:t>1、由于算法导致预定轨迹在目标点之后不存在值，所以临近目标点无法得到</w:t>
+        <w:t>实验</w:t>
+      </w:r>
+      <w:r>
+        <w:rPr>
+          <w:rFonts w:ascii="宋体" w:eastAsia="宋体" w:hAnsi="宋体" w:hint="eastAsia"/>
+          <w:b/>
+          <w:sz w:val="24"/>
+          <w:szCs w:val="24"/>
+        </w:rPr>
+        <w:t>结果分析</w:t>
+      </w:r>
+    </w:p>
+    <w:p>
+      <w:pPr>
+        <w:rPr>
+          <w:rFonts w:ascii="宋体" w:eastAsia="宋体" w:hAnsi="宋体"/>
+          <w:bCs/>
+          <w:sz w:val="24"/>
+          <w:szCs w:val="24"/>
+        </w:rPr>
+      </w:pPr>
+    </w:p>
+    <w:p>
+      <w:pPr>
+        <w:rPr>
+          <w:rFonts w:ascii="宋体" w:eastAsia="宋体" w:hAnsi="宋体"/>
+          <w:bCs/>
+          <w:sz w:val="24"/>
+          <w:szCs w:val="24"/>
+        </w:rPr>
+      </w:pPr>
+      <w:r>
+        <w:rPr>
+          <w:rFonts w:ascii="宋体" w:eastAsia="宋体" w:hAnsi="宋体" w:hint="eastAsia"/>
+          <w:bCs/>
+          <w:sz w:val="24"/>
+          <w:szCs w:val="24"/>
+        </w:rPr>
+        <w:t>达成的目标</w:t>
+      </w:r>
+      <w:r>
+        <w:rPr>
+          <w:rFonts w:ascii="宋体" w:eastAsia="宋体" w:hAnsi="宋体" w:hint="eastAsia"/>
+          <w:bCs/>
+          <w:sz w:val="24"/>
+          <w:szCs w:val="24"/>
+        </w:rPr>
+        <w:t>：</w:t>
+      </w:r>
+      <w:r>
+        <w:rPr>
+          <w:rFonts w:ascii="宋体" w:eastAsia="宋体" w:hAnsi="宋体"/>
+          <w:bCs/>
+          <w:sz w:val="24"/>
+          <w:szCs w:val="24"/>
+        </w:rPr>
+        <w:t>完成了轨迹规划、控制的基本要求，能实现避障</w:t>
+      </w:r>
+      <w:r>
+        <w:rPr>
+          <w:rFonts w:ascii="宋体" w:eastAsia="宋体" w:hAnsi="宋体" w:hint="eastAsia"/>
+          <w:bCs/>
+          <w:sz w:val="24"/>
+          <w:szCs w:val="24"/>
+        </w:rPr>
+        <w:t>。</w:t>
+      </w:r>
+    </w:p>
+    <w:p>
+      <w:pPr>
+        <w:rPr>
+          <w:rFonts w:ascii="宋体" w:eastAsia="宋体" w:hAnsi="宋体"/>
+          <w:bCs/>
+          <w:sz w:val="24"/>
+          <w:szCs w:val="24"/>
+        </w:rPr>
+      </w:pPr>
+    </w:p>
+    <w:p>
+      <w:pPr>
+        <w:rPr>
+          <w:rFonts w:ascii="宋体" w:eastAsia="宋体" w:hAnsi="宋体"/>
+          <w:bCs/>
+          <w:sz w:val="24"/>
+          <w:szCs w:val="24"/>
+        </w:rPr>
+      </w:pPr>
+      <w:r>
+        <w:rPr>
+          <w:rFonts w:ascii="宋体" w:eastAsia="宋体" w:hAnsi="宋体" w:hint="eastAsia"/>
+          <w:bCs/>
+          <w:sz w:val="24"/>
+          <w:szCs w:val="24"/>
+        </w:rPr>
+        <w:t>存在的问题：</w:t>
+      </w:r>
+      <w:r>
+        <w:rPr>
+          <w:rFonts w:ascii="宋体" w:eastAsia="宋体" w:hAnsi="宋体"/>
+          <w:bCs/>
+          <w:sz w:val="24"/>
+          <w:szCs w:val="24"/>
+        </w:rPr>
+        <w:t>实验结果与仿真相比出现了一定误差，且在到达终点前便停下</w:t>
+      </w:r>
+      <w:r>
+        <w:rPr>
+          <w:rFonts w:ascii="宋体" w:eastAsia="宋体" w:hAnsi="宋体" w:hint="eastAsia"/>
+          <w:bCs/>
+          <w:sz w:val="24"/>
+          <w:szCs w:val="24"/>
+        </w:rPr>
+        <w:t>。</w:t>
+      </w:r>
+    </w:p>
+    <w:p>
+      <w:pPr>
+        <w:rPr>
+          <w:rFonts w:ascii="宋体" w:eastAsia="宋体" w:hAnsi="宋体"/>
+          <w:bCs/>
+          <w:sz w:val="24"/>
+          <w:szCs w:val="24"/>
+        </w:rPr>
+      </w:pPr>
+    </w:p>
+    <w:p>
+      <w:pPr>
+        <w:rPr>
+          <w:rFonts w:ascii="宋体" w:eastAsia="宋体" w:hAnsi="宋体" w:hint="eastAsia"/>
+          <w:bCs/>
+          <w:sz w:val="24"/>
+          <w:szCs w:val="24"/>
+        </w:rPr>
+      </w:pPr>
+      <w:r>
+        <w:rPr>
+          <w:rFonts w:ascii="宋体" w:eastAsia="宋体" w:hAnsi="宋体" w:hint="eastAsia"/>
+          <w:bCs/>
+          <w:sz w:val="24"/>
+          <w:szCs w:val="24"/>
+        </w:rPr>
+        <w:t>原因分析：</w:t>
+      </w:r>
+    </w:p>
+    <w:p>
+      <w:pPr>
+        <w:rPr>
+          <w:rFonts w:ascii="宋体" w:eastAsia="宋体" w:hAnsi="宋体"/>
+          <w:b/>
+          <w:sz w:val="24"/>
+          <w:szCs w:val="24"/>
+        </w:rPr>
+      </w:pPr>
+    </w:p>
+    <w:p>
+      <w:pPr>
+        <w:rPr>
+          <w:rFonts w:ascii="宋体" w:eastAsia="宋体" w:hAnsi="宋体"/>
+          <w:sz w:val="24"/>
+          <w:szCs w:val="24"/>
+        </w:rPr>
+      </w:pPr>
+      <w:r>
+        <w:rPr>
+          <w:rFonts w:ascii="宋体" w:eastAsia="宋体" w:hAnsi="宋体"/>
+          <w:sz w:val="24"/>
+          <w:szCs w:val="24"/>
+        </w:rPr>
+        <w:t>1、</w:t>
+      </w:r>
+      <w:r>
+        <w:rPr>
+          <w:rFonts w:ascii="宋体" w:eastAsia="宋体" w:hAnsi="宋体" w:hint="eastAsia"/>
+          <w:sz w:val="24"/>
+          <w:szCs w:val="24"/>
+        </w:rPr>
+        <w:t>由于</w:t>
+      </w:r>
+      <w:r>
+        <w:rPr>
+          <w:rFonts w:ascii="宋体" w:eastAsia="宋体" w:hAnsi="宋体"/>
+          <w:sz w:val="24"/>
+          <w:szCs w:val="24"/>
+        </w:rPr>
+        <w:t>预定轨迹在目标点之后不存在</w:t>
+      </w:r>
+      <w:r>
+        <w:rPr>
+          <w:rFonts w:ascii="宋体" w:eastAsia="宋体" w:hAnsi="宋体" w:hint="eastAsia"/>
+          <w:sz w:val="24"/>
+          <w:szCs w:val="24"/>
+        </w:rPr>
+        <w:t>后续的坐标值</w:t>
+      </w:r>
+      <w:r>
+        <w:rPr>
+          <w:rFonts w:ascii="宋体" w:eastAsia="宋体" w:hAnsi="宋体"/>
+          <w:sz w:val="24"/>
+          <w:szCs w:val="24"/>
+        </w:rPr>
+        <w:t>，所以临近目标点</w:t>
+      </w:r>
+      <w:r>
+        <w:rPr>
+          <w:rFonts w:ascii="宋体" w:eastAsia="宋体" w:hAnsi="宋体" w:hint="eastAsia"/>
+          <w:sz w:val="24"/>
+          <w:szCs w:val="24"/>
+        </w:rPr>
+        <w:t>时</w:t>
+      </w:r>
+      <w:r>
+        <w:rPr>
+          <w:rFonts w:ascii="宋体" w:eastAsia="宋体" w:hAnsi="宋体"/>
+          <w:sz w:val="24"/>
+          <w:szCs w:val="24"/>
+        </w:rPr>
+        <w:t>无法得到</w:t>
       </w:r>
       <w:proofErr w:type="gramStart"/>
       <w:r>
@@ -2599,26 +4689,27 @@
     <w:p>
       <w:pPr>
         <w:rPr>
-          <w:rFonts w:ascii="宋体" w:eastAsia="宋体" w:hAnsi="宋体"/>
-          <w:sz w:val="24"/>
-          <w:szCs w:val="24"/>
-        </w:rPr>
-      </w:pPr>
-      <w:r>
-        <w:rPr>
-          <w:rFonts w:ascii="宋体" w:eastAsia="宋体" w:hAnsi="宋体"/>
-          <w:sz w:val="24"/>
-          <w:szCs w:val="24"/>
-        </w:rPr>
-        <w:tab/>
-      </w:r>
-      <w:r>
-        <w:rPr>
-          <w:rFonts w:ascii="宋体" w:eastAsia="宋体" w:hAnsi="宋体"/>
-          <w:sz w:val="24"/>
-          <w:szCs w:val="24"/>
-        </w:rPr>
-        <w:t>2、经过预定轨迹插值后点比较密集，因此有时可能出现由于误差到达目标点附近却不认为还未达到导致机器人无法停止，并行驶过目标点，故认为检测到在目标点前两个点以后都算到达目标点</w:t>
+          <w:rFonts w:ascii="宋体" w:eastAsia="宋体" w:hAnsi="宋体" w:hint="eastAsia"/>
+          <w:sz w:val="24"/>
+          <w:szCs w:val="24"/>
+        </w:rPr>
+      </w:pPr>
+      <w:r>
+        <w:rPr>
+          <w:rFonts w:ascii="宋体" w:eastAsia="宋体" w:hAnsi="宋体"/>
+          <w:sz w:val="24"/>
+          <w:szCs w:val="24"/>
+        </w:rPr>
+        <w:t>2、经过预定轨迹插值后点比较密集，因此有时可能出现由于误差到达目标点附近却不认为还未达到导致机器人无法停止，并行驶过目标点，故认为检测到在目</w:t>
+      </w:r>
+      <w:r>
+        <w:rPr>
+          <w:rFonts w:ascii="宋体" w:eastAsia="宋体" w:hAnsi="宋体"/>
+          <w:sz w:val="24"/>
+          <w:szCs w:val="24"/>
+        </w:rPr>
+        <w:lastRenderedPageBreak/>
+        <w:t>标点前两个点以后都算到达目标点</w:t>
       </w:r>
       <w:r>
         <w:rPr>
@@ -2647,19 +4738,91 @@
       </w:pPr>
       <w:r>
         <w:rPr>
-          <w:rFonts w:ascii="宋体" w:eastAsia="宋体" w:hAnsi="宋体"/>
-          <w:sz w:val="24"/>
-          <w:szCs w:val="24"/>
-        </w:rPr>
-        <w:tab/>
-      </w:r>
-      <w:r>
-        <w:rPr>
-          <w:rFonts w:ascii="宋体" w:eastAsia="宋体" w:hAnsi="宋体" w:hint="eastAsia"/>
-          <w:sz w:val="24"/>
-          <w:szCs w:val="24"/>
-        </w:rPr>
-        <w:t>3、由于场地的网格距离、初始机器人放置位置以及算法等造成的不准确导致机器人行驶过程中的各种误差以及最后无法准确到达指定目的地。</w:t>
+          <w:rFonts w:ascii="宋体" w:eastAsia="宋体" w:hAnsi="宋体" w:hint="eastAsia"/>
+          <w:sz w:val="24"/>
+          <w:szCs w:val="24"/>
+        </w:rPr>
+        <w:t>3、</w:t>
+      </w:r>
+      <w:r>
+        <w:rPr>
+          <w:rFonts w:ascii="宋体" w:eastAsia="宋体" w:hAnsi="宋体" w:hint="eastAsia"/>
+          <w:sz w:val="24"/>
+          <w:szCs w:val="24"/>
+        </w:rPr>
+        <w:t>仿真结果表明，仿真条件下，结果较为理想，说明以上算法本身并不是造成误差的主要原因，造成实验误差的主要原因包括：测试</w:t>
+      </w:r>
+      <w:r>
+        <w:rPr>
+          <w:rFonts w:ascii="宋体" w:eastAsia="宋体" w:hAnsi="宋体" w:hint="eastAsia"/>
+          <w:sz w:val="24"/>
+          <w:szCs w:val="24"/>
+        </w:rPr>
+        <w:t>地的</w:t>
+      </w:r>
+      <w:r>
+        <w:rPr>
+          <w:rFonts w:ascii="宋体" w:eastAsia="宋体" w:hAnsi="宋体" w:hint="eastAsia"/>
+          <w:sz w:val="24"/>
+          <w:szCs w:val="24"/>
+        </w:rPr>
+        <w:t>栅格边长测量误差</w:t>
+      </w:r>
+      <w:r>
+        <w:rPr>
+          <w:rFonts w:ascii="宋体" w:eastAsia="宋体" w:hAnsi="宋体" w:hint="eastAsia"/>
+          <w:sz w:val="24"/>
+          <w:szCs w:val="24"/>
+        </w:rPr>
+        <w:t>、初始机器人放置位置</w:t>
+      </w:r>
+      <w:r>
+        <w:rPr>
+          <w:rFonts w:ascii="宋体" w:eastAsia="宋体" w:hAnsi="宋体" w:hint="eastAsia"/>
+          <w:sz w:val="24"/>
+          <w:szCs w:val="24"/>
+        </w:rPr>
+        <w:t>以及</w:t>
+      </w:r>
+      <w:r>
+        <w:rPr>
+          <w:rFonts w:ascii="宋体" w:eastAsia="宋体" w:hAnsi="宋体" w:hint="eastAsia"/>
+          <w:sz w:val="24"/>
+          <w:szCs w:val="24"/>
+        </w:rPr>
+        <w:t>里程计误差</w:t>
+      </w:r>
+      <w:r>
+        <w:rPr>
+          <w:rFonts w:ascii="宋体" w:eastAsia="宋体" w:hAnsi="宋体" w:hint="eastAsia"/>
+          <w:sz w:val="24"/>
+          <w:szCs w:val="24"/>
+        </w:rPr>
+        <w:t>，</w:t>
+      </w:r>
+      <w:r>
+        <w:rPr>
+          <w:rFonts w:ascii="宋体" w:eastAsia="宋体" w:hAnsi="宋体" w:hint="eastAsia"/>
+          <w:sz w:val="24"/>
+          <w:szCs w:val="24"/>
+        </w:rPr>
+        <w:t>导致机器人行驶过程中</w:t>
+      </w:r>
+      <w:r>
+        <w:rPr>
+          <w:rFonts w:ascii="宋体" w:eastAsia="宋体" w:hAnsi="宋体" w:hint="eastAsia"/>
+          <w:sz w:val="24"/>
+          <w:szCs w:val="24"/>
+        </w:rPr>
+        <w:t>出现</w:t>
+      </w:r>
+      <w:r>
+        <w:rPr>
+          <w:rFonts w:ascii="宋体" w:eastAsia="宋体" w:hAnsi="宋体" w:hint="eastAsia"/>
+          <w:sz w:val="24"/>
+          <w:szCs w:val="24"/>
+        </w:rPr>
+        <w:t>各种误差以及最后无法准确到达指定目的地。</w:t>
       </w:r>
     </w:p>
     <w:p>
@@ -2721,7 +4884,6 @@
           <w:sz w:val="24"/>
           <w:szCs w:val="24"/>
         </w:rPr>
-        <w:tab/>
         <w:t>1</w:t>
       </w:r>
       <w:r>
@@ -2751,19 +4913,27 @@
       </w:pPr>
       <w:r>
         <w:rPr>
-          <w:rFonts w:ascii="宋体" w:eastAsia="宋体" w:hAnsi="宋体"/>
-          <w:sz w:val="24"/>
-          <w:szCs w:val="24"/>
-        </w:rPr>
-        <w:tab/>
-      </w:r>
-      <w:r>
-        <w:rPr>
-          <w:rFonts w:ascii="宋体" w:eastAsia="宋体" w:hAnsi="宋体" w:hint="eastAsia"/>
-          <w:sz w:val="24"/>
-          <w:szCs w:val="24"/>
-        </w:rPr>
-        <w:t>成功实现了A*算法的</w:t>
+          <w:rFonts w:ascii="宋体" w:eastAsia="宋体" w:hAnsi="宋体" w:hint="eastAsia"/>
+          <w:sz w:val="24"/>
+          <w:szCs w:val="24"/>
+        </w:rPr>
+        <w:t>利用</w:t>
+      </w:r>
+      <w:r>
+        <w:rPr>
+          <w:rFonts w:ascii="宋体" w:eastAsia="宋体" w:hAnsi="宋体" w:hint="eastAsia"/>
+          <w:sz w:val="24"/>
+          <w:szCs w:val="24"/>
+        </w:rPr>
+        <w:t>A*算法</w:t>
+      </w:r>
+      <w:r>
+        <w:rPr>
+          <w:rFonts w:ascii="宋体" w:eastAsia="宋体" w:hAnsi="宋体" w:hint="eastAsia"/>
+          <w:sz w:val="24"/>
+          <w:szCs w:val="24"/>
+        </w:rPr>
+        <w:t>实现了</w:t>
       </w:r>
       <w:r>
         <w:rPr>
@@ -2790,30 +4960,21 @@
           <w:szCs w:val="24"/>
         </w:rPr>
       </w:pPr>
-      <w:r>
-        <w:rPr>
-          <w:rFonts w:ascii="宋体" w:eastAsia="宋体" w:hAnsi="宋体"/>
-          <w:sz w:val="24"/>
-          <w:szCs w:val="24"/>
-        </w:rPr>
-        <w:tab/>
-      </w:r>
-    </w:p>
-    <w:p>
-      <w:pPr>
-        <w:rPr>
-          <w:rFonts w:ascii="宋体" w:eastAsia="宋体" w:hAnsi="宋体"/>
-          <w:sz w:val="24"/>
-          <w:szCs w:val="24"/>
-        </w:rPr>
-      </w:pPr>
-      <w:r>
-        <w:rPr>
-          <w:rFonts w:ascii="宋体" w:eastAsia="宋体" w:hAnsi="宋体"/>
-          <w:sz w:val="24"/>
-          <w:szCs w:val="24"/>
-        </w:rPr>
-        <w:tab/>
+    </w:p>
+    <w:p>
+      <w:pPr>
+        <w:rPr>
+          <w:rFonts w:ascii="宋体" w:eastAsia="宋体" w:hAnsi="宋体"/>
+          <w:sz w:val="24"/>
+          <w:szCs w:val="24"/>
+        </w:rPr>
+      </w:pPr>
+      <w:r>
+        <w:rPr>
+          <w:rFonts w:ascii="宋体" w:eastAsia="宋体" w:hAnsi="宋体"/>
+          <w:sz w:val="24"/>
+          <w:szCs w:val="24"/>
+        </w:rPr>
         <w:t>2</w:t>
       </w:r>
       <w:r>
@@ -2827,20 +4988,105 @@
     </w:p>
     <w:p>
       <w:pPr>
-        <w:rPr>
-          <w:rFonts w:ascii="宋体" w:eastAsia="宋体" w:hAnsi="宋体"/>
-          <w:sz w:val="24"/>
-          <w:szCs w:val="24"/>
-        </w:rPr>
-      </w:pPr>
-      <w:r>
-        <w:rPr>
-          <w:rFonts w:ascii="宋体" w:eastAsia="宋体" w:hAnsi="宋体"/>
-          <w:sz w:val="24"/>
-          <w:szCs w:val="24"/>
-        </w:rPr>
-        <w:tab/>
-      </w:r>
+        <w:ind w:firstLineChars="200" w:firstLine="480"/>
+        <w:rPr>
+          <w:rFonts w:ascii="宋体" w:eastAsia="宋体" w:hAnsi="宋体"/>
+          <w:sz w:val="24"/>
+          <w:szCs w:val="24"/>
+        </w:rPr>
+      </w:pPr>
+      <w:r>
+        <w:rPr>
+          <w:rFonts w:ascii="宋体" w:eastAsia="宋体" w:hAnsi="宋体" w:hint="eastAsia"/>
+          <w:sz w:val="24"/>
+          <w:szCs w:val="24"/>
+        </w:rPr>
+        <w:t>该实验</w:t>
+      </w:r>
+      <w:r>
+        <w:rPr>
+          <w:rFonts w:ascii="宋体" w:eastAsia="宋体" w:hAnsi="宋体" w:hint="eastAsia"/>
+          <w:sz w:val="24"/>
+          <w:szCs w:val="24"/>
+        </w:rPr>
+        <w:t>只</w:t>
+      </w:r>
+      <w:r>
+        <w:rPr>
+          <w:rFonts w:ascii="宋体" w:eastAsia="宋体" w:hAnsi="宋体" w:hint="eastAsia"/>
+          <w:sz w:val="24"/>
+          <w:szCs w:val="24"/>
+        </w:rPr>
+        <w:t>考虑了路径规划和运动控制，尚未考虑感知，定位等问题，认为里程计的值即为机器人的实际坐标，因此引入了里程计误差。如果结合感知、S</w:t>
+      </w:r>
+      <w:r>
+        <w:rPr>
+          <w:rFonts w:ascii="宋体" w:eastAsia="宋体" w:hAnsi="宋体"/>
+          <w:sz w:val="24"/>
+          <w:szCs w:val="24"/>
+        </w:rPr>
+        <w:t>LAM</w:t>
+      </w:r>
+      <w:r>
+        <w:rPr>
+          <w:rFonts w:ascii="宋体" w:eastAsia="宋体" w:hAnsi="宋体" w:hint="eastAsia"/>
+          <w:sz w:val="24"/>
+          <w:szCs w:val="24"/>
+        </w:rPr>
+        <w:t>等技术，将使定位更加精确。</w:t>
+      </w:r>
+    </w:p>
+    <w:p>
+      <w:pPr>
+        <w:ind w:firstLineChars="200" w:firstLine="480"/>
+        <w:rPr>
+          <w:rFonts w:ascii="宋体" w:eastAsia="宋体" w:hAnsi="宋体" w:hint="eastAsia"/>
+          <w:sz w:val="24"/>
+          <w:szCs w:val="24"/>
+        </w:rPr>
+      </w:pPr>
+      <w:r>
+        <w:rPr>
+          <w:rFonts w:ascii="宋体" w:eastAsia="宋体" w:hAnsi="宋体" w:hint="eastAsia"/>
+          <w:sz w:val="24"/>
+          <w:szCs w:val="24"/>
+        </w:rPr>
+        <w:t>规划过程</w:t>
+      </w:r>
+      <w:r>
+        <w:rPr>
+          <w:rFonts w:ascii="宋体" w:eastAsia="宋体" w:hAnsi="宋体" w:hint="eastAsia"/>
+          <w:sz w:val="24"/>
+          <w:szCs w:val="24"/>
+        </w:rPr>
+        <w:t>只</w:t>
+      </w:r>
+      <w:r>
+        <w:rPr>
+          <w:rFonts w:ascii="宋体" w:eastAsia="宋体" w:hAnsi="宋体" w:hint="eastAsia"/>
+          <w:sz w:val="24"/>
+          <w:szCs w:val="24"/>
+        </w:rPr>
+        <w:t>考虑了全局静态规划，针对移动障碍物的</w:t>
+      </w:r>
+      <w:r>
+        <w:rPr>
+          <w:rFonts w:ascii="宋体" w:eastAsia="宋体" w:hAnsi="宋体" w:hint="eastAsia"/>
+          <w:sz w:val="24"/>
+          <w:szCs w:val="24"/>
+        </w:rPr>
+        <w:t>局部规划仍有待研究。</w:t>
+      </w:r>
+    </w:p>
+    <w:p>
+      <w:pPr>
+        <w:ind w:firstLineChars="200" w:firstLine="480"/>
+        <w:rPr>
+          <w:rFonts w:ascii="宋体" w:eastAsia="宋体" w:hAnsi="宋体"/>
+          <w:sz w:val="24"/>
+          <w:szCs w:val="24"/>
+        </w:rPr>
+      </w:pPr>
       <w:r>
         <w:rPr>
           <w:rFonts w:ascii="宋体" w:eastAsia="宋体" w:hAnsi="宋体" w:hint="eastAsia"/>
@@ -2861,27 +5107,11 @@
     <w:p>
       <w:pPr>
         <w:rPr>
-          <w:rFonts w:ascii="宋体" w:eastAsia="宋体" w:hAnsi="宋体"/>
-          <w:sz w:val="24"/>
-          <w:szCs w:val="24"/>
-        </w:rPr>
-      </w:pPr>
-      <w:r>
-        <w:rPr>
-          <w:rFonts w:ascii="宋体" w:eastAsia="宋体" w:hAnsi="宋体"/>
-          <w:sz w:val="24"/>
-          <w:szCs w:val="24"/>
-        </w:rPr>
-        <w:tab/>
-      </w:r>
-      <w:r>
-        <w:rPr>
-          <w:rFonts w:ascii="宋体" w:eastAsia="宋体" w:hAnsi="宋体" w:hint="eastAsia"/>
-          <w:sz w:val="24"/>
-          <w:szCs w:val="24"/>
-        </w:rPr>
-        <w:t>更加精确地绘制地图，减小场地测量造成的误差。</w:t>
-      </w:r>
+          <w:rFonts w:ascii="宋体" w:eastAsia="宋体" w:hAnsi="宋体" w:hint="eastAsia"/>
+          <w:sz w:val="24"/>
+          <w:szCs w:val="24"/>
+        </w:rPr>
+      </w:pPr>
     </w:p>
     <w:sectPr>
       <w:pgSz w:w="11906" w:h="16838"/>
@@ -2896,6 +5126,119 @@
 <file path=word/numbering.xml><?xml version="1.0" encoding="utf-8"?>
 <w:numbering xmlns:wpc="http://schemas.microsoft.com/office/word/2010/wordprocessingCanvas" xmlns:cx="http://schemas.microsoft.com/office/drawing/2014/chartex" xmlns:cx1="http://schemas.microsoft.com/office/drawing/2015/9/8/chartex" xmlns:cx2="http://schemas.microsoft.com/office/drawing/2015/10/21/chartex" xmlns:cx3="http://schemas.microsoft.com/office/drawing/2016/5/9/chartex" xmlns:cx4="http://schemas.microsoft.com/office/drawing/2016/5/10/chartex" xmlns:cx5="http://schemas.microsoft.com/office/drawing/2016/5/11/chartex" xmlns:cx6="http://schemas.microsoft.com/office/drawing/2016/5/12/chartex" xmlns:cx7="http://schemas.microsoft.com/office/drawing/2016/5/13/chartex" xmlns:cx8="http://schemas.microsoft.com/office/drawing/2016/5/14/chartex" xmlns:mc="http://schemas.openxmlformats.org/markup-compatibility/2006" xmlns:aink="http://schemas.microsoft.com/office/drawing/2016/ink" xmlns:am3d="http://schemas.microsoft.com/office/drawing/2017/model3d" xmlns:o="urn:schemas-microsoft-com:office:office" xmlns:r="http://schemas.openxmlformats.org/officeDocument/2006/relationships" xmlns:m="http://schemas.openxmlformats.org/officeDocument/2006/math" xmlns:v="urn:schemas-microsoft-com:vml" xmlns:wp14="http://schemas.microsoft.com/office/word/2010/wordprocessingDrawing" xmlns:wp="http://schemas.openxmlformats.org/drawingml/2006/wordprocessingDrawing" xmlns:w10="urn:schemas-microsoft-com:office:word" xmlns:w="http://schemas.openxmlformats.org/wordprocessingml/2006/main" xmlns:w14="http://schemas.microsoft.com/office/word/2010/wordml" xmlns:w15="http://schemas.microsoft.com/office/word/2012/wordml" xmlns:w16cex="http://schemas.microsoft.com/office/word/2018/wordml/cex" xmlns:w16cid="http://schemas.microsoft.com/office/word/2016/wordml/cid" xmlns:w16="http://schemas.microsoft.com/office/word/2018/wordml" xmlns:w16se="http://schemas.microsoft.com/office/word/2015/wordml/symex" xmlns:wpg="http://schemas.microsoft.com/office/word/2010/wordprocessingGroup" xmlns:wpi="http://schemas.microsoft.com/office/word/2010/wordprocessingInk" xmlns:wne="http://schemas.microsoft.com/office/word/2006/wordml" xmlns:wps="http://schemas.microsoft.com/office/word/2010/wordprocessingShape" mc:Ignorable="w14 w15 w16se w16cid w16 w16cex wp14">
   <w:abstractNum w:abstractNumId="0" w15:restartNumberingAfterBreak="0">
+    <w:nsid w:val="0A4F1D98"/>
+    <w:multiLevelType w:val="hybridMultilevel"/>
+    <w:tmpl w:val="EA729CAA"/>
+    <w:lvl w:ilvl="0" w:tplc="CEA4F3E4">
+      <w:start w:val="1"/>
+      <w:numFmt w:val="decimal"/>
+      <w:lvlText w:val="%1."/>
+      <w:lvlJc w:val="left"/>
+      <w:pPr>
+        <w:tabs>
+          <w:tab w:val="num" w:pos="720"/>
+        </w:tabs>
+        <w:ind w:left="720" w:hanging="360"/>
+      </w:pPr>
+    </w:lvl>
+    <w:lvl w:ilvl="1" w:tplc="12F8033C" w:tentative="1">
+      <w:start w:val="1"/>
+      <w:numFmt w:val="decimal"/>
+      <w:lvlText w:val="%2."/>
+      <w:lvlJc w:val="left"/>
+      <w:pPr>
+        <w:tabs>
+          <w:tab w:val="num" w:pos="1440"/>
+        </w:tabs>
+        <w:ind w:left="1440" w:hanging="360"/>
+      </w:pPr>
+    </w:lvl>
+    <w:lvl w:ilvl="2" w:tplc="92DA58F0" w:tentative="1">
+      <w:start w:val="1"/>
+      <w:numFmt w:val="decimal"/>
+      <w:lvlText w:val="%3."/>
+      <w:lvlJc w:val="left"/>
+      <w:pPr>
+        <w:tabs>
+          <w:tab w:val="num" w:pos="2160"/>
+        </w:tabs>
+        <w:ind w:left="2160" w:hanging="360"/>
+      </w:pPr>
+    </w:lvl>
+    <w:lvl w:ilvl="3" w:tplc="53AA2346" w:tentative="1">
+      <w:start w:val="1"/>
+      <w:numFmt w:val="decimal"/>
+      <w:lvlText w:val="%4."/>
+      <w:lvlJc w:val="left"/>
+      <w:pPr>
+        <w:tabs>
+          <w:tab w:val="num" w:pos="2880"/>
+        </w:tabs>
+        <w:ind w:left="2880" w:hanging="360"/>
+      </w:pPr>
+    </w:lvl>
+    <w:lvl w:ilvl="4" w:tplc="AE78C788" w:tentative="1">
+      <w:start w:val="1"/>
+      <w:numFmt w:val="decimal"/>
+      <w:lvlText w:val="%5."/>
+      <w:lvlJc w:val="left"/>
+      <w:pPr>
+        <w:tabs>
+          <w:tab w:val="num" w:pos="3600"/>
+        </w:tabs>
+        <w:ind w:left="3600" w:hanging="360"/>
+      </w:pPr>
+    </w:lvl>
+    <w:lvl w:ilvl="5" w:tplc="51DE43AA" w:tentative="1">
+      <w:start w:val="1"/>
+      <w:numFmt w:val="decimal"/>
+      <w:lvlText w:val="%6."/>
+      <w:lvlJc w:val="left"/>
+      <w:pPr>
+        <w:tabs>
+          <w:tab w:val="num" w:pos="4320"/>
+        </w:tabs>
+        <w:ind w:left="4320" w:hanging="360"/>
+      </w:pPr>
+    </w:lvl>
+    <w:lvl w:ilvl="6" w:tplc="63868090" w:tentative="1">
+      <w:start w:val="1"/>
+      <w:numFmt w:val="decimal"/>
+      <w:lvlText w:val="%7."/>
+      <w:lvlJc w:val="left"/>
+      <w:pPr>
+        <w:tabs>
+          <w:tab w:val="num" w:pos="5040"/>
+        </w:tabs>
+        <w:ind w:left="5040" w:hanging="360"/>
+      </w:pPr>
+    </w:lvl>
+    <w:lvl w:ilvl="7" w:tplc="90FEFA3C" w:tentative="1">
+      <w:start w:val="1"/>
+      <w:numFmt w:val="decimal"/>
+      <w:lvlText w:val="%8."/>
+      <w:lvlJc w:val="left"/>
+      <w:pPr>
+        <w:tabs>
+          <w:tab w:val="num" w:pos="5760"/>
+        </w:tabs>
+        <w:ind w:left="5760" w:hanging="360"/>
+      </w:pPr>
+    </w:lvl>
+    <w:lvl w:ilvl="8" w:tplc="63DA2158" w:tentative="1">
+      <w:start w:val="1"/>
+      <w:numFmt w:val="decimal"/>
+      <w:lvlText w:val="%9."/>
+      <w:lvlJc w:val="left"/>
+      <w:pPr>
+        <w:tabs>
+          <w:tab w:val="num" w:pos="6480"/>
+        </w:tabs>
+        <w:ind w:left="6480" w:hanging="360"/>
+      </w:pPr>
+    </w:lvl>
+  </w:abstractNum>
+  <w:abstractNum w:abstractNumId="1" w15:restartNumberingAfterBreak="0">
     <w:nsid w:val="41BA41AA"/>
     <w:multiLevelType w:val="hybridMultilevel"/>
     <w:tmpl w:val="6EF04F62"/>
@@ -2984,7 +5327,120 @@
       </w:pPr>
     </w:lvl>
   </w:abstractNum>
-  <w:abstractNum w:abstractNumId="1" w15:restartNumberingAfterBreak="0">
+  <w:abstractNum w:abstractNumId="2" w15:restartNumberingAfterBreak="0">
+    <w:nsid w:val="50F46F4C"/>
+    <w:multiLevelType w:val="hybridMultilevel"/>
+    <w:tmpl w:val="28B89322"/>
+    <w:lvl w:ilvl="0" w:tplc="15AA8F78">
+      <w:start w:val="1"/>
+      <w:numFmt w:val="decimal"/>
+      <w:lvlText w:val="%1."/>
+      <w:lvlJc w:val="left"/>
+      <w:pPr>
+        <w:tabs>
+          <w:tab w:val="num" w:pos="720"/>
+        </w:tabs>
+        <w:ind w:left="720" w:hanging="360"/>
+      </w:pPr>
+    </w:lvl>
+    <w:lvl w:ilvl="1" w:tplc="80862496" w:tentative="1">
+      <w:start w:val="1"/>
+      <w:numFmt w:val="decimal"/>
+      <w:lvlText w:val="%2."/>
+      <w:lvlJc w:val="left"/>
+      <w:pPr>
+        <w:tabs>
+          <w:tab w:val="num" w:pos="1440"/>
+        </w:tabs>
+        <w:ind w:left="1440" w:hanging="360"/>
+      </w:pPr>
+    </w:lvl>
+    <w:lvl w:ilvl="2" w:tplc="F40C2B1C" w:tentative="1">
+      <w:start w:val="1"/>
+      <w:numFmt w:val="decimal"/>
+      <w:lvlText w:val="%3."/>
+      <w:lvlJc w:val="left"/>
+      <w:pPr>
+        <w:tabs>
+          <w:tab w:val="num" w:pos="2160"/>
+        </w:tabs>
+        <w:ind w:left="2160" w:hanging="360"/>
+      </w:pPr>
+    </w:lvl>
+    <w:lvl w:ilvl="3" w:tplc="5876F8C2" w:tentative="1">
+      <w:start w:val="1"/>
+      <w:numFmt w:val="decimal"/>
+      <w:lvlText w:val="%4."/>
+      <w:lvlJc w:val="left"/>
+      <w:pPr>
+        <w:tabs>
+          <w:tab w:val="num" w:pos="2880"/>
+        </w:tabs>
+        <w:ind w:left="2880" w:hanging="360"/>
+      </w:pPr>
+    </w:lvl>
+    <w:lvl w:ilvl="4" w:tplc="BC32780E" w:tentative="1">
+      <w:start w:val="1"/>
+      <w:numFmt w:val="decimal"/>
+      <w:lvlText w:val="%5."/>
+      <w:lvlJc w:val="left"/>
+      <w:pPr>
+        <w:tabs>
+          <w:tab w:val="num" w:pos="3600"/>
+        </w:tabs>
+        <w:ind w:left="3600" w:hanging="360"/>
+      </w:pPr>
+    </w:lvl>
+    <w:lvl w:ilvl="5" w:tplc="1AB042F6" w:tentative="1">
+      <w:start w:val="1"/>
+      <w:numFmt w:val="decimal"/>
+      <w:lvlText w:val="%6."/>
+      <w:lvlJc w:val="left"/>
+      <w:pPr>
+        <w:tabs>
+          <w:tab w:val="num" w:pos="4320"/>
+        </w:tabs>
+        <w:ind w:left="4320" w:hanging="360"/>
+      </w:pPr>
+    </w:lvl>
+    <w:lvl w:ilvl="6" w:tplc="65C8264C" w:tentative="1">
+      <w:start w:val="1"/>
+      <w:numFmt w:val="decimal"/>
+      <w:lvlText w:val="%7."/>
+      <w:lvlJc w:val="left"/>
+      <w:pPr>
+        <w:tabs>
+          <w:tab w:val="num" w:pos="5040"/>
+        </w:tabs>
+        <w:ind w:left="5040" w:hanging="360"/>
+      </w:pPr>
+    </w:lvl>
+    <w:lvl w:ilvl="7" w:tplc="A13E3B86" w:tentative="1">
+      <w:start w:val="1"/>
+      <w:numFmt w:val="decimal"/>
+      <w:lvlText w:val="%8."/>
+      <w:lvlJc w:val="left"/>
+      <w:pPr>
+        <w:tabs>
+          <w:tab w:val="num" w:pos="5760"/>
+        </w:tabs>
+        <w:ind w:left="5760" w:hanging="360"/>
+      </w:pPr>
+    </w:lvl>
+    <w:lvl w:ilvl="8" w:tplc="0F629BEC" w:tentative="1">
+      <w:start w:val="1"/>
+      <w:numFmt w:val="decimal"/>
+      <w:lvlText w:val="%9."/>
+      <w:lvlJc w:val="left"/>
+      <w:pPr>
+        <w:tabs>
+          <w:tab w:val="num" w:pos="6480"/>
+        </w:tabs>
+        <w:ind w:left="6480" w:hanging="360"/>
+      </w:pPr>
+    </w:lvl>
+  </w:abstractNum>
+  <w:abstractNum w:abstractNumId="3" w15:restartNumberingAfterBreak="0">
     <w:nsid w:val="5F894CCC"/>
     <w:multiLevelType w:val="hybridMultilevel"/>
     <w:tmpl w:val="182E25CE"/>
@@ -3074,10 +5530,16 @@
     </w:lvl>
   </w:abstractNum>
   <w:num w:numId="1">
-    <w:abstractNumId w:val="0"/>
+    <w:abstractNumId w:val="1"/>
   </w:num>
   <w:num w:numId="2">
-    <w:abstractNumId w:val="1"/>
+    <w:abstractNumId w:val="3"/>
+  </w:num>
+  <w:num w:numId="3">
+    <w:abstractNumId w:val="2"/>
+  </w:num>
+  <w:num w:numId="4">
+    <w:abstractNumId w:val="0"/>
   </w:num>
 </w:numbering>
 </file>
@@ -3484,7 +5946,6 @@
   <w:style w:type="character" w:default="1" w:styleId="a0">
     <w:name w:val="Default Paragraph Font"/>
     <w:uiPriority w:val="1"/>
-    <w:semiHidden/>
     <w:unhideWhenUsed/>
   </w:style>
   <w:style w:type="table" w:default="1" w:styleId="a1">

--- a/presentation/轮式机器人轨迹控制实验(1).docx
+++ b/presentation/轮式机器人轨迹控制实验(1).docx
@@ -108,7 +108,7 @@
           <w:sz w:val="72"/>
           <w:szCs w:val="72"/>
         </w:rPr>
-        <w:t>轨迹控制</w:t>
+        <w:t>路径</w:t>
       </w:r>
       <w:r>
         <w:rPr>
@@ -116,6 +116,14 @@
           <w:sz w:val="72"/>
           <w:szCs w:val="72"/>
         </w:rPr>
+        <w:t>控制</w:t>
+      </w:r>
+      <w:r>
+        <w:rPr>
+          <w:rFonts w:ascii="楷体" w:eastAsia="楷体" w:hAnsi="楷体" w:cs="Times New Roman" w:hint="eastAsia"/>
+          <w:sz w:val="72"/>
+          <w:szCs w:val="72"/>
+        </w:rPr>
         <w:t>实验</w:t>
       </w:r>
       <w:r>
@@ -147,7 +155,7 @@
     </w:p>
     <w:p>
       <w:pPr>
-        <w:ind w:leftChars="600" w:left="1260"/>
+        <w:ind w:leftChars="67" w:left="141"/>
         <w:jc w:val="left"/>
         <w:rPr>
           <w:rFonts w:ascii="楷体" w:eastAsia="楷体" w:hAnsi="楷体" w:cs="Times New Roman"/>
@@ -174,7 +182,7 @@
     </w:p>
     <w:p>
       <w:pPr>
-        <w:ind w:leftChars="600" w:left="1260"/>
+        <w:ind w:leftChars="67" w:left="141"/>
         <w:jc w:val="left"/>
         <w:rPr>
           <w:rFonts w:ascii="楷体" w:eastAsia="楷体" w:hAnsi="楷体" w:cs="Times New Roman"/>
@@ -241,7 +249,7 @@
     </w:p>
     <w:p>
       <w:pPr>
-        <w:ind w:leftChars="600" w:left="1260"/>
+        <w:ind w:leftChars="67" w:left="141"/>
         <w:jc w:val="left"/>
         <w:rPr>
           <w:rFonts w:ascii="楷体" w:eastAsia="楷体" w:hAnsi="楷体" w:cs="Times New Roman"/>
@@ -276,7 +284,7 @@
     </w:p>
     <w:p>
       <w:pPr>
-        <w:ind w:leftChars="600" w:left="1260"/>
+        <w:ind w:leftChars="67" w:left="141"/>
         <w:jc w:val="left"/>
         <w:rPr>
           <w:rFonts w:ascii="楷体" w:eastAsia="楷体" w:hAnsi="楷体" w:cs="Times New Roman"/>
@@ -296,20 +304,24 @@
     <w:tbl>
       <w:tblPr>
         <w:tblStyle w:val="a3"/>
-        <w:tblW w:w="6379" w:type="dxa"/>
-        <w:tblInd w:w="1980" w:type="dxa"/>
+        <w:tblW w:w="7083" w:type="dxa"/>
+        <w:jc w:val="center"/>
+        <w:tblInd w:w="0" w:type="dxa"/>
         <w:tblLayout w:type="fixed"/>
         <w:tblLook w:val="04A0" w:firstRow="1" w:lastRow="0" w:firstColumn="1" w:lastColumn="0" w:noHBand="0" w:noVBand="1"/>
       </w:tblPr>
       <w:tblGrid>
-        <w:gridCol w:w="1417"/>
-        <w:gridCol w:w="1701"/>
-        <w:gridCol w:w="3261"/>
+        <w:gridCol w:w="1984"/>
+        <w:gridCol w:w="1697"/>
+        <w:gridCol w:w="3402"/>
       </w:tblGrid>
       <w:tr>
+        <w:trPr>
+          <w:jc w:val="center"/>
+        </w:trPr>
         <w:tc>
           <w:tcPr>
-            <w:tcW w:w="1417" w:type="dxa"/>
+            <w:tcW w:w="1984" w:type="dxa"/>
             <w:tcBorders>
               <w:top w:val="single" w:sz="4" w:space="0" w:color="auto"/>
               <w:left w:val="single" w:sz="4" w:space="0" w:color="auto"/>
@@ -320,6 +332,7 @@
           </w:tcPr>
           <w:p>
             <w:pPr>
+              <w:ind w:leftChars="67" w:left="141"/>
               <w:jc w:val="center"/>
               <w:rPr>
                 <w:rFonts w:ascii="楷体" w:eastAsia="楷体" w:hAnsi="楷体"/>
@@ -339,7 +352,7 @@
         </w:tc>
         <w:tc>
           <w:tcPr>
-            <w:tcW w:w="1701" w:type="dxa"/>
+            <w:tcW w:w="1697" w:type="dxa"/>
             <w:tcBorders>
               <w:top w:val="single" w:sz="4" w:space="0" w:color="auto"/>
               <w:left w:val="nil"/>
@@ -350,6 +363,7 @@
           </w:tcPr>
           <w:p>
             <w:pPr>
+              <w:ind w:leftChars="67" w:left="141"/>
               <w:jc w:val="center"/>
               <w:rPr>
                 <w:rFonts w:ascii="楷体" w:eastAsia="楷体" w:hAnsi="楷体"/>
@@ -369,7 +383,7 @@
         </w:tc>
         <w:tc>
           <w:tcPr>
-            <w:tcW w:w="3261" w:type="dxa"/>
+            <w:tcW w:w="3402" w:type="dxa"/>
             <w:tcBorders>
               <w:top w:val="single" w:sz="4" w:space="0" w:color="auto"/>
               <w:left w:val="nil"/>
@@ -380,6 +394,7 @@
           </w:tcPr>
           <w:p>
             <w:pPr>
+              <w:ind w:leftChars="67" w:left="141"/>
               <w:jc w:val="center"/>
               <w:rPr>
                 <w:rFonts w:ascii="楷体" w:eastAsia="楷体" w:hAnsi="楷体"/>
@@ -399,9 +414,12 @@
         </w:tc>
       </w:tr>
       <w:tr>
+        <w:trPr>
+          <w:jc w:val="center"/>
+        </w:trPr>
         <w:tc>
           <w:tcPr>
-            <w:tcW w:w="1417" w:type="dxa"/>
+            <w:tcW w:w="1984" w:type="dxa"/>
             <w:tcBorders>
               <w:top w:val="single" w:sz="4" w:space="0" w:color="auto"/>
               <w:left w:val="single" w:sz="4" w:space="0" w:color="auto"/>
@@ -411,6 +429,7 @@
           </w:tcPr>
           <w:p>
             <w:pPr>
+              <w:ind w:leftChars="67" w:left="141"/>
               <w:jc w:val="left"/>
               <w:rPr>
                 <w:rFonts w:ascii="楷体" w:eastAsia="楷体" w:hAnsi="楷体"/>
@@ -430,7 +449,7 @@
         </w:tc>
         <w:tc>
           <w:tcPr>
-            <w:tcW w:w="1701" w:type="dxa"/>
+            <w:tcW w:w="1697" w:type="dxa"/>
             <w:tcBorders>
               <w:top w:val="single" w:sz="4" w:space="0" w:color="auto"/>
               <w:left w:val="nil"/>
@@ -440,7 +459,7 @@
           </w:tcPr>
           <w:p>
             <w:pPr>
-              <w:ind w:firstLineChars="100" w:firstLine="320"/>
+              <w:ind w:leftChars="67" w:left="141" w:firstLineChars="100" w:firstLine="320"/>
               <w:jc w:val="left"/>
               <w:rPr>
                 <w:rFonts w:ascii="楷体" w:eastAsia="楷体" w:hAnsi="楷体"/>
@@ -460,7 +479,7 @@
         </w:tc>
         <w:tc>
           <w:tcPr>
-            <w:tcW w:w="3261" w:type="dxa"/>
+            <w:tcW w:w="3402" w:type="dxa"/>
             <w:tcBorders>
               <w:top w:val="single" w:sz="4" w:space="0" w:color="auto"/>
               <w:left w:val="nil"/>
@@ -470,6 +489,7 @@
           </w:tcPr>
           <w:p>
             <w:pPr>
+              <w:ind w:leftChars="67" w:left="141"/>
               <w:jc w:val="center"/>
               <w:rPr>
                 <w:rFonts w:ascii="楷体" w:eastAsia="楷体" w:hAnsi="楷体"/>
@@ -489,9 +509,12 @@
         </w:tc>
       </w:tr>
       <w:tr>
+        <w:trPr>
+          <w:jc w:val="center"/>
+        </w:trPr>
         <w:tc>
           <w:tcPr>
-            <w:tcW w:w="1417" w:type="dxa"/>
+            <w:tcW w:w="1984" w:type="dxa"/>
             <w:tcBorders>
               <w:top w:val="single" w:sz="4" w:space="0" w:color="auto"/>
               <w:left w:val="single" w:sz="4" w:space="0" w:color="auto"/>
@@ -502,6 +525,7 @@
           </w:tcPr>
           <w:p>
             <w:pPr>
+              <w:ind w:leftChars="67" w:left="141"/>
               <w:jc w:val="left"/>
               <w:rPr>
                 <w:rFonts w:ascii="楷体" w:eastAsia="楷体" w:hAnsi="楷体"/>
@@ -521,7 +545,7 @@
         </w:tc>
         <w:tc>
           <w:tcPr>
-            <w:tcW w:w="1701" w:type="dxa"/>
+            <w:tcW w:w="1697" w:type="dxa"/>
             <w:tcBorders>
               <w:top w:val="single" w:sz="4" w:space="0" w:color="auto"/>
               <w:left w:val="nil"/>
@@ -532,6 +556,7 @@
           </w:tcPr>
           <w:p>
             <w:pPr>
+              <w:ind w:leftChars="67" w:left="141"/>
               <w:jc w:val="left"/>
               <w:rPr>
                 <w:rFonts w:ascii="楷体" w:eastAsia="楷体" w:hAnsi="楷体"/>
@@ -551,7 +576,7 @@
         </w:tc>
         <w:tc>
           <w:tcPr>
-            <w:tcW w:w="3261" w:type="dxa"/>
+            <w:tcW w:w="3402" w:type="dxa"/>
             <w:tcBorders>
               <w:top w:val="single" w:sz="4" w:space="0" w:color="auto"/>
               <w:left w:val="nil"/>
@@ -562,6 +587,7 @@
           </w:tcPr>
           <w:p>
             <w:pPr>
+              <w:ind w:leftChars="67" w:left="141"/>
               <w:jc w:val="center"/>
               <w:rPr>
                 <w:rFonts w:ascii="楷体" w:eastAsia="楷体" w:hAnsi="楷体"/>
@@ -581,9 +607,12 @@
         </w:tc>
       </w:tr>
       <w:tr>
+        <w:trPr>
+          <w:jc w:val="center"/>
+        </w:trPr>
         <w:tc>
           <w:tcPr>
-            <w:tcW w:w="1417" w:type="dxa"/>
+            <w:tcW w:w="1984" w:type="dxa"/>
             <w:tcBorders>
               <w:top w:val="single" w:sz="4" w:space="0" w:color="auto"/>
               <w:left w:val="single" w:sz="4" w:space="0" w:color="auto"/>
@@ -593,6 +622,7 @@
           </w:tcPr>
           <w:p>
             <w:pPr>
+              <w:ind w:leftChars="67" w:left="141"/>
               <w:jc w:val="left"/>
               <w:rPr>
                 <w:rFonts w:ascii="楷体" w:eastAsia="楷体" w:hAnsi="楷体"/>
@@ -612,7 +642,7 @@
         </w:tc>
         <w:tc>
           <w:tcPr>
-            <w:tcW w:w="1701" w:type="dxa"/>
+            <w:tcW w:w="1697" w:type="dxa"/>
             <w:tcBorders>
               <w:top w:val="single" w:sz="4" w:space="0" w:color="auto"/>
               <w:left w:val="nil"/>
@@ -622,7 +652,7 @@
           </w:tcPr>
           <w:p>
             <w:pPr>
-              <w:ind w:firstLineChars="100" w:firstLine="320"/>
+              <w:ind w:leftChars="67" w:left="141" w:firstLineChars="100" w:firstLine="320"/>
               <w:jc w:val="left"/>
               <w:rPr>
                 <w:rFonts w:ascii="楷体" w:eastAsia="楷体" w:hAnsi="楷体"/>
@@ -644,7 +674,7 @@
         </w:tc>
         <w:tc>
           <w:tcPr>
-            <w:tcW w:w="3261" w:type="dxa"/>
+            <w:tcW w:w="3402" w:type="dxa"/>
             <w:tcBorders>
               <w:top w:val="single" w:sz="4" w:space="0" w:color="auto"/>
               <w:left w:val="nil"/>
@@ -654,6 +684,7 @@
           </w:tcPr>
           <w:p>
             <w:pPr>
+              <w:ind w:leftChars="67" w:left="141"/>
               <w:jc w:val="center"/>
               <w:rPr>
                 <w:rFonts w:ascii="楷体" w:eastAsia="楷体" w:hAnsi="楷体"/>
@@ -673,9 +704,12 @@
         </w:tc>
       </w:tr>
       <w:tr>
+        <w:trPr>
+          <w:jc w:val="center"/>
+        </w:trPr>
         <w:tc>
           <w:tcPr>
-            <w:tcW w:w="1417" w:type="dxa"/>
+            <w:tcW w:w="1984" w:type="dxa"/>
             <w:tcBorders>
               <w:top w:val="single" w:sz="4" w:space="0" w:color="auto"/>
               <w:left w:val="single" w:sz="4" w:space="0" w:color="auto"/>
@@ -685,6 +719,7 @@
           </w:tcPr>
           <w:p>
             <w:pPr>
+              <w:ind w:leftChars="67" w:left="141"/>
               <w:jc w:val="left"/>
               <w:rPr>
                 <w:rFonts w:ascii="楷体" w:eastAsia="楷体" w:hAnsi="楷体"/>
@@ -712,7 +747,7 @@
         </w:tc>
         <w:tc>
           <w:tcPr>
-            <w:tcW w:w="1701" w:type="dxa"/>
+            <w:tcW w:w="1697" w:type="dxa"/>
             <w:tcBorders>
               <w:top w:val="single" w:sz="4" w:space="0" w:color="auto"/>
               <w:left w:val="nil"/>
@@ -722,6 +757,7 @@
           </w:tcPr>
           <w:p>
             <w:pPr>
+              <w:ind w:leftChars="67" w:left="141"/>
               <w:jc w:val="center"/>
               <w:rPr>
                 <w:rFonts w:ascii="楷体" w:eastAsia="楷体" w:hAnsi="楷体"/>
@@ -741,7 +777,7 @@
         </w:tc>
         <w:tc>
           <w:tcPr>
-            <w:tcW w:w="3261" w:type="dxa"/>
+            <w:tcW w:w="3402" w:type="dxa"/>
             <w:tcBorders>
               <w:top w:val="single" w:sz="4" w:space="0" w:color="auto"/>
               <w:left w:val="nil"/>
@@ -751,6 +787,7 @@
           </w:tcPr>
           <w:p>
             <w:pPr>
+              <w:ind w:leftChars="67" w:left="141"/>
               <w:jc w:val="center"/>
               <w:rPr>
                 <w:rFonts w:ascii="楷体" w:eastAsia="楷体" w:hAnsi="楷体"/>
@@ -772,6 +809,7 @@
     </w:tbl>
     <w:p>
       <w:pPr>
+        <w:ind w:leftChars="67" w:left="141"/>
         <w:rPr>
           <w:rFonts w:ascii="Times New Roman" w:eastAsia="宋体" w:hAnsi="Times New Roman" w:cs="Times New Roman"/>
           <w:szCs w:val="21"/>
@@ -787,6 +825,7 @@
     </w:p>
     <w:p>
       <w:pPr>
+        <w:ind w:leftChars="67" w:left="141"/>
         <w:jc w:val="center"/>
         <w:rPr>
           <w:rFonts w:ascii="Times New Roman" w:eastAsia="宋体" w:hAnsi="Times New Roman" w:cs="Times New Roman"/>
@@ -944,7 +983,23 @@
           <w:sz w:val="24"/>
           <w:szCs w:val="24"/>
         </w:rPr>
-        <w:t>轮式移动机器人轨迹跟踪</w:t>
+        <w:t>轮式移动机器人</w:t>
+      </w:r>
+      <w:r>
+        <w:rPr>
+          <w:rFonts w:ascii="宋体" w:eastAsia="宋体" w:hAnsi="宋体" w:hint="eastAsia"/>
+          <w:sz w:val="24"/>
+          <w:szCs w:val="24"/>
+        </w:rPr>
+        <w:t>路径</w:t>
+      </w:r>
+      <w:r>
+        <w:rPr>
+          <w:rFonts w:ascii="宋体" w:eastAsia="宋体" w:hAnsi="宋体" w:hint="eastAsia"/>
+          <w:sz w:val="24"/>
+          <w:szCs w:val="24"/>
+        </w:rPr>
+        <w:t>跟踪</w:t>
       </w:r>
       <w:r>
         <w:rPr>
@@ -1356,6 +1411,62 @@
           <w:szCs w:val="24"/>
         </w:rPr>
       </w:pPr>
+      <w:r>
+        <w:rPr>
+          <w:rFonts w:ascii="宋体" w:eastAsia="宋体" w:hAnsi="宋体"/>
+          <w:noProof/>
+          <w:sz w:val="24"/>
+          <w:szCs w:val="24"/>
+        </w:rPr>
+        <w:drawing>
+          <wp:inline distT="0" distB="0" distL="0" distR="0" wp14:anchorId="069F9142" wp14:editId="61EDFAD2">
+            <wp:extent cx="5274310" cy="3956050"/>
+            <wp:effectExtent l="0" t="0" r="2540" b="6350"/>
+            <wp:docPr id="8" name="图片 8"/>
+            <wp:cNvGraphicFramePr>
+              <a:graphicFrameLocks xmlns:a="http://schemas.openxmlformats.org/drawingml/2006/main" noChangeAspect="1"/>
+            </wp:cNvGraphicFramePr>
+            <a:graphic xmlns:a="http://schemas.openxmlformats.org/drawingml/2006/main">
+              <a:graphicData uri="http://schemas.openxmlformats.org/drawingml/2006/picture">
+                <pic:pic xmlns:pic="http://schemas.openxmlformats.org/drawingml/2006/picture">
+                  <pic:nvPicPr>
+                    <pic:cNvPr id="0" name="Picture 13"/>
+                    <pic:cNvPicPr>
+                      <a:picLocks noChangeAspect="1" noChangeArrowheads="1"/>
+                    </pic:cNvPicPr>
+                  </pic:nvPicPr>
+                  <pic:blipFill>
+                    <a:blip r:embed="rId9" cstate="print">
+                      <a:extLst>
+                        <a:ext uri="{28A0092B-C50C-407E-A947-70E740481C1C}">
+                          <a14:useLocalDpi xmlns:a14="http://schemas.microsoft.com/office/drawing/2010/main" val="0"/>
+                        </a:ext>
+                      </a:extLst>
+                    </a:blip>
+                    <a:srcRect/>
+                    <a:stretch>
+                      <a:fillRect/>
+                    </a:stretch>
+                  </pic:blipFill>
+                  <pic:spPr bwMode="auto">
+                    <a:xfrm>
+                      <a:off x="0" y="0"/>
+                      <a:ext cx="5274310" cy="3956050"/>
+                    </a:xfrm>
+                    <a:prstGeom prst="rect">
+                      <a:avLst/>
+                    </a:prstGeom>
+                    <a:noFill/>
+                    <a:ln>
+                      <a:noFill/>
+                    </a:ln>
+                  </pic:spPr>
+                </pic:pic>
+              </a:graphicData>
+            </a:graphic>
+          </wp:inline>
+        </w:drawing>
+      </w:r>
     </w:p>
     <w:p>
       <w:pPr>
@@ -1460,7 +1571,7 @@
                     </pic:cNvPicPr>
                   </pic:nvPicPr>
                   <pic:blipFill>
-                    <a:blip r:embed="rId9">
+                    <a:blip r:embed="rId10">
                       <a:extLst>
                         <a:ext uri="{28A0092B-C50C-407E-A947-70E740481C1C}">
                           <a14:useLocalDpi xmlns:a14="http://schemas.microsoft.com/office/drawing/2010/main" val="0"/>
@@ -1554,7 +1665,7 @@
                     </pic:cNvPicPr>
                   </pic:nvPicPr>
                   <pic:blipFill>
-                    <a:blip r:embed="rId10">
+                    <a:blip r:embed="rId11">
                       <a:extLst>
                         <a:ext uri="{28A0092B-C50C-407E-A947-70E740481C1C}">
                           <a14:useLocalDpi xmlns:a14="http://schemas.microsoft.com/office/drawing/2010/main" val="0"/>
@@ -1589,7 +1700,7 @@
     <w:p>
       <w:pPr>
         <w:rPr>
-          <w:rFonts w:ascii="宋体" w:eastAsia="宋体" w:hAnsi="宋体" w:hint="eastAsia"/>
+          <w:rFonts w:ascii="宋体" w:eastAsia="宋体" w:hAnsi="宋体"/>
           <w:sz w:val="24"/>
           <w:szCs w:val="24"/>
         </w:rPr>
@@ -1662,7 +1773,7 @@
     <w:p>
       <w:pPr>
         <w:rPr>
-          <w:rFonts w:ascii="宋体" w:eastAsia="宋体" w:hAnsi="宋体" w:hint="eastAsia"/>
+          <w:rFonts w:ascii="宋体" w:eastAsia="宋体" w:hAnsi="宋体"/>
           <w:b/>
           <w:bCs/>
           <w:sz w:val="24"/>
@@ -1735,7 +1846,7 @@
                     <pic:cNvPicPr/>
                   </pic:nvPicPr>
                   <pic:blipFill>
-                    <a:blip r:embed="rId11" cstate="print">
+                    <a:blip r:embed="rId12" cstate="print">
                       <a:extLst>
                         <a:ext uri="{28A0092B-C50C-407E-A947-70E740481C1C}">
                           <a14:useLocalDpi xmlns:a14="http://schemas.microsoft.com/office/drawing/2010/main" val="0"/>
@@ -1817,7 +1928,23 @@
           <w:sz w:val="24"/>
           <w:szCs w:val="24"/>
         </w:rPr>
-        <w:t>算法得到的轨迹坐标</w:t>
+        <w:t>算法得到的</w:t>
+      </w:r>
+      <w:r>
+        <w:rPr>
+          <w:rFonts w:ascii="宋体" w:eastAsia="宋体" w:hAnsi="宋体" w:hint="eastAsia"/>
+          <w:sz w:val="24"/>
+          <w:szCs w:val="24"/>
+        </w:rPr>
+        <w:t>路径</w:t>
+      </w:r>
+      <w:r>
+        <w:rPr>
+          <w:rFonts w:ascii="宋体" w:eastAsia="宋体" w:hAnsi="宋体" w:hint="eastAsia"/>
+          <w:sz w:val="24"/>
+          <w:szCs w:val="24"/>
+        </w:rPr>
+        <w:t>坐标</w:t>
       </w:r>
     </w:p>
     <w:p>
@@ -1875,7 +2002,7 @@
     <w:p>
       <w:pPr>
         <w:rPr>
-          <w:rFonts w:ascii="宋体" w:eastAsia="宋体" w:hAnsi="宋体" w:hint="eastAsia"/>
+          <w:rFonts w:ascii="宋体" w:eastAsia="宋体" w:hAnsi="宋体"/>
           <w:sz w:val="24"/>
           <w:szCs w:val="24"/>
         </w:rPr>
@@ -1918,7 +2045,7 @@
     <w:p>
       <w:pPr>
         <w:rPr>
-          <w:rFonts w:ascii="宋体" w:eastAsia="宋体" w:hAnsi="宋体" w:hint="eastAsia"/>
+          <w:rFonts w:ascii="宋体" w:eastAsia="宋体" w:hAnsi="宋体"/>
           <w:b/>
           <w:bCs/>
           <w:sz w:val="24"/>
@@ -1984,7 +2111,17 @@
           <w:sz w:val="24"/>
           <w:szCs w:val="24"/>
         </w:rPr>
-        <w:t>轨迹规划</w:t>
+        <w:t>路径</w:t>
+      </w:r>
+      <w:r>
+        <w:rPr>
+          <w:rFonts w:ascii="宋体" w:eastAsia="宋体" w:hAnsi="宋体" w:hint="eastAsia"/>
+          <w:b/>
+          <w:bCs/>
+          <w:sz w:val="24"/>
+          <w:szCs w:val="24"/>
+        </w:rPr>
+        <w:t>规划</w:t>
       </w:r>
     </w:p>
     <w:p>
@@ -2075,14 +2212,15 @@
     <w:p>
       <w:pPr>
         <w:rPr>
-          <w:rFonts w:ascii="宋体" w:eastAsia="宋体" w:hAnsi="宋体" w:hint="eastAsia"/>
-          <w:sz w:val="24"/>
-          <w:szCs w:val="24"/>
-        </w:rPr>
-      </w:pPr>
-      <w:r>
-        <w:rPr>
-          <w:rFonts w:ascii="宋体" w:eastAsia="宋体" w:hAnsi="宋体"/>
+          <w:rFonts w:ascii="宋体" w:eastAsia="宋体" w:hAnsi="宋体"/>
+          <w:sz w:val="24"/>
+          <w:szCs w:val="24"/>
+        </w:rPr>
+      </w:pPr>
+      <w:r>
+        <w:rPr>
+          <w:rFonts w:ascii="宋体" w:eastAsia="宋体" w:hAnsi="宋体"/>
+          <w:noProof/>
           <w:sz w:val="24"/>
           <w:szCs w:val="24"/>
         </w:rPr>
@@ -2093,7 +2231,7 @@
                 <wp:extent cx="3398520" cy="2674620"/>
                 <wp:effectExtent l="0" t="0" r="0" b="0"/>
                 <wp:docPr id="13" name="组合 9"/>
-                <wp:cNvGraphicFramePr xmlns:a="http://schemas.openxmlformats.org/drawingml/2006/main"/>
+                <wp:cNvGraphicFramePr/>
                 <a:graphic xmlns:a="http://schemas.openxmlformats.org/drawingml/2006/main">
                   <a:graphicData uri="http://schemas.microsoft.com/office/word/2010/wordprocessingGroup">
                     <wpg:wgp>
@@ -2114,7 +2252,7 @@
                           </pic:cNvPicPr>
                         </pic:nvPicPr>
                         <pic:blipFill rotWithShape="1">
-                          <a:blip r:embed="rId12" cstate="print">
+                          <a:blip r:embed="rId13" cstate="print">
                             <a:extLst>
                               <a:ext uri="{28A0092B-C50C-407E-A947-70E740481C1C}">
                                 <a14:useLocalDpi xmlns:a14="http://schemas.microsoft.com/office/drawing/2010/main" val="0"/>
@@ -2235,7 +2373,7 @@
                   <o:lock v:ext="edit" aspectratio="t"/>
                 </v:shapetype>
                 <v:shape id="图片 14" o:spid="_x0000_s1027" type="#_x0000_t75" style="position:absolute;width:61461;height:48729;visibility:visible;mso-wrap-style:square" o:gfxdata="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">
-                  <v:imagedata r:id="rId13" o:title="" croptop="10508f" cropbottom="8462f" cropleft="17172f" cropright="15326f"/>
+                  <v:imagedata r:id="rId14" o:title="" croptop="10508f" cropbottom="8462f" cropleft="17172f" cropright="15326f"/>
                 </v:shape>
                 <v:oval id="椭圆 15" o:spid="_x0000_s1028" style="position:absolute;left:19974;top:35235;width:1727;height:1728;visibility:visible;mso-wrap-style:square;v-text-anchor:middle" o:gfxdata="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" filled="f" strokecolor="yellow" strokeweight="3pt">
                   <v:stroke joinstyle="miter"/>
@@ -2280,7 +2418,23 @@
           <w:sz w:val="24"/>
           <w:szCs w:val="24"/>
         </w:rPr>
-        <w:t>输出一系列轨迹坐标点</w:t>
+        <w:t>输出一系列</w:t>
+      </w:r>
+      <w:r>
+        <w:rPr>
+          <w:rFonts w:ascii="宋体" w:eastAsia="宋体" w:hAnsi="宋体"/>
+          <w:sz w:val="24"/>
+          <w:szCs w:val="24"/>
+        </w:rPr>
+        <w:t>路径</w:t>
+      </w:r>
+      <w:r>
+        <w:rPr>
+          <w:rFonts w:ascii="宋体" w:eastAsia="宋体" w:hAnsi="宋体"/>
+          <w:sz w:val="24"/>
+          <w:szCs w:val="24"/>
+        </w:rPr>
+        <w:t>坐标点</w:t>
       </w:r>
       <w:r>
         <w:rPr>
@@ -2345,7 +2499,7 @@
     <w:p>
       <w:pPr>
         <w:rPr>
-          <w:rFonts w:ascii="宋体" w:eastAsia="宋体" w:hAnsi="宋体" w:hint="eastAsia"/>
+          <w:rFonts w:ascii="宋体" w:eastAsia="宋体" w:hAnsi="宋体"/>
           <w:sz w:val="24"/>
           <w:szCs w:val="24"/>
         </w:rPr>
@@ -2460,23 +2614,47 @@
           <w:sz w:val="24"/>
           <w:szCs w:val="24"/>
         </w:rPr>
-        <w:t>目的</w:t>
-      </w:r>
-      <w:r>
-        <w:rPr>
-          <w:rFonts w:ascii="宋体" w:eastAsia="宋体" w:hAnsi="宋体" w:hint="eastAsia"/>
-          <w:sz w:val="24"/>
-          <w:szCs w:val="24"/>
-        </w:rPr>
-        <w:t>：</w:t>
-      </w:r>
-      <w:r>
-        <w:rPr>
-          <w:rFonts w:ascii="宋体" w:eastAsia="宋体" w:hAnsi="宋体" w:hint="eastAsia"/>
-          <w:sz w:val="24"/>
-          <w:szCs w:val="24"/>
-        </w:rPr>
-        <w:t>根据预定轨迹与已知机器人的坐标得到当前机器人的速度与转角，使其能沿预期轨迹行驶</w:t>
+        <w:t>目的：</w:t>
+      </w:r>
+      <w:r>
+        <w:rPr>
+          <w:rFonts w:ascii="宋体" w:eastAsia="宋体" w:hAnsi="宋体" w:hint="eastAsia"/>
+          <w:sz w:val="24"/>
+          <w:szCs w:val="24"/>
+        </w:rPr>
+        <w:t>根据预定</w:t>
+      </w:r>
+      <w:r>
+        <w:rPr>
+          <w:rFonts w:ascii="宋体" w:eastAsia="宋体" w:hAnsi="宋体" w:hint="eastAsia"/>
+          <w:sz w:val="24"/>
+          <w:szCs w:val="24"/>
+        </w:rPr>
+        <w:t>路径</w:t>
+      </w:r>
+      <w:r>
+        <w:rPr>
+          <w:rFonts w:ascii="宋体" w:eastAsia="宋体" w:hAnsi="宋体" w:hint="eastAsia"/>
+          <w:sz w:val="24"/>
+          <w:szCs w:val="24"/>
+        </w:rPr>
+        <w:t>与已知机器人的坐标得到当前机器人的速度与转角，使其能沿预期</w:t>
+      </w:r>
+      <w:r>
+        <w:rPr>
+          <w:rFonts w:ascii="宋体" w:eastAsia="宋体" w:hAnsi="宋体" w:hint="eastAsia"/>
+          <w:sz w:val="24"/>
+          <w:szCs w:val="24"/>
+        </w:rPr>
+        <w:t>路径</w:t>
+      </w:r>
+      <w:r>
+        <w:rPr>
+          <w:rFonts w:ascii="宋体" w:eastAsia="宋体" w:hAnsi="宋体" w:hint="eastAsia"/>
+          <w:sz w:val="24"/>
+          <w:szCs w:val="24"/>
+        </w:rPr>
+        <w:t>行驶</w:t>
       </w:r>
       <w:r>
         <w:rPr>
@@ -2510,15 +2688,7 @@
           <w:sz w:val="24"/>
           <w:szCs w:val="24"/>
         </w:rPr>
-        <w:t>使用方法</w:t>
-      </w:r>
-      <w:r>
-        <w:rPr>
-          <w:rFonts w:ascii="宋体" w:eastAsia="宋体" w:hAnsi="宋体" w:hint="eastAsia"/>
-          <w:sz w:val="24"/>
-          <w:szCs w:val="24"/>
-        </w:rPr>
-        <w:t>：</w:t>
+        <w:t>使用方法：</w:t>
       </w:r>
       <w:r>
         <w:rPr>
@@ -2612,23 +2782,31 @@
           <w:sz w:val="24"/>
           <w:szCs w:val="24"/>
         </w:rPr>
-        <w:t>算法设计</w:t>
-      </w:r>
-      <w:r>
-        <w:rPr>
-          <w:rFonts w:ascii="宋体" w:eastAsia="宋体" w:hAnsi="宋体" w:hint="eastAsia"/>
-          <w:sz w:val="24"/>
-          <w:szCs w:val="24"/>
-        </w:rPr>
-        <w:t>：</w:t>
-      </w:r>
-      <w:r>
-        <w:rPr>
-          <w:rFonts w:ascii="宋体" w:eastAsia="宋体" w:hAnsi="宋体" w:hint="eastAsia"/>
-          <w:sz w:val="24"/>
-          <w:szCs w:val="24"/>
-        </w:rPr>
-        <w:t>首先根据得到的坐标得到最近的预定轨迹上的点，再设置合适的</w:t>
+        <w:t>算法设计：</w:t>
+      </w:r>
+      <w:r>
+        <w:rPr>
+          <w:rFonts w:ascii="宋体" w:eastAsia="宋体" w:hAnsi="宋体" w:hint="eastAsia"/>
+          <w:sz w:val="24"/>
+          <w:szCs w:val="24"/>
+        </w:rPr>
+        <w:t>首先根据得到的坐标得到最近的预定</w:t>
+      </w:r>
+      <w:r>
+        <w:rPr>
+          <w:rFonts w:ascii="宋体" w:eastAsia="宋体" w:hAnsi="宋体" w:hint="eastAsia"/>
+          <w:sz w:val="24"/>
+          <w:szCs w:val="24"/>
+        </w:rPr>
+        <w:t>路径</w:t>
+      </w:r>
+      <w:r>
+        <w:rPr>
+          <w:rFonts w:ascii="宋体" w:eastAsia="宋体" w:hAnsi="宋体" w:hint="eastAsia"/>
+          <w:sz w:val="24"/>
+          <w:szCs w:val="24"/>
+        </w:rPr>
+        <w:t>上的点，再设置合适的</w:t>
       </w:r>
       <w:proofErr w:type="gramStart"/>
       <w:r>
@@ -2660,7 +2838,7 @@
     <w:p>
       <w:pPr>
         <w:rPr>
-          <w:rFonts w:ascii="宋体" w:eastAsia="宋体" w:hAnsi="宋体" w:hint="eastAsia"/>
+          <w:rFonts w:ascii="宋体" w:eastAsia="宋体" w:hAnsi="宋体"/>
           <w:sz w:val="24"/>
           <w:szCs w:val="24"/>
         </w:rPr>
@@ -2753,7 +2931,7 @@
     <w:p>
       <w:pPr>
         <w:rPr>
-          <w:rFonts w:ascii="宋体" w:eastAsia="宋体" w:hAnsi="宋体" w:hint="eastAsia"/>
+          <w:rFonts w:ascii="宋体" w:eastAsia="宋体" w:hAnsi="宋体"/>
           <w:sz w:val="24"/>
           <w:szCs w:val="24"/>
         </w:rPr>
@@ -2848,7 +3026,7 @@
     <w:p>
       <w:pPr>
         <w:rPr>
-          <w:rFonts w:ascii="宋体" w:eastAsia="宋体" w:hAnsi="宋体" w:hint="eastAsia"/>
+          <w:rFonts w:ascii="宋体" w:eastAsia="宋体" w:hAnsi="宋体"/>
           <w:sz w:val="24"/>
           <w:szCs w:val="24"/>
         </w:rPr>
@@ -2951,6 +3129,7 @@
       <w:r>
         <w:rPr>
           <w:rFonts w:ascii="宋体" w:eastAsia="宋体" w:hAnsi="宋体"/>
+          <w:noProof/>
           <w:sz w:val="24"/>
           <w:szCs w:val="24"/>
         </w:rPr>
@@ -2984,7 +3163,7 @@
                     </pic:cNvPicPr>
                   </pic:nvPicPr>
                   <pic:blipFill rotWithShape="1">
-                    <a:blip r:embed="rId14"/>
+                    <a:blip r:embed="rId15"/>
                     <a:srcRect l="49999" t="30409" r="28750" b="32199"/>
                     <a:stretch/>
                   </pic:blipFill>
@@ -3094,7 +3273,7 @@
     <w:p>
       <w:pPr>
         <w:rPr>
-          <w:rFonts w:ascii="宋体" w:eastAsia="宋体" w:hAnsi="宋体" w:hint="eastAsia"/>
+          <w:rFonts w:ascii="宋体" w:eastAsia="宋体" w:hAnsi="宋体"/>
           <w:sz w:val="24"/>
           <w:szCs w:val="24"/>
         </w:rPr>
@@ -3122,7 +3301,7 @@
                     <pic:cNvPicPr/>
                   </pic:nvPicPr>
                   <pic:blipFill>
-                    <a:blip r:embed="rId15" cstate="print">
+                    <a:blip r:embed="rId16" cstate="print">
                       <a:extLst>
                         <a:ext uri="{28A0092B-C50C-407E-A947-70E740481C1C}">
                           <a14:useLocalDpi xmlns:a14="http://schemas.microsoft.com/office/drawing/2010/main" val="0"/>
@@ -3152,7 +3331,7 @@
     <w:p>
       <w:pPr>
         <w:rPr>
-          <w:rFonts w:ascii="宋体" w:eastAsia="宋体" w:hAnsi="宋体" w:hint="eastAsia"/>
+          <w:rFonts w:ascii="宋体" w:eastAsia="宋体" w:hAnsi="宋体"/>
           <w:sz w:val="24"/>
           <w:szCs w:val="24"/>
         </w:rPr>
@@ -3222,18 +3401,19 @@
     <w:p>
       <w:pPr>
         <w:rPr>
-          <w:rFonts w:ascii="宋体" w:eastAsia="宋体" w:hAnsi="宋体" w:hint="eastAsia"/>
-          <w:b/>
-          <w:bCs/>
-          <w:sz w:val="24"/>
-          <w:szCs w:val="24"/>
-        </w:rPr>
-      </w:pPr>
-      <w:r>
-        <w:rPr>
-          <w:rFonts w:ascii="宋体" w:eastAsia="宋体" w:hAnsi="宋体"/>
-          <w:b/>
-          <w:bCs/>
+          <w:rFonts w:ascii="宋体" w:eastAsia="宋体" w:hAnsi="宋体"/>
+          <w:b/>
+          <w:bCs/>
+          <w:sz w:val="24"/>
+          <w:szCs w:val="24"/>
+        </w:rPr>
+      </w:pPr>
+      <w:r>
+        <w:rPr>
+          <w:rFonts w:ascii="宋体" w:eastAsia="宋体" w:hAnsi="宋体"/>
+          <w:b/>
+          <w:bCs/>
+          <w:noProof/>
           <w:sz w:val="24"/>
           <w:szCs w:val="24"/>
         </w:rPr>
@@ -3267,7 +3447,7 @@
                     </pic:cNvPicPr>
                   </pic:nvPicPr>
                   <pic:blipFill rotWithShape="1">
-                    <a:blip r:embed="rId16"/>
+                    <a:blip r:embed="rId17"/>
                     <a:srcRect l="5425" t="20283" r="24202" b="17731"/>
                     <a:stretch/>
                   </pic:blipFill>
@@ -3339,10 +3519,29 @@
           <w:szCs w:val="24"/>
         </w:rPr>
         <w:object w:dxaOrig="6800" w:dyaOrig="912" w14:anchorId="0877A382">
-          <v:shape id="_x0000_i1025" type="#_x0000_t75" style="width:339.6pt;height:45.6pt" o:ole="">
-            <v:imagedata r:id="rId17" o:title=""/>
+          <v:shapetype id="_x0000_t75" coordsize="21600,21600" o:spt="75" o:preferrelative="t" path="m@4@5l@4@11@9@11@9@5xe" filled="f" stroked="f">
+            <v:stroke joinstyle="miter"/>
+            <v:formulas>
+              <v:f eqn="if lineDrawn pixelLineWidth 0"/>
+              <v:f eqn="sum @0 1 0"/>
+              <v:f eqn="sum 0 0 @1"/>
+              <v:f eqn="prod @2 1 2"/>
+              <v:f eqn="prod @3 21600 pixelWidth"/>
+              <v:f eqn="prod @3 21600 pixelHeight"/>
+              <v:f eqn="sum @0 0 1"/>
+              <v:f eqn="prod @6 1 2"/>
+              <v:f eqn="prod @7 21600 pixelWidth"/>
+              <v:f eqn="sum @8 21600 0"/>
+              <v:f eqn="prod @7 21600 pixelHeight"/>
+              <v:f eqn="sum @10 21600 0"/>
+            </v:formulas>
+            <v:path o:extrusionok="f" gradientshapeok="t" o:connecttype="rect"/>
+            <o:lock v:ext="edit" aspectratio="t"/>
+          </v:shapetype>
+          <v:shape id="_x0000_i1025" type="#_x0000_t75" style="width:339.5pt;height:45.5pt" o:ole="">
+            <v:imagedata r:id="rId18" o:title=""/>
           </v:shape>
-          <o:OLEObject Type="Embed" ProgID="Equation.AxMath" ShapeID="_x0000_i1025" DrawAspect="Content" ObjectID="_1671477361" r:id="rId18"/>
+          <o:OLEObject Type="Embed" ProgID="Equation.AxMath" ShapeID="_x0000_i1025" DrawAspect="Content" ObjectID="_1671539470" r:id="rId19"/>
         </w:object>
       </w:r>
     </w:p>
@@ -3405,7 +3604,7 @@
                     </pic:cNvPicPr>
                   </pic:nvPicPr>
                   <pic:blipFill>
-                    <a:blip r:embed="rId19">
+                    <a:blip r:embed="rId20">
                       <a:extLst>
                         <a:ext uri="{28A0092B-C50C-407E-A947-70E740481C1C}">
                           <a14:useLocalDpi xmlns:a14="http://schemas.microsoft.com/office/drawing/2010/main" val="0"/>
@@ -3454,10 +3653,10 @@
           <w:szCs w:val="24"/>
         </w:rPr>
         <w:object w:dxaOrig="1412" w:dyaOrig="1371" w14:anchorId="42B12528">
-          <v:shape id="_x0000_i1026" type="#_x0000_t75" style="width:70.2pt;height:69pt" o:ole="">
-            <v:imagedata r:id="rId20" o:title=""/>
+          <v:shape id="_x0000_i1026" type="#_x0000_t75" style="width:70pt;height:69pt" o:ole="">
+            <v:imagedata r:id="rId21" o:title=""/>
           </v:shape>
-          <o:OLEObject Type="Embed" ProgID="Equation.AxMath" ShapeID="_x0000_i1026" DrawAspect="Content" ObjectID="_1671477362" r:id="rId21"/>
+          <o:OLEObject Type="Embed" ProgID="Equation.AxMath" ShapeID="_x0000_i1026" DrawAspect="Content" ObjectID="_1671539471" r:id="rId22"/>
         </w:object>
       </w:r>
     </w:p>
@@ -3488,9 +3687,9 @@
         </w:rPr>
         <w:object w:dxaOrig="893" w:dyaOrig="1137" w14:anchorId="51DCC69C">
           <v:shape id="_x0000_i1027" type="#_x0000_t75" style="width:45pt;height:57pt" o:ole="">
-            <v:imagedata r:id="rId22" o:title=""/>
+            <v:imagedata r:id="rId23" o:title=""/>
           </v:shape>
-          <o:OLEObject Type="Embed" ProgID="Equation.AxMath" ShapeID="_x0000_i1027" DrawAspect="Content" ObjectID="_1671477363" r:id="rId23"/>
+          <o:OLEObject Type="Embed" ProgID="Equation.AxMath" ShapeID="_x0000_i1027" DrawAspect="Content" ObjectID="_1671539472" r:id="rId24"/>
         </w:object>
       </w:r>
       <w:bookmarkEnd w:id="0"/>
@@ -3512,10 +3711,10 @@
           <w:szCs w:val="24"/>
         </w:rPr>
         <w:object w:dxaOrig="1491" w:dyaOrig="1286" w14:anchorId="4B1C374D">
-          <v:shape id="_x0000_i1028" type="#_x0000_t75" style="width:75pt;height:64.2pt" o:ole="">
-            <v:imagedata r:id="rId24" o:title=""/>
+          <v:shape id="_x0000_i1028" type="#_x0000_t75" style="width:75pt;height:64pt" o:ole="">
+            <v:imagedata r:id="rId25" o:title=""/>
           </v:shape>
-          <o:OLEObject Type="Embed" ProgID="Equation.AxMath" ShapeID="_x0000_i1028" DrawAspect="Content" ObjectID="_1671477364" r:id="rId25"/>
+          <o:OLEObject Type="Embed" ProgID="Equation.AxMath" ShapeID="_x0000_i1028" DrawAspect="Content" ObjectID="_1671539473" r:id="rId26"/>
         </w:object>
       </w:r>
     </w:p>
@@ -3553,9 +3752,9 @@
         </w:rPr>
         <w:object w:dxaOrig="893" w:dyaOrig="1137" w14:anchorId="7BEACFED">
           <v:shape id="_x0000_i1029" type="#_x0000_t75" style="width:45pt;height:57pt" o:ole="">
-            <v:imagedata r:id="rId22" o:title=""/>
+            <v:imagedata r:id="rId23" o:title=""/>
           </v:shape>
-          <o:OLEObject Type="Embed" ProgID="Equation.AxMath" ShapeID="_x0000_i1029" DrawAspect="Content" ObjectID="_1671477365" r:id="rId26"/>
+          <o:OLEObject Type="Embed" ProgID="Equation.AxMath" ShapeID="_x0000_i1029" DrawAspect="Content" ObjectID="_1671539474" r:id="rId27"/>
         </w:object>
       </w:r>
       <w:r>
@@ -3574,10 +3773,10 @@
           <w:szCs w:val="24"/>
         </w:rPr>
         <w:object w:dxaOrig="893" w:dyaOrig="1044" w14:anchorId="182BF1C6">
-          <v:shape id="_x0000_i1030" type="#_x0000_t75" style="width:45pt;height:52.2pt" o:ole="">
-            <v:imagedata r:id="rId27" o:title=""/>
+          <v:shape id="_x0000_i1030" type="#_x0000_t75" style="width:45pt;height:52pt" o:ole="">
+            <v:imagedata r:id="rId28" o:title=""/>
           </v:shape>
-          <o:OLEObject Type="Embed" ProgID="Equation.AxMath" ShapeID="_x0000_i1030" DrawAspect="Content" ObjectID="_1671477366" r:id="rId28"/>
+          <o:OLEObject Type="Embed" ProgID="Equation.AxMath" ShapeID="_x0000_i1030" DrawAspect="Content" ObjectID="_1671539475" r:id="rId29"/>
         </w:object>
       </w:r>
     </w:p>
@@ -3593,7 +3792,7 @@
     <w:p>
       <w:pPr>
         <w:rPr>
-          <w:rFonts w:ascii="宋体" w:eastAsia="宋体" w:hAnsi="宋体" w:hint="eastAsia"/>
+          <w:rFonts w:ascii="宋体" w:eastAsia="宋体" w:hAnsi="宋体"/>
           <w:sz w:val="24"/>
           <w:szCs w:val="24"/>
         </w:rPr>
@@ -3653,13 +3852,29 @@
           <w:sz w:val="24"/>
           <w:szCs w:val="24"/>
         </w:rPr>
-        <w:t>下图所示为仿真得到的轨迹，由此可见，基本与规划路径一致，能符合避障要求。</w:t>
-      </w:r>
-    </w:p>
-    <w:p>
-      <w:pPr>
-        <w:rPr>
-          <w:rFonts w:ascii="宋体" w:eastAsia="宋体" w:hAnsi="宋体" w:hint="eastAsia"/>
+        <w:t>下图所示为仿真得到的</w:t>
+      </w:r>
+      <w:r>
+        <w:rPr>
+          <w:rFonts w:ascii="宋体" w:eastAsia="宋体" w:hAnsi="宋体" w:hint="eastAsia"/>
+          <w:sz w:val="24"/>
+          <w:szCs w:val="24"/>
+        </w:rPr>
+        <w:t>路径</w:t>
+      </w:r>
+      <w:r>
+        <w:rPr>
+          <w:rFonts w:ascii="宋体" w:eastAsia="宋体" w:hAnsi="宋体" w:hint="eastAsia"/>
+          <w:sz w:val="24"/>
+          <w:szCs w:val="24"/>
+        </w:rPr>
+        <w:t>，由此可见，基本与规划路径一致，能符合避障要求。</w:t>
+      </w:r>
+    </w:p>
+    <w:p>
+      <w:pPr>
+        <w:rPr>
+          <w:rFonts w:ascii="宋体" w:eastAsia="宋体" w:hAnsi="宋体"/>
           <w:sz w:val="24"/>
           <w:szCs w:val="24"/>
         </w:rPr>
@@ -3698,7 +3913,7 @@
                     </pic:cNvPicPr>
                   </pic:nvPicPr>
                   <pic:blipFill>
-                    <a:blip r:embed="rId29">
+                    <a:blip r:embed="rId30">
                       <a:extLst>
                         <a:ext uri="{28A0092B-C50C-407E-A947-70E740481C1C}">
                           <a14:useLocalDpi xmlns:a14="http://schemas.microsoft.com/office/drawing/2010/main" val="0"/>
@@ -3804,7 +4019,7 @@
     <w:p>
       <w:pPr>
         <w:rPr>
-          <w:rFonts w:ascii="宋体" w:eastAsia="宋体" w:hAnsi="宋体" w:hint="eastAsia"/>
+          <w:rFonts w:ascii="宋体" w:eastAsia="宋体" w:hAnsi="宋体"/>
           <w:bCs/>
           <w:sz w:val="24"/>
           <w:szCs w:val="24"/>
@@ -3834,7 +4049,7 @@
                     <pic:cNvPicPr/>
                   </pic:nvPicPr>
                   <pic:blipFill>
-                    <a:blip r:embed="rId30" cstate="print">
+                    <a:blip r:embed="rId31" cstate="print">
                       <a:extLst>
                         <a:ext uri="{28A0092B-C50C-407E-A947-70E740481C1C}">
                           <a14:useLocalDpi xmlns:a14="http://schemas.microsoft.com/office/drawing/2010/main" val="0"/>
@@ -3963,7 +4178,7 @@
                     </pic:cNvPicPr>
                   </pic:nvPicPr>
                   <pic:blipFill>
-                    <a:blip r:embed="rId31">
+                    <a:blip r:embed="rId32">
                       <a:extLst>
                         <a:ext uri="{28A0092B-C50C-407E-A947-70E740481C1C}">
                           <a14:useLocalDpi xmlns:a14="http://schemas.microsoft.com/office/drawing/2010/main" val="0"/>
@@ -4016,6 +4231,7 @@
         <w:rPr>
           <w:rFonts w:ascii="宋体" w:eastAsia="宋体" w:hAnsi="宋体"/>
           <w:bCs/>
+          <w:noProof/>
           <w:sz w:val="24"/>
           <w:szCs w:val="24"/>
         </w:rPr>
@@ -4026,7 +4242,7 @@
                 <wp:extent cx="2643188" cy="2057400"/>
                 <wp:effectExtent l="19050" t="0" r="5080" b="0"/>
                 <wp:docPr id="49" name="组合 39"/>
-                <wp:cNvGraphicFramePr xmlns:a="http://schemas.openxmlformats.org/drawingml/2006/main"/>
+                <wp:cNvGraphicFramePr/>
                 <a:graphic xmlns:a="http://schemas.openxmlformats.org/drawingml/2006/main">
                   <a:graphicData uri="http://schemas.microsoft.com/office/word/2010/wordprocessingGroup">
                     <wpg:wgp>
@@ -4047,7 +4263,7 @@
                           </pic:cNvPicPr>
                         </pic:nvPicPr>
                         <pic:blipFill>
-                          <a:blip r:embed="rId32" cstate="print">
+                          <a:blip r:embed="rId33" cstate="print">
                             <a:extLst>
                               <a:ext uri="{28A0092B-C50C-407E-A947-70E740481C1C}">
                                 <a14:useLocalDpi xmlns:a14="http://schemas.microsoft.com/office/drawing/2010/main" val="0"/>
@@ -4290,7 +4506,7 @@
             <w:pict>
               <v:group w14:anchorId="69FDF855" id="组合 39" o:spid="_x0000_s1026" style="width:208.15pt;height:162pt;mso-position-horizontal-relative:char;mso-position-vertical-relative:line" coordsize="41079,31987" o:gfxdata="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">
                 <v:shape id="图片 50" o:spid="_x0000_s1027" type="#_x0000_t75" style="position:absolute;left:807;width:40272;height:31987;visibility:visible;mso-wrap-style:square" o:gfxdata="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">
-                  <v:imagedata r:id="rId33" o:title=""/>
+                  <v:imagedata r:id="rId34" o:title=""/>
                 </v:shape>
                 <v:oval id="椭圆 51" o:spid="_x0000_s1028" style="position:absolute;top:29551;width:1727;height:1727;visibility:visible;mso-wrap-style:square;v-text-anchor:middle" o:gfxdata="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" filled="f" strokecolor="yellow" strokeweight="3pt">
                   <v:stroke joinstyle="miter"/>
@@ -4334,7 +4550,7 @@
     <w:p>
       <w:pPr>
         <w:rPr>
-          <w:rFonts w:ascii="宋体" w:eastAsia="宋体" w:hAnsi="宋体" w:hint="eastAsia"/>
+          <w:rFonts w:ascii="宋体" w:eastAsia="宋体" w:hAnsi="宋体"/>
           <w:bCs/>
           <w:sz w:val="24"/>
           <w:szCs w:val="24"/>
@@ -4353,7 +4569,7 @@
     <w:p>
       <w:pPr>
         <w:rPr>
-          <w:rFonts w:ascii="宋体" w:eastAsia="宋体" w:hAnsi="宋体" w:hint="eastAsia"/>
+          <w:rFonts w:ascii="宋体" w:eastAsia="宋体" w:hAnsi="宋体"/>
           <w:b/>
           <w:sz w:val="24"/>
           <w:szCs w:val="24"/>
@@ -4395,7 +4611,7 @@
                     </pic:cNvPicPr>
                   </pic:nvPicPr>
                   <pic:blipFill>
-                    <a:blip r:embed="rId34">
+                    <a:blip r:embed="rId35">
                       <a:extLst>
                         <a:ext uri="{28A0092B-C50C-407E-A947-70E740481C1C}">
                           <a14:useLocalDpi xmlns:a14="http://schemas.microsoft.com/office/drawing/2010/main" val="0"/>
@@ -4505,7 +4721,25 @@
           <w:sz w:val="24"/>
           <w:szCs w:val="24"/>
         </w:rPr>
-        <w:t>完成了轨迹规划、控制的基本要求，能实现避障</w:t>
+        <w:t>完成了</w:t>
+      </w:r>
+      <w:r>
+        <w:rPr>
+          <w:rFonts w:ascii="宋体" w:eastAsia="宋体" w:hAnsi="宋体"/>
+          <w:bCs/>
+          <w:sz w:val="24"/>
+          <w:szCs w:val="24"/>
+        </w:rPr>
+        <w:t>路径</w:t>
+      </w:r>
+      <w:r>
+        <w:rPr>
+          <w:rFonts w:ascii="宋体" w:eastAsia="宋体" w:hAnsi="宋体"/>
+          <w:bCs/>
+          <w:sz w:val="24"/>
+          <w:szCs w:val="24"/>
+        </w:rPr>
+        <w:t>规划、控制的基本要求，能实现避障</w:t>
       </w:r>
       <w:r>
         <w:rPr>
@@ -4577,7 +4811,7 @@
     <w:p>
       <w:pPr>
         <w:rPr>
-          <w:rFonts w:ascii="宋体" w:eastAsia="宋体" w:hAnsi="宋体" w:hint="eastAsia"/>
+          <w:rFonts w:ascii="宋体" w:eastAsia="宋体" w:hAnsi="宋体"/>
           <w:bCs/>
           <w:sz w:val="24"/>
           <w:szCs w:val="24"/>
@@ -4633,7 +4867,23 @@
           <w:sz w:val="24"/>
           <w:szCs w:val="24"/>
         </w:rPr>
-        <w:t>预定轨迹在目标点之后不存在</w:t>
+        <w:t>预定</w:t>
+      </w:r>
+      <w:r>
+        <w:rPr>
+          <w:rFonts w:ascii="宋体" w:eastAsia="宋体" w:hAnsi="宋体"/>
+          <w:sz w:val="24"/>
+          <w:szCs w:val="24"/>
+        </w:rPr>
+        <w:t>路径</w:t>
+      </w:r>
+      <w:r>
+        <w:rPr>
+          <w:rFonts w:ascii="宋体" w:eastAsia="宋体" w:hAnsi="宋体"/>
+          <w:sz w:val="24"/>
+          <w:szCs w:val="24"/>
+        </w:rPr>
+        <w:t>在目标点之后不存在</w:t>
       </w:r>
       <w:r>
         <w:rPr>
@@ -4689,18 +4939,34 @@
     <w:p>
       <w:pPr>
         <w:rPr>
-          <w:rFonts w:ascii="宋体" w:eastAsia="宋体" w:hAnsi="宋体" w:hint="eastAsia"/>
-          <w:sz w:val="24"/>
-          <w:szCs w:val="24"/>
-        </w:rPr>
-      </w:pPr>
-      <w:r>
-        <w:rPr>
-          <w:rFonts w:ascii="宋体" w:eastAsia="宋体" w:hAnsi="宋体"/>
-          <w:sz w:val="24"/>
-          <w:szCs w:val="24"/>
-        </w:rPr>
-        <w:t>2、经过预定轨迹插值后点比较密集，因此有时可能出现由于误差到达目标点附近却不认为还未达到导致机器人无法停止，并行驶过目标点，故认为检测到在目</w:t>
+          <w:rFonts w:ascii="宋体" w:eastAsia="宋体" w:hAnsi="宋体"/>
+          <w:sz w:val="24"/>
+          <w:szCs w:val="24"/>
+        </w:rPr>
+      </w:pPr>
+      <w:r>
+        <w:rPr>
+          <w:rFonts w:ascii="宋体" w:eastAsia="宋体" w:hAnsi="宋体"/>
+          <w:sz w:val="24"/>
+          <w:szCs w:val="24"/>
+        </w:rPr>
+        <w:t>2、经过预定</w:t>
+      </w:r>
+      <w:r>
+        <w:rPr>
+          <w:rFonts w:ascii="宋体" w:eastAsia="宋体" w:hAnsi="宋体"/>
+          <w:sz w:val="24"/>
+          <w:szCs w:val="24"/>
+        </w:rPr>
+        <w:t>路径</w:t>
+      </w:r>
+      <w:r>
+        <w:rPr>
+          <w:rFonts w:ascii="宋体" w:eastAsia="宋体" w:hAnsi="宋体"/>
+          <w:sz w:val="24"/>
+          <w:szCs w:val="24"/>
+        </w:rPr>
+        <w:t>插值后点比较密集，因此有时可能出现由于误差到达目标点附近却不认为还未达到导致机器人无法停止，并行驶过目标点，故认为检测到在目</w:t>
       </w:r>
       <w:r>
         <w:rPr>
@@ -4782,23 +5048,7 @@
           <w:sz w:val="24"/>
           <w:szCs w:val="24"/>
         </w:rPr>
-        <w:t>以及</w:t>
-      </w:r>
-      <w:r>
-        <w:rPr>
-          <w:rFonts w:ascii="宋体" w:eastAsia="宋体" w:hAnsi="宋体" w:hint="eastAsia"/>
-          <w:sz w:val="24"/>
-          <w:szCs w:val="24"/>
-        </w:rPr>
-        <w:t>里程计误差</w:t>
-      </w:r>
-      <w:r>
-        <w:rPr>
-          <w:rFonts w:ascii="宋体" w:eastAsia="宋体" w:hAnsi="宋体" w:hint="eastAsia"/>
-          <w:sz w:val="24"/>
-          <w:szCs w:val="24"/>
-        </w:rPr>
-        <w:t>，</w:t>
+        <w:t>以及里程计误差，</w:t>
       </w:r>
       <w:r>
         <w:rPr>
@@ -5040,7 +5290,7 @@
       <w:pPr>
         <w:ind w:firstLineChars="200" w:firstLine="480"/>
         <w:rPr>
-          <w:rFonts w:ascii="宋体" w:eastAsia="宋体" w:hAnsi="宋体" w:hint="eastAsia"/>
+          <w:rFonts w:ascii="宋体" w:eastAsia="宋体" w:hAnsi="宋体"/>
           <w:sz w:val="24"/>
           <w:szCs w:val="24"/>
         </w:rPr>
@@ -5104,6 +5354,697 @@
         <w:t>控制算法对机器人进行控制，进行对比和结合，实现对机器人更加精确的控制。</w:t>
       </w:r>
     </w:p>
+    <w:p>
+      <w:pPr>
+        <w:rPr>
+          <w:rFonts w:ascii="宋体" w:eastAsia="宋体" w:hAnsi="宋体"/>
+          <w:sz w:val="24"/>
+          <w:szCs w:val="24"/>
+        </w:rPr>
+      </w:pPr>
+    </w:p>
+    <w:p>
+      <w:pPr>
+        <w:pStyle w:val="a4"/>
+        <w:numPr>
+          <w:ilvl w:val="0"/>
+          <w:numId w:val="1"/>
+        </w:numPr>
+        <w:ind w:firstLineChars="0"/>
+        <w:rPr>
+          <w:rFonts w:ascii="宋体" w:eastAsia="宋体" w:hAnsi="宋体" w:hint="eastAsia"/>
+          <w:b/>
+          <w:sz w:val="24"/>
+          <w:szCs w:val="24"/>
+        </w:rPr>
+      </w:pPr>
+      <w:r>
+        <w:rPr>
+          <w:rFonts w:ascii="宋体" w:eastAsia="宋体" w:hAnsi="宋体" w:hint="eastAsia"/>
+          <w:b/>
+          <w:sz w:val="24"/>
+          <w:szCs w:val="24"/>
+        </w:rPr>
+        <w:t>小组分工</w:t>
+      </w:r>
+    </w:p>
+    <w:p>
+      <w:pPr>
+        <w:rPr>
+          <w:rFonts w:ascii="宋体" w:eastAsia="宋体" w:hAnsi="宋体" w:hint="eastAsia"/>
+          <w:sz w:val="24"/>
+          <w:szCs w:val="24"/>
+        </w:rPr>
+      </w:pPr>
+    </w:p>
+    <w:tbl>
+      <w:tblPr>
+        <w:tblStyle w:val="1"/>
+        <w:tblpPr w:leftFromText="180" w:rightFromText="180" w:vertAnchor="text" w:horzAnchor="margin" w:tblpXSpec="center" w:tblpY="18"/>
+        <w:tblW w:w="10055" w:type="dxa"/>
+        <w:tblLook w:val="0420" w:firstRow="1" w:lastRow="0" w:firstColumn="0" w:lastColumn="0" w:noHBand="0" w:noVBand="1"/>
+      </w:tblPr>
+      <w:tblGrid>
+        <w:gridCol w:w="1555"/>
+        <w:gridCol w:w="1701"/>
+        <w:gridCol w:w="5791"/>
+        <w:gridCol w:w="1008"/>
+      </w:tblGrid>
+      <w:tr>
+        <w:trPr>
+          <w:cnfStyle w:val="100000000000" w:firstRow="1" w:lastRow="0" w:firstColumn="0" w:lastColumn="0" w:oddVBand="0" w:evenVBand="0" w:oddHBand="0" w:evenHBand="0" w:firstRowFirstColumn="0" w:firstRowLastColumn="0" w:lastRowFirstColumn="0" w:lastRowLastColumn="0"/>
+          <w:trHeight w:val="615"/>
+        </w:trPr>
+        <w:tc>
+          <w:tcPr>
+            <w:tcW w:w="1555" w:type="dxa"/>
+            <w:hideMark/>
+          </w:tcPr>
+          <w:p>
+            <w:pPr>
+              <w:widowControl/>
+              <w:jc w:val="left"/>
+              <w:rPr>
+                <w:rFonts w:ascii="华文宋体" w:eastAsia="华文宋体" w:hAnsi="华文宋体" w:cs="Arial" w:hint="eastAsia"/>
+                <w:kern w:val="0"/>
+                <w:sz w:val="28"/>
+                <w:szCs w:val="28"/>
+              </w:rPr>
+            </w:pPr>
+            <w:r>
+              <w:rPr>
+                <w:rFonts w:ascii="华文宋体" w:eastAsia="华文宋体" w:hAnsi="华文宋体" w:cs="Arial" w:hint="eastAsia"/>
+                <w:color w:val="44546A" w:themeColor="text2"/>
+                <w:kern w:val="24"/>
+                <w:sz w:val="28"/>
+                <w:szCs w:val="28"/>
+              </w:rPr>
+              <w:t>姓名</w:t>
+            </w:r>
+          </w:p>
+        </w:tc>
+        <w:tc>
+          <w:tcPr>
+            <w:tcW w:w="1701" w:type="dxa"/>
+            <w:hideMark/>
+          </w:tcPr>
+          <w:p>
+            <w:pPr>
+              <w:widowControl/>
+              <w:jc w:val="left"/>
+              <w:rPr>
+                <w:rFonts w:ascii="华文宋体" w:eastAsia="华文宋体" w:hAnsi="华文宋体" w:cs="Arial"/>
+                <w:kern w:val="0"/>
+                <w:sz w:val="28"/>
+                <w:szCs w:val="28"/>
+              </w:rPr>
+            </w:pPr>
+            <w:r>
+              <w:rPr>
+                <w:rFonts w:ascii="华文宋体" w:eastAsia="华文宋体" w:hAnsi="华文宋体" w:cs="Arial"/>
+                <w:color w:val="44546A" w:themeColor="text2"/>
+                <w:kern w:val="24"/>
+                <w:sz w:val="28"/>
+                <w:szCs w:val="28"/>
+              </w:rPr>
+              <w:t>学号</w:t>
+            </w:r>
+          </w:p>
+        </w:tc>
+        <w:tc>
+          <w:tcPr>
+            <w:tcW w:w="5791" w:type="dxa"/>
+            <w:hideMark/>
+          </w:tcPr>
+          <w:p>
+            <w:pPr>
+              <w:widowControl/>
+              <w:jc w:val="left"/>
+              <w:rPr>
+                <w:rFonts w:ascii="华文宋体" w:eastAsia="华文宋体" w:hAnsi="华文宋体" w:cs="Arial"/>
+                <w:kern w:val="0"/>
+                <w:sz w:val="28"/>
+                <w:szCs w:val="28"/>
+              </w:rPr>
+            </w:pPr>
+            <w:r>
+              <w:rPr>
+                <w:rFonts w:ascii="华文宋体" w:eastAsia="华文宋体" w:hAnsi="华文宋体" w:cs="Arial"/>
+                <w:color w:val="44546A" w:themeColor="text2"/>
+                <w:kern w:val="24"/>
+                <w:sz w:val="28"/>
+                <w:szCs w:val="28"/>
+              </w:rPr>
+              <w:t>任务</w:t>
+            </w:r>
+          </w:p>
+        </w:tc>
+        <w:tc>
+          <w:tcPr>
+            <w:tcW w:w="1008" w:type="dxa"/>
+            <w:hideMark/>
+          </w:tcPr>
+          <w:p>
+            <w:pPr>
+              <w:widowControl/>
+              <w:jc w:val="left"/>
+              <w:rPr>
+                <w:rFonts w:ascii="华文宋体" w:eastAsia="华文宋体" w:hAnsi="华文宋体" w:cs="Arial"/>
+                <w:kern w:val="0"/>
+                <w:sz w:val="28"/>
+                <w:szCs w:val="28"/>
+              </w:rPr>
+            </w:pPr>
+            <w:r>
+              <w:rPr>
+                <w:rFonts w:ascii="华文宋体" w:eastAsia="华文宋体" w:hAnsi="华文宋体" w:cs="Arial"/>
+                <w:color w:val="44546A" w:themeColor="text2"/>
+                <w:kern w:val="24"/>
+                <w:sz w:val="28"/>
+                <w:szCs w:val="28"/>
+              </w:rPr>
+              <w:t>评分</w:t>
+            </w:r>
+          </w:p>
+        </w:tc>
+      </w:tr>
+      <w:tr>
+        <w:trPr>
+          <w:cnfStyle w:val="000000100000" w:firstRow="0" w:lastRow="0" w:firstColumn="0" w:lastColumn="0" w:oddVBand="0" w:evenVBand="0" w:oddHBand="1" w:evenHBand="0" w:firstRowFirstColumn="0" w:firstRowLastColumn="0" w:lastRowFirstColumn="0" w:lastRowLastColumn="0"/>
+          <w:trHeight w:val="615"/>
+        </w:trPr>
+        <w:tc>
+          <w:tcPr>
+            <w:tcW w:w="1555" w:type="dxa"/>
+            <w:hideMark/>
+          </w:tcPr>
+          <w:p>
+            <w:pPr>
+              <w:widowControl/>
+              <w:jc w:val="left"/>
+              <w:rPr>
+                <w:rFonts w:ascii="华文宋体" w:eastAsia="华文宋体" w:hAnsi="华文宋体" w:cs="Arial"/>
+                <w:kern w:val="0"/>
+                <w:sz w:val="24"/>
+                <w:szCs w:val="24"/>
+              </w:rPr>
+            </w:pPr>
+            <w:r>
+              <w:rPr>
+                <w:rFonts w:ascii="华文宋体" w:eastAsia="华文宋体" w:hAnsi="华文宋体" w:cs="Arial"/>
+                <w:color w:val="44546A" w:themeColor="text2"/>
+                <w:kern w:val="24"/>
+                <w:sz w:val="24"/>
+                <w:szCs w:val="24"/>
+              </w:rPr>
+              <w:t>王新宇</w:t>
+            </w:r>
+          </w:p>
+        </w:tc>
+        <w:tc>
+          <w:tcPr>
+            <w:tcW w:w="1701" w:type="dxa"/>
+            <w:hideMark/>
+          </w:tcPr>
+          <w:p>
+            <w:pPr>
+              <w:widowControl/>
+              <w:jc w:val="left"/>
+              <w:rPr>
+                <w:rFonts w:ascii="华文宋体" w:eastAsia="华文宋体" w:hAnsi="华文宋体" w:cs="Arial"/>
+                <w:kern w:val="0"/>
+                <w:sz w:val="24"/>
+                <w:szCs w:val="24"/>
+              </w:rPr>
+            </w:pPr>
+            <w:r>
+              <w:rPr>
+                <w:rFonts w:ascii="华文宋体" w:eastAsia="华文宋体" w:hAnsi="华文宋体" w:cs="Arial"/>
+                <w:color w:val="44546A" w:themeColor="text2"/>
+                <w:kern w:val="24"/>
+                <w:sz w:val="24"/>
+                <w:szCs w:val="24"/>
+              </w:rPr>
+              <w:t>1652031</w:t>
+            </w:r>
+          </w:p>
+        </w:tc>
+        <w:tc>
+          <w:tcPr>
+            <w:tcW w:w="5791" w:type="dxa"/>
+            <w:hideMark/>
+          </w:tcPr>
+          <w:p>
+            <w:pPr>
+              <w:widowControl/>
+              <w:jc w:val="left"/>
+              <w:rPr>
+                <w:rFonts w:ascii="华文宋体" w:eastAsia="华文宋体" w:hAnsi="华文宋体" w:cs="Arial"/>
+                <w:kern w:val="0"/>
+                <w:sz w:val="24"/>
+                <w:szCs w:val="24"/>
+              </w:rPr>
+            </w:pPr>
+            <w:r>
+              <w:rPr>
+                <w:rFonts w:ascii="华文宋体" w:eastAsia="华文宋体" w:hAnsi="华文宋体" w:cs="Arial"/>
+                <w:color w:val="44546A" w:themeColor="text2"/>
+                <w:kern w:val="24"/>
+                <w:sz w:val="24"/>
+                <w:szCs w:val="24"/>
+              </w:rPr>
+              <w:t>机械臂仿真代码编写；移动机器人里程计设计</w:t>
+            </w:r>
+          </w:p>
+        </w:tc>
+        <w:tc>
+          <w:tcPr>
+            <w:tcW w:w="1008" w:type="dxa"/>
+            <w:hideMark/>
+          </w:tcPr>
+          <w:p>
+            <w:pPr>
+              <w:widowControl/>
+              <w:jc w:val="left"/>
+              <w:rPr>
+                <w:rFonts w:ascii="华文宋体" w:eastAsia="华文宋体" w:hAnsi="华文宋体" w:cs="Arial"/>
+                <w:kern w:val="0"/>
+                <w:sz w:val="24"/>
+                <w:szCs w:val="24"/>
+              </w:rPr>
+            </w:pPr>
+            <w:r>
+              <w:rPr>
+                <w:rFonts w:ascii="华文宋体" w:eastAsia="华文宋体" w:hAnsi="华文宋体" w:cs="Arial"/>
+                <w:color w:val="44546A" w:themeColor="text2"/>
+                <w:kern w:val="24"/>
+                <w:sz w:val="24"/>
+                <w:szCs w:val="24"/>
+              </w:rPr>
+              <w:t>20</w:t>
+            </w:r>
+          </w:p>
+        </w:tc>
+      </w:tr>
+      <w:tr>
+        <w:trPr>
+          <w:trHeight w:val="615"/>
+        </w:trPr>
+        <w:tc>
+          <w:tcPr>
+            <w:tcW w:w="1555" w:type="dxa"/>
+            <w:hideMark/>
+          </w:tcPr>
+          <w:p>
+            <w:pPr>
+              <w:widowControl/>
+              <w:jc w:val="left"/>
+              <w:rPr>
+                <w:rFonts w:ascii="华文宋体" w:eastAsia="华文宋体" w:hAnsi="华文宋体" w:cs="Arial"/>
+                <w:kern w:val="0"/>
+                <w:sz w:val="24"/>
+                <w:szCs w:val="24"/>
+              </w:rPr>
+            </w:pPr>
+            <w:r>
+              <w:rPr>
+                <w:rFonts w:ascii="华文宋体" w:eastAsia="华文宋体" w:hAnsi="华文宋体" w:cs="Arial"/>
+                <w:color w:val="44546A" w:themeColor="text2"/>
+                <w:kern w:val="24"/>
+                <w:sz w:val="24"/>
+                <w:szCs w:val="24"/>
+              </w:rPr>
+              <w:t>向泓熹</w:t>
+            </w:r>
+          </w:p>
+        </w:tc>
+        <w:tc>
+          <w:tcPr>
+            <w:tcW w:w="1701" w:type="dxa"/>
+            <w:hideMark/>
+          </w:tcPr>
+          <w:p>
+            <w:pPr>
+              <w:widowControl/>
+              <w:jc w:val="left"/>
+              <w:rPr>
+                <w:rFonts w:ascii="华文宋体" w:eastAsia="华文宋体" w:hAnsi="华文宋体" w:cs="Arial"/>
+                <w:kern w:val="0"/>
+                <w:sz w:val="24"/>
+                <w:szCs w:val="24"/>
+              </w:rPr>
+            </w:pPr>
+            <w:r>
+              <w:rPr>
+                <w:rFonts w:ascii="华文宋体" w:eastAsia="华文宋体" w:hAnsi="华文宋体" w:cs="Arial"/>
+                <w:color w:val="44546A" w:themeColor="text2"/>
+                <w:kern w:val="24"/>
+                <w:sz w:val="24"/>
+                <w:szCs w:val="24"/>
+              </w:rPr>
+              <w:t>1652030</w:t>
+            </w:r>
+          </w:p>
+        </w:tc>
+        <w:tc>
+          <w:tcPr>
+            <w:tcW w:w="5791" w:type="dxa"/>
+            <w:hideMark/>
+          </w:tcPr>
+          <w:p>
+            <w:pPr>
+              <w:widowControl/>
+              <w:jc w:val="left"/>
+              <w:rPr>
+                <w:rFonts w:ascii="华文宋体" w:eastAsia="华文宋体" w:hAnsi="华文宋体" w:cs="Arial"/>
+                <w:kern w:val="0"/>
+                <w:sz w:val="24"/>
+                <w:szCs w:val="24"/>
+              </w:rPr>
+            </w:pPr>
+            <w:r>
+              <w:rPr>
+                <w:rFonts w:ascii="华文宋体" w:eastAsia="华文宋体" w:hAnsi="华文宋体" w:cs="Arial"/>
+                <w:color w:val="44546A" w:themeColor="text2"/>
+                <w:kern w:val="24"/>
+                <w:sz w:val="24"/>
+                <w:szCs w:val="24"/>
+              </w:rPr>
+              <w:t>机械</w:t>
+            </w:r>
+            <w:proofErr w:type="gramStart"/>
+            <w:r>
+              <w:rPr>
+                <w:rFonts w:ascii="华文宋体" w:eastAsia="华文宋体" w:hAnsi="华文宋体" w:cs="Arial"/>
+                <w:color w:val="44546A" w:themeColor="text2"/>
+                <w:kern w:val="24"/>
+                <w:sz w:val="24"/>
+                <w:szCs w:val="24"/>
+              </w:rPr>
+              <w:t>臂理论</w:t>
+            </w:r>
+            <w:proofErr w:type="gramEnd"/>
+            <w:r>
+              <w:rPr>
+                <w:rFonts w:ascii="华文宋体" w:eastAsia="华文宋体" w:hAnsi="华文宋体" w:cs="Arial"/>
+                <w:color w:val="44546A" w:themeColor="text2"/>
+                <w:kern w:val="24"/>
+                <w:sz w:val="24"/>
+                <w:szCs w:val="24"/>
+              </w:rPr>
+              <w:t>分析，代码测试；A*算法研究</w:t>
+            </w:r>
+          </w:p>
+        </w:tc>
+        <w:tc>
+          <w:tcPr>
+            <w:tcW w:w="1008" w:type="dxa"/>
+            <w:hideMark/>
+          </w:tcPr>
+          <w:p>
+            <w:pPr>
+              <w:widowControl/>
+              <w:jc w:val="left"/>
+              <w:rPr>
+                <w:rFonts w:ascii="华文宋体" w:eastAsia="华文宋体" w:hAnsi="华文宋体" w:cs="Arial"/>
+                <w:kern w:val="0"/>
+                <w:sz w:val="24"/>
+                <w:szCs w:val="24"/>
+              </w:rPr>
+            </w:pPr>
+            <w:r>
+              <w:rPr>
+                <w:rFonts w:ascii="华文宋体" w:eastAsia="华文宋体" w:hAnsi="华文宋体" w:cs="Arial"/>
+                <w:color w:val="44546A" w:themeColor="text2"/>
+                <w:kern w:val="24"/>
+                <w:sz w:val="24"/>
+                <w:szCs w:val="24"/>
+              </w:rPr>
+              <w:t>20</w:t>
+            </w:r>
+          </w:p>
+        </w:tc>
+      </w:tr>
+      <w:tr>
+        <w:trPr>
+          <w:cnfStyle w:val="000000100000" w:firstRow="0" w:lastRow="0" w:firstColumn="0" w:lastColumn="0" w:oddVBand="0" w:evenVBand="0" w:oddHBand="1" w:evenHBand="0" w:firstRowFirstColumn="0" w:firstRowLastColumn="0" w:lastRowFirstColumn="0" w:lastRowLastColumn="0"/>
+          <w:trHeight w:val="615"/>
+        </w:trPr>
+        <w:tc>
+          <w:tcPr>
+            <w:tcW w:w="1555" w:type="dxa"/>
+            <w:hideMark/>
+          </w:tcPr>
+          <w:p>
+            <w:pPr>
+              <w:widowControl/>
+              <w:jc w:val="left"/>
+              <w:rPr>
+                <w:rFonts w:ascii="华文宋体" w:eastAsia="华文宋体" w:hAnsi="华文宋体" w:cs="Arial"/>
+                <w:kern w:val="0"/>
+                <w:sz w:val="24"/>
+                <w:szCs w:val="24"/>
+              </w:rPr>
+            </w:pPr>
+            <w:proofErr w:type="gramStart"/>
+            <w:r>
+              <w:rPr>
+                <w:rFonts w:ascii="华文宋体" w:eastAsia="华文宋体" w:hAnsi="华文宋体" w:cs="Arial"/>
+                <w:color w:val="44546A" w:themeColor="text2"/>
+                <w:kern w:val="24"/>
+                <w:sz w:val="24"/>
+                <w:szCs w:val="24"/>
+              </w:rPr>
+              <w:t>章嘉徽</w:t>
+            </w:r>
+            <w:proofErr w:type="gramEnd"/>
+          </w:p>
+        </w:tc>
+        <w:tc>
+          <w:tcPr>
+            <w:tcW w:w="1701" w:type="dxa"/>
+            <w:hideMark/>
+          </w:tcPr>
+          <w:p>
+            <w:pPr>
+              <w:widowControl/>
+              <w:jc w:val="left"/>
+              <w:rPr>
+                <w:rFonts w:ascii="华文宋体" w:eastAsia="华文宋体" w:hAnsi="华文宋体" w:cs="Arial"/>
+                <w:kern w:val="0"/>
+                <w:sz w:val="24"/>
+                <w:szCs w:val="24"/>
+              </w:rPr>
+            </w:pPr>
+            <w:r>
+              <w:rPr>
+                <w:rFonts w:ascii="华文宋体" w:eastAsia="华文宋体" w:hAnsi="华文宋体" w:cs="Arial"/>
+                <w:color w:val="44546A" w:themeColor="text2"/>
+                <w:kern w:val="24"/>
+                <w:sz w:val="24"/>
+                <w:szCs w:val="24"/>
+              </w:rPr>
+              <w:t>1753293</w:t>
+            </w:r>
+          </w:p>
+        </w:tc>
+        <w:tc>
+          <w:tcPr>
+            <w:tcW w:w="5791" w:type="dxa"/>
+            <w:hideMark/>
+          </w:tcPr>
+          <w:p>
+            <w:pPr>
+              <w:widowControl/>
+              <w:jc w:val="left"/>
+              <w:rPr>
+                <w:rFonts w:ascii="华文宋体" w:eastAsia="华文宋体" w:hAnsi="华文宋体" w:cs="Arial"/>
+                <w:kern w:val="0"/>
+                <w:sz w:val="24"/>
+                <w:szCs w:val="24"/>
+              </w:rPr>
+            </w:pPr>
+            <w:r>
+              <w:rPr>
+                <w:rFonts w:ascii="华文宋体" w:eastAsia="华文宋体" w:hAnsi="华文宋体" w:cs="Arial"/>
+                <w:color w:val="44546A" w:themeColor="text2"/>
+                <w:kern w:val="24"/>
+                <w:sz w:val="24"/>
+                <w:szCs w:val="24"/>
+              </w:rPr>
+              <w:t>机械</w:t>
+            </w:r>
+            <w:proofErr w:type="gramStart"/>
+            <w:r>
+              <w:rPr>
+                <w:rFonts w:ascii="华文宋体" w:eastAsia="华文宋体" w:hAnsi="华文宋体" w:cs="Arial"/>
+                <w:color w:val="44546A" w:themeColor="text2"/>
+                <w:kern w:val="24"/>
+                <w:sz w:val="24"/>
+                <w:szCs w:val="24"/>
+              </w:rPr>
+              <w:t>臂理论</w:t>
+            </w:r>
+            <w:proofErr w:type="gramEnd"/>
+            <w:r>
+              <w:rPr>
+                <w:rFonts w:ascii="华文宋体" w:eastAsia="华文宋体" w:hAnsi="华文宋体" w:cs="Arial"/>
+                <w:color w:val="44546A" w:themeColor="text2"/>
+                <w:kern w:val="24"/>
+                <w:sz w:val="24"/>
+                <w:szCs w:val="24"/>
+              </w:rPr>
+              <w:t>分析；移动机器人控制器研究，代码调试</w:t>
+            </w:r>
+          </w:p>
+        </w:tc>
+        <w:tc>
+          <w:tcPr>
+            <w:tcW w:w="1008" w:type="dxa"/>
+            <w:hideMark/>
+          </w:tcPr>
+          <w:p>
+            <w:pPr>
+              <w:widowControl/>
+              <w:jc w:val="left"/>
+              <w:rPr>
+                <w:rFonts w:ascii="华文宋体" w:eastAsia="华文宋体" w:hAnsi="华文宋体" w:cs="Arial"/>
+                <w:kern w:val="0"/>
+                <w:sz w:val="24"/>
+                <w:szCs w:val="24"/>
+              </w:rPr>
+            </w:pPr>
+            <w:r>
+              <w:rPr>
+                <w:rFonts w:ascii="华文宋体" w:eastAsia="华文宋体" w:hAnsi="华文宋体" w:cs="Arial"/>
+                <w:color w:val="44546A" w:themeColor="text2"/>
+                <w:kern w:val="24"/>
+                <w:sz w:val="24"/>
+                <w:szCs w:val="24"/>
+              </w:rPr>
+              <w:t>20</w:t>
+            </w:r>
+          </w:p>
+        </w:tc>
+      </w:tr>
+      <w:tr>
+        <w:trPr>
+          <w:trHeight w:val="615"/>
+        </w:trPr>
+        <w:tc>
+          <w:tcPr>
+            <w:tcW w:w="1555" w:type="dxa"/>
+            <w:hideMark/>
+          </w:tcPr>
+          <w:p>
+            <w:pPr>
+              <w:widowControl/>
+              <w:jc w:val="left"/>
+              <w:rPr>
+                <w:rFonts w:ascii="华文宋体" w:eastAsia="华文宋体" w:hAnsi="华文宋体" w:cs="Arial"/>
+                <w:kern w:val="0"/>
+                <w:sz w:val="24"/>
+                <w:szCs w:val="24"/>
+              </w:rPr>
+            </w:pPr>
+            <w:r>
+              <w:rPr>
+                <w:rFonts w:ascii="华文宋体" w:eastAsia="华文宋体" w:hAnsi="华文宋体" w:cs="Arial"/>
+                <w:color w:val="44546A" w:themeColor="text2"/>
+                <w:kern w:val="24"/>
+                <w:sz w:val="24"/>
+                <w:szCs w:val="24"/>
+              </w:rPr>
+              <w:t>埃索诺</w:t>
+            </w:r>
+          </w:p>
+        </w:tc>
+        <w:tc>
+          <w:tcPr>
+            <w:tcW w:w="1701" w:type="dxa"/>
+            <w:hideMark/>
+          </w:tcPr>
+          <w:p>
+            <w:pPr>
+              <w:widowControl/>
+              <w:jc w:val="left"/>
+              <w:rPr>
+                <w:rFonts w:ascii="华文宋体" w:eastAsia="华文宋体" w:hAnsi="华文宋体" w:cs="Arial"/>
+                <w:kern w:val="0"/>
+                <w:sz w:val="24"/>
+                <w:szCs w:val="24"/>
+              </w:rPr>
+            </w:pPr>
+            <w:r>
+              <w:rPr>
+                <w:rFonts w:ascii="华文宋体" w:eastAsia="华文宋体" w:hAnsi="华文宋体" w:cs="Arial"/>
+                <w:color w:val="44546A" w:themeColor="text2"/>
+                <w:kern w:val="24"/>
+                <w:sz w:val="24"/>
+                <w:szCs w:val="24"/>
+              </w:rPr>
+              <w:t>1756052</w:t>
+            </w:r>
+          </w:p>
+        </w:tc>
+        <w:tc>
+          <w:tcPr>
+            <w:tcW w:w="5791" w:type="dxa"/>
+            <w:hideMark/>
+          </w:tcPr>
+          <w:p>
+            <w:pPr>
+              <w:widowControl/>
+              <w:jc w:val="left"/>
+              <w:rPr>
+                <w:rFonts w:ascii="华文宋体" w:eastAsia="华文宋体" w:hAnsi="华文宋体" w:cs="Arial"/>
+                <w:kern w:val="0"/>
+                <w:sz w:val="24"/>
+                <w:szCs w:val="24"/>
+              </w:rPr>
+            </w:pPr>
+            <w:r>
+              <w:rPr>
+                <w:rFonts w:ascii="华文宋体" w:eastAsia="华文宋体" w:hAnsi="华文宋体" w:cs="Arial"/>
+                <w:color w:val="44546A" w:themeColor="text2"/>
+                <w:kern w:val="24"/>
+                <w:sz w:val="24"/>
+                <w:szCs w:val="24"/>
+              </w:rPr>
+              <w:t>移动机器人动力学建模</w:t>
+            </w:r>
+          </w:p>
+        </w:tc>
+        <w:tc>
+          <w:tcPr>
+            <w:tcW w:w="1008" w:type="dxa"/>
+            <w:hideMark/>
+          </w:tcPr>
+          <w:p>
+            <w:pPr>
+              <w:widowControl/>
+              <w:jc w:val="left"/>
+              <w:rPr>
+                <w:rFonts w:ascii="华文宋体" w:eastAsia="华文宋体" w:hAnsi="华文宋体" w:cs="Arial"/>
+                <w:kern w:val="0"/>
+                <w:sz w:val="24"/>
+                <w:szCs w:val="24"/>
+              </w:rPr>
+            </w:pPr>
+            <w:r>
+              <w:rPr>
+                <w:rFonts w:ascii="华文宋体" w:eastAsia="华文宋体" w:hAnsi="华文宋体" w:cs="Arial"/>
+                <w:color w:val="44546A" w:themeColor="text2"/>
+                <w:kern w:val="24"/>
+                <w:sz w:val="24"/>
+                <w:szCs w:val="24"/>
+              </w:rPr>
+              <w:t>20</w:t>
+            </w:r>
+          </w:p>
+        </w:tc>
+      </w:tr>
+    </w:tbl>
     <w:p>
       <w:pPr>
         <w:rPr>
@@ -5529,6 +6470,92 @@
       </w:pPr>
     </w:lvl>
   </w:abstractNum>
+  <w:abstractNum w:abstractNumId="4" w15:restartNumberingAfterBreak="0">
+    <w:nsid w:val="60641559"/>
+    <w:multiLevelType w:val="hybridMultilevel"/>
+    <w:tmpl w:val="612AFB32"/>
+    <w:lvl w:ilvl="0" w:tplc="0409000F">
+      <w:start w:val="1"/>
+      <w:numFmt w:val="decimal"/>
+      <w:lvlText w:val="%1."/>
+      <w:lvlJc w:val="left"/>
+      <w:pPr>
+        <w:ind w:left="420" w:hanging="420"/>
+      </w:pPr>
+    </w:lvl>
+    <w:lvl w:ilvl="1" w:tplc="04090019" w:tentative="1">
+      <w:start w:val="1"/>
+      <w:numFmt w:val="lowerLetter"/>
+      <w:lvlText w:val="%2)"/>
+      <w:lvlJc w:val="left"/>
+      <w:pPr>
+        <w:ind w:left="840" w:hanging="420"/>
+      </w:pPr>
+    </w:lvl>
+    <w:lvl w:ilvl="2" w:tplc="0409001B" w:tentative="1">
+      <w:start w:val="1"/>
+      <w:numFmt w:val="lowerRoman"/>
+      <w:lvlText w:val="%3."/>
+      <w:lvlJc w:val="right"/>
+      <w:pPr>
+        <w:ind w:left="1260" w:hanging="420"/>
+      </w:pPr>
+    </w:lvl>
+    <w:lvl w:ilvl="3" w:tplc="0409000F" w:tentative="1">
+      <w:start w:val="1"/>
+      <w:numFmt w:val="decimal"/>
+      <w:lvlText w:val="%4."/>
+      <w:lvlJc w:val="left"/>
+      <w:pPr>
+        <w:ind w:left="1680" w:hanging="420"/>
+      </w:pPr>
+    </w:lvl>
+    <w:lvl w:ilvl="4" w:tplc="04090019" w:tentative="1">
+      <w:start w:val="1"/>
+      <w:numFmt w:val="lowerLetter"/>
+      <w:lvlText w:val="%5)"/>
+      <w:lvlJc w:val="left"/>
+      <w:pPr>
+        <w:ind w:left="2100" w:hanging="420"/>
+      </w:pPr>
+    </w:lvl>
+    <w:lvl w:ilvl="5" w:tplc="0409001B" w:tentative="1">
+      <w:start w:val="1"/>
+      <w:numFmt w:val="lowerRoman"/>
+      <w:lvlText w:val="%6."/>
+      <w:lvlJc w:val="right"/>
+      <w:pPr>
+        <w:ind w:left="2520" w:hanging="420"/>
+      </w:pPr>
+    </w:lvl>
+    <w:lvl w:ilvl="6" w:tplc="0409000F" w:tentative="1">
+      <w:start w:val="1"/>
+      <w:numFmt w:val="decimal"/>
+      <w:lvlText w:val="%7."/>
+      <w:lvlJc w:val="left"/>
+      <w:pPr>
+        <w:ind w:left="2940" w:hanging="420"/>
+      </w:pPr>
+    </w:lvl>
+    <w:lvl w:ilvl="7" w:tplc="04090019" w:tentative="1">
+      <w:start w:val="1"/>
+      <w:numFmt w:val="lowerLetter"/>
+      <w:lvlText w:val="%8)"/>
+      <w:lvlJc w:val="left"/>
+      <w:pPr>
+        <w:ind w:left="3360" w:hanging="420"/>
+      </w:pPr>
+    </w:lvl>
+    <w:lvl w:ilvl="8" w:tplc="0409001B" w:tentative="1">
+      <w:start w:val="1"/>
+      <w:numFmt w:val="lowerRoman"/>
+      <w:lvlText w:val="%9."/>
+      <w:lvlJc w:val="right"/>
+      <w:pPr>
+        <w:ind w:left="3780" w:hanging="420"/>
+      </w:pPr>
+    </w:lvl>
+  </w:abstractNum>
   <w:num w:numId="1">
     <w:abstractNumId w:val="1"/>
   </w:num>
@@ -5540,6 +6567,9 @@
   </w:num>
   <w:num w:numId="4">
     <w:abstractNumId w:val="0"/>
+  </w:num>
+  <w:num w:numId="5">
+    <w:abstractNumId w:val="4"/>
   </w:num>
 </w:numbering>
 </file>
@@ -5946,6 +6976,7 @@
   <w:style w:type="character" w:default="1" w:styleId="a0">
     <w:name w:val="Default Paragraph Font"/>
     <w:uiPriority w:val="1"/>
+    <w:semiHidden/>
     <w:unhideWhenUsed/>
   </w:style>
   <w:style w:type="table" w:default="1" w:styleId="a1">
@@ -6002,6 +7033,85 @@
     <w:pPr>
       <w:ind w:firstLineChars="200" w:firstLine="420"/>
     </w:pPr>
+  </w:style>
+  <w:style w:type="paragraph" w:styleId="a5">
+    <w:name w:val="Normal (Web)"/>
+    <w:basedOn w:val="a"/>
+    <w:uiPriority w:val="99"/>
+    <w:semiHidden/>
+    <w:unhideWhenUsed/>
+    <w:rsid w:val="00584E06"/>
+    <w:pPr>
+      <w:widowControl/>
+      <w:spacing w:before="100" w:beforeAutospacing="1" w:after="100" w:afterAutospacing="1"/>
+      <w:jc w:val="left"/>
+    </w:pPr>
+    <w:rPr>
+      <w:rFonts w:ascii="宋体" w:eastAsia="宋体" w:hAnsi="宋体" w:cs="宋体"/>
+      <w:kern w:val="0"/>
+      <w:sz w:val="24"/>
+      <w:szCs w:val="24"/>
+    </w:rPr>
+  </w:style>
+  <w:style w:type="table" w:styleId="1">
+    <w:name w:val="Plain Table 1"/>
+    <w:basedOn w:val="a1"/>
+    <w:uiPriority w:val="41"/>
+    <w:rsid w:val="00584E06"/>
+    <w:tblPr>
+      <w:tblStyleRowBandSize w:val="1"/>
+      <w:tblStyleColBandSize w:val="1"/>
+      <w:tblBorders>
+        <w:top w:val="single" w:sz="4" w:space="0" w:color="BFBFBF" w:themeColor="background1" w:themeShade="BF"/>
+        <w:left w:val="single" w:sz="4" w:space="0" w:color="BFBFBF" w:themeColor="background1" w:themeShade="BF"/>
+        <w:bottom w:val="single" w:sz="4" w:space="0" w:color="BFBFBF" w:themeColor="background1" w:themeShade="BF"/>
+        <w:right w:val="single" w:sz="4" w:space="0" w:color="BFBFBF" w:themeColor="background1" w:themeShade="BF"/>
+        <w:insideH w:val="single" w:sz="4" w:space="0" w:color="BFBFBF" w:themeColor="background1" w:themeShade="BF"/>
+        <w:insideV w:val="single" w:sz="4" w:space="0" w:color="BFBFBF" w:themeColor="background1" w:themeShade="BF"/>
+      </w:tblBorders>
+    </w:tblPr>
+    <w:tblStylePr w:type="firstRow">
+      <w:rPr>
+        <w:b/>
+        <w:bCs/>
+      </w:rPr>
+    </w:tblStylePr>
+    <w:tblStylePr w:type="lastRow">
+      <w:rPr>
+        <w:b/>
+        <w:bCs/>
+      </w:rPr>
+      <w:tblPr/>
+      <w:tcPr>
+        <w:tcBorders>
+          <w:top w:val="double" w:sz="4" w:space="0" w:color="BFBFBF" w:themeColor="background1" w:themeShade="BF"/>
+        </w:tcBorders>
+      </w:tcPr>
+    </w:tblStylePr>
+    <w:tblStylePr w:type="firstCol">
+      <w:rPr>
+        <w:b/>
+        <w:bCs/>
+      </w:rPr>
+    </w:tblStylePr>
+    <w:tblStylePr w:type="lastCol">
+      <w:rPr>
+        <w:b/>
+        <w:bCs/>
+      </w:rPr>
+    </w:tblStylePr>
+    <w:tblStylePr w:type="band1Vert">
+      <w:tblPr/>
+      <w:tcPr>
+        <w:shd w:val="clear" w:color="auto" w:fill="F2F2F2" w:themeFill="background1" w:themeFillShade="F2"/>
+      </w:tcPr>
+    </w:tblStylePr>
+    <w:tblStylePr w:type="band1Horz">
+      <w:tblPr/>
+      <w:tcPr>
+        <w:shd w:val="clear" w:color="auto" w:fill="F2F2F2" w:themeFill="background1" w:themeFillShade="F2"/>
+      </w:tcPr>
+    </w:tblStylePr>
   </w:style>
 </w:styles>
 </file>

--- a/presentation/轮式机器人轨迹控制实验(1).docx
+++ b/presentation/轮式机器人轨迹控制实验(1).docx
@@ -116,7 +116,7 @@
           <w:sz w:val="72"/>
           <w:szCs w:val="72"/>
         </w:rPr>
-        <w:t>控制</w:t>
+        <w:t>跟踪</w:t>
       </w:r>
       <w:r>
         <w:rPr>
@@ -3541,7 +3541,7 @@
           <v:shape id="_x0000_i1025" type="#_x0000_t75" style="width:339.5pt;height:45.5pt" o:ole="">
             <v:imagedata r:id="rId18" o:title=""/>
           </v:shape>
-          <o:OLEObject Type="Embed" ProgID="Equation.AxMath" ShapeID="_x0000_i1025" DrawAspect="Content" ObjectID="_1671539470" r:id="rId19"/>
+          <o:OLEObject Type="Embed" ProgID="Equation.AxMath" ShapeID="_x0000_i1025" DrawAspect="Content" ObjectID="_1671543769" r:id="rId19"/>
         </w:object>
       </w:r>
     </w:p>
@@ -3656,7 +3656,7 @@
           <v:shape id="_x0000_i1026" type="#_x0000_t75" style="width:70pt;height:69pt" o:ole="">
             <v:imagedata r:id="rId21" o:title=""/>
           </v:shape>
-          <o:OLEObject Type="Embed" ProgID="Equation.AxMath" ShapeID="_x0000_i1026" DrawAspect="Content" ObjectID="_1671539471" r:id="rId22"/>
+          <o:OLEObject Type="Embed" ProgID="Equation.AxMath" ShapeID="_x0000_i1026" DrawAspect="Content" ObjectID="_1671543770" r:id="rId22"/>
         </w:object>
       </w:r>
     </w:p>
@@ -3689,7 +3689,7 @@
           <v:shape id="_x0000_i1027" type="#_x0000_t75" style="width:45pt;height:57pt" o:ole="">
             <v:imagedata r:id="rId23" o:title=""/>
           </v:shape>
-          <o:OLEObject Type="Embed" ProgID="Equation.AxMath" ShapeID="_x0000_i1027" DrawAspect="Content" ObjectID="_1671539472" r:id="rId24"/>
+          <o:OLEObject Type="Embed" ProgID="Equation.AxMath" ShapeID="_x0000_i1027" DrawAspect="Content" ObjectID="_1671543771" r:id="rId24"/>
         </w:object>
       </w:r>
       <w:bookmarkEnd w:id="0"/>
@@ -3714,7 +3714,7 @@
           <v:shape id="_x0000_i1028" type="#_x0000_t75" style="width:75pt;height:64pt" o:ole="">
             <v:imagedata r:id="rId25" o:title=""/>
           </v:shape>
-          <o:OLEObject Type="Embed" ProgID="Equation.AxMath" ShapeID="_x0000_i1028" DrawAspect="Content" ObjectID="_1671539473" r:id="rId26"/>
+          <o:OLEObject Type="Embed" ProgID="Equation.AxMath" ShapeID="_x0000_i1028" DrawAspect="Content" ObjectID="_1671543772" r:id="rId26"/>
         </w:object>
       </w:r>
     </w:p>
@@ -3754,7 +3754,7 @@
           <v:shape id="_x0000_i1029" type="#_x0000_t75" style="width:45pt;height:57pt" o:ole="">
             <v:imagedata r:id="rId23" o:title=""/>
           </v:shape>
-          <o:OLEObject Type="Embed" ProgID="Equation.AxMath" ShapeID="_x0000_i1029" DrawAspect="Content" ObjectID="_1671539474" r:id="rId27"/>
+          <o:OLEObject Type="Embed" ProgID="Equation.AxMath" ShapeID="_x0000_i1029" DrawAspect="Content" ObjectID="_1671543773" r:id="rId27"/>
         </w:object>
       </w:r>
       <w:r>
@@ -3776,7 +3776,7 @@
           <v:shape id="_x0000_i1030" type="#_x0000_t75" style="width:45pt;height:52pt" o:ole="">
             <v:imagedata r:id="rId28" o:title=""/>
           </v:shape>
-          <o:OLEObject Type="Embed" ProgID="Equation.AxMath" ShapeID="_x0000_i1030" DrawAspect="Content" ObjectID="_1671539475" r:id="rId29"/>
+          <o:OLEObject Type="Embed" ProgID="Equation.AxMath" ShapeID="_x0000_i1030" DrawAspect="Content" ObjectID="_1671543774" r:id="rId29"/>
         </w:object>
       </w:r>
     </w:p>
@@ -5372,7 +5372,7 @@
         </w:numPr>
         <w:ind w:firstLineChars="0"/>
         <w:rPr>
-          <w:rFonts w:ascii="宋体" w:eastAsia="宋体" w:hAnsi="宋体" w:hint="eastAsia"/>
+          <w:rFonts w:ascii="宋体" w:eastAsia="宋体" w:hAnsi="宋体"/>
           <w:b/>
           <w:sz w:val="24"/>
           <w:szCs w:val="24"/>
@@ -5391,7 +5391,7 @@
     <w:p>
       <w:pPr>
         <w:rPr>
-          <w:rFonts w:ascii="宋体" w:eastAsia="宋体" w:hAnsi="宋体" w:hint="eastAsia"/>
+          <w:rFonts w:ascii="宋体" w:eastAsia="宋体" w:hAnsi="宋体"/>
           <w:sz w:val="24"/>
           <w:szCs w:val="24"/>
         </w:rPr>
@@ -5425,7 +5425,7 @@
               <w:widowControl/>
               <w:jc w:val="left"/>
               <w:rPr>
-                <w:rFonts w:ascii="华文宋体" w:eastAsia="华文宋体" w:hAnsi="华文宋体" w:cs="Arial" w:hint="eastAsia"/>
+                <w:rFonts w:ascii="华文宋体" w:eastAsia="华文宋体" w:hAnsi="华文宋体" w:cs="Arial"/>
                 <w:kern w:val="0"/>
                 <w:sz w:val="28"/>
                 <w:szCs w:val="28"/>
@@ -5434,7 +5434,6 @@
             <w:r>
               <w:rPr>
                 <w:rFonts w:ascii="华文宋体" w:eastAsia="华文宋体" w:hAnsi="华文宋体" w:cs="Arial" w:hint="eastAsia"/>
-                <w:color w:val="44546A" w:themeColor="text2"/>
                 <w:kern w:val="24"/>
                 <w:sz w:val="28"/>
                 <w:szCs w:val="28"/>
@@ -5462,7 +5461,6 @@
             <w:r>
               <w:rPr>
                 <w:rFonts w:ascii="华文宋体" w:eastAsia="华文宋体" w:hAnsi="华文宋体" w:cs="Arial"/>
-                <w:color w:val="44546A" w:themeColor="text2"/>
                 <w:kern w:val="24"/>
                 <w:sz w:val="28"/>
                 <w:szCs w:val="28"/>
@@ -5490,7 +5488,6 @@
             <w:r>
               <w:rPr>
                 <w:rFonts w:ascii="华文宋体" w:eastAsia="华文宋体" w:hAnsi="华文宋体" w:cs="Arial"/>
-                <w:color w:val="44546A" w:themeColor="text2"/>
                 <w:kern w:val="24"/>
                 <w:sz w:val="28"/>
                 <w:szCs w:val="28"/>
@@ -5518,7 +5515,6 @@
             <w:r>
               <w:rPr>
                 <w:rFonts w:ascii="华文宋体" w:eastAsia="华文宋体" w:hAnsi="华文宋体" w:cs="Arial"/>
-                <w:color w:val="44546A" w:themeColor="text2"/>
                 <w:kern w:val="24"/>
                 <w:sz w:val="28"/>
                 <w:szCs w:val="28"/>
@@ -5552,7 +5548,6 @@
             <w:r>
               <w:rPr>
                 <w:rFonts w:ascii="华文宋体" w:eastAsia="华文宋体" w:hAnsi="华文宋体" w:cs="Arial"/>
-                <w:color w:val="44546A" w:themeColor="text2"/>
                 <w:kern w:val="24"/>
                 <w:sz w:val="24"/>
                 <w:szCs w:val="24"/>
@@ -5580,7 +5575,6 @@
             <w:r>
               <w:rPr>
                 <w:rFonts w:ascii="华文宋体" w:eastAsia="华文宋体" w:hAnsi="华文宋体" w:cs="Arial"/>
-                <w:color w:val="44546A" w:themeColor="text2"/>
                 <w:kern w:val="24"/>
                 <w:sz w:val="24"/>
                 <w:szCs w:val="24"/>
@@ -5608,7 +5602,6 @@
             <w:r>
               <w:rPr>
                 <w:rFonts w:ascii="华文宋体" w:eastAsia="华文宋体" w:hAnsi="华文宋体" w:cs="Arial"/>
-                <w:color w:val="44546A" w:themeColor="text2"/>
                 <w:kern w:val="24"/>
                 <w:sz w:val="24"/>
                 <w:szCs w:val="24"/>
@@ -5636,7 +5629,6 @@
             <w:r>
               <w:rPr>
                 <w:rFonts w:ascii="华文宋体" w:eastAsia="华文宋体" w:hAnsi="华文宋体" w:cs="Arial"/>
-                <w:color w:val="44546A" w:themeColor="text2"/>
                 <w:kern w:val="24"/>
                 <w:sz w:val="24"/>
                 <w:szCs w:val="24"/>
@@ -5669,7 +5661,6 @@
             <w:r>
               <w:rPr>
                 <w:rFonts w:ascii="华文宋体" w:eastAsia="华文宋体" w:hAnsi="华文宋体" w:cs="Arial"/>
-                <w:color w:val="44546A" w:themeColor="text2"/>
                 <w:kern w:val="24"/>
                 <w:sz w:val="24"/>
                 <w:szCs w:val="24"/>
@@ -5697,7 +5688,6 @@
             <w:r>
               <w:rPr>
                 <w:rFonts w:ascii="华文宋体" w:eastAsia="华文宋体" w:hAnsi="华文宋体" w:cs="Arial"/>
-                <w:color w:val="44546A" w:themeColor="text2"/>
                 <w:kern w:val="24"/>
                 <w:sz w:val="24"/>
                 <w:szCs w:val="24"/>
@@ -5725,7 +5715,6 @@
             <w:r>
               <w:rPr>
                 <w:rFonts w:ascii="华文宋体" w:eastAsia="华文宋体" w:hAnsi="华文宋体" w:cs="Arial"/>
-                <w:color w:val="44546A" w:themeColor="text2"/>
                 <w:kern w:val="24"/>
                 <w:sz w:val="24"/>
                 <w:szCs w:val="24"/>
@@ -5736,7 +5725,6 @@
             <w:r>
               <w:rPr>
                 <w:rFonts w:ascii="华文宋体" w:eastAsia="华文宋体" w:hAnsi="华文宋体" w:cs="Arial"/>
-                <w:color w:val="44546A" w:themeColor="text2"/>
                 <w:kern w:val="24"/>
                 <w:sz w:val="24"/>
                 <w:szCs w:val="24"/>
@@ -5747,7 +5735,6 @@
             <w:r>
               <w:rPr>
                 <w:rFonts w:ascii="华文宋体" w:eastAsia="华文宋体" w:hAnsi="华文宋体" w:cs="Arial"/>
-                <w:color w:val="44546A" w:themeColor="text2"/>
                 <w:kern w:val="24"/>
                 <w:sz w:val="24"/>
                 <w:szCs w:val="24"/>
@@ -5775,7 +5762,6 @@
             <w:r>
               <w:rPr>
                 <w:rFonts w:ascii="华文宋体" w:eastAsia="华文宋体" w:hAnsi="华文宋体" w:cs="Arial"/>
-                <w:color w:val="44546A" w:themeColor="text2"/>
                 <w:kern w:val="24"/>
                 <w:sz w:val="24"/>
                 <w:szCs w:val="24"/>
@@ -5810,7 +5796,6 @@
             <w:r>
               <w:rPr>
                 <w:rFonts w:ascii="华文宋体" w:eastAsia="华文宋体" w:hAnsi="华文宋体" w:cs="Arial"/>
-                <w:color w:val="44546A" w:themeColor="text2"/>
                 <w:kern w:val="24"/>
                 <w:sz w:val="24"/>
                 <w:szCs w:val="24"/>
@@ -5839,12 +5824,20 @@
             <w:r>
               <w:rPr>
                 <w:rFonts w:ascii="华文宋体" w:eastAsia="华文宋体" w:hAnsi="华文宋体" w:cs="Arial"/>
-                <w:color w:val="44546A" w:themeColor="text2"/>
                 <w:kern w:val="24"/>
                 <w:sz w:val="24"/>
                 <w:szCs w:val="24"/>
               </w:rPr>
-              <w:t>1753293</w:t>
+              <w:t>175329</w:t>
+            </w:r>
+            <w:r>
+              <w:rPr>
+                <w:rFonts w:ascii="华文宋体" w:eastAsia="华文宋体" w:hAnsi="华文宋体" w:cs="Arial"/>
+                <w:kern w:val="24"/>
+                <w:sz w:val="24"/>
+                <w:szCs w:val="24"/>
+              </w:rPr>
+              <w:t>2</w:t>
             </w:r>
           </w:p>
         </w:tc>
@@ -5867,7 +5860,6 @@
             <w:r>
               <w:rPr>
                 <w:rFonts w:ascii="华文宋体" w:eastAsia="华文宋体" w:hAnsi="华文宋体" w:cs="Arial"/>
-                <w:color w:val="44546A" w:themeColor="text2"/>
                 <w:kern w:val="24"/>
                 <w:sz w:val="24"/>
                 <w:szCs w:val="24"/>
@@ -5878,7 +5870,6 @@
             <w:r>
               <w:rPr>
                 <w:rFonts w:ascii="华文宋体" w:eastAsia="华文宋体" w:hAnsi="华文宋体" w:cs="Arial"/>
-                <w:color w:val="44546A" w:themeColor="text2"/>
                 <w:kern w:val="24"/>
                 <w:sz w:val="24"/>
                 <w:szCs w:val="24"/>
@@ -5889,7 +5880,6 @@
             <w:r>
               <w:rPr>
                 <w:rFonts w:ascii="华文宋体" w:eastAsia="华文宋体" w:hAnsi="华文宋体" w:cs="Arial"/>
-                <w:color w:val="44546A" w:themeColor="text2"/>
                 <w:kern w:val="24"/>
                 <w:sz w:val="24"/>
                 <w:szCs w:val="24"/>
@@ -5917,7 +5907,6 @@
             <w:r>
               <w:rPr>
                 <w:rFonts w:ascii="华文宋体" w:eastAsia="华文宋体" w:hAnsi="华文宋体" w:cs="Arial"/>
-                <w:color w:val="44546A" w:themeColor="text2"/>
                 <w:kern w:val="24"/>
                 <w:sz w:val="24"/>
                 <w:szCs w:val="24"/>
@@ -5950,7 +5939,6 @@
             <w:r>
               <w:rPr>
                 <w:rFonts w:ascii="华文宋体" w:eastAsia="华文宋体" w:hAnsi="华文宋体" w:cs="Arial"/>
-                <w:color w:val="44546A" w:themeColor="text2"/>
                 <w:kern w:val="24"/>
                 <w:sz w:val="24"/>
                 <w:szCs w:val="24"/>
@@ -5978,7 +5966,6 @@
             <w:r>
               <w:rPr>
                 <w:rFonts w:ascii="华文宋体" w:eastAsia="华文宋体" w:hAnsi="华文宋体" w:cs="Arial"/>
-                <w:color w:val="44546A" w:themeColor="text2"/>
                 <w:kern w:val="24"/>
                 <w:sz w:val="24"/>
                 <w:szCs w:val="24"/>
@@ -6006,7 +5993,6 @@
             <w:r>
               <w:rPr>
                 <w:rFonts w:ascii="华文宋体" w:eastAsia="华文宋体" w:hAnsi="华文宋体" w:cs="Arial"/>
-                <w:color w:val="44546A" w:themeColor="text2"/>
                 <w:kern w:val="24"/>
                 <w:sz w:val="24"/>
                 <w:szCs w:val="24"/>
@@ -6034,7 +6020,6 @@
             <w:r>
               <w:rPr>
                 <w:rFonts w:ascii="华文宋体" w:eastAsia="华文宋体" w:hAnsi="华文宋体" w:cs="Arial"/>
-                <w:color w:val="44546A" w:themeColor="text2"/>
                 <w:kern w:val="24"/>
                 <w:sz w:val="24"/>
                 <w:szCs w:val="24"/>
@@ -6048,7 +6033,7 @@
     <w:p>
       <w:pPr>
         <w:rPr>
-          <w:rFonts w:ascii="宋体" w:eastAsia="宋体" w:hAnsi="宋体" w:hint="eastAsia"/>
+          <w:rFonts w:ascii="宋体" w:eastAsia="宋体" w:hAnsi="宋体"/>
           <w:sz w:val="24"/>
           <w:szCs w:val="24"/>
         </w:rPr>
